--- a/HW1_DRY.docx
+++ b/HW1_DRY.docx
@@ -1,6 +1,6 @@
 
 <file path=word/document.xml><?xml version="1.0" encoding="utf-8"?>
-<w:document xmlns:wpc="http://schemas.microsoft.com/office/word/2010/wordprocessingCanvas" xmlns:cx="http://schemas.microsoft.com/office/drawing/2014/chartex" xmlns:cx1="http://schemas.microsoft.com/office/drawing/2015/9/8/chartex" xmlns:cx2="http://schemas.microsoft.com/office/drawing/2015/10/21/chartex" xmlns:cx3="http://schemas.microsoft.com/office/drawing/2016/5/9/chartex" xmlns:cx4="http://schemas.microsoft.com/office/drawing/2016/5/10/chartex" xmlns:cx5="http://schemas.microsoft.com/office/drawing/2016/5/11/chartex" xmlns:cx6="http://schemas.microsoft.com/office/drawing/2016/5/12/chartex" xmlns:cx7="http://schemas.microsoft.com/office/drawing/2016/5/13/chartex" xmlns:cx8="http://schemas.microsoft.com/office/drawing/2016/5/14/chartex" xmlns:mc="http://schemas.openxmlformats.org/markup-compatibility/2006" xmlns:aink="http://schemas.microsoft.com/office/drawing/2016/ink" xmlns:am3d="http://schemas.microsoft.com/office/drawing/2017/model3d" xmlns:o="urn:schemas-microsoft-com:office:office" xmlns:oel="http://schemas.microsoft.com/office/2019/extlst" xmlns:r="http://schemas.openxmlformats.org/officeDocument/2006/relationships" xmlns:m="http://schemas.openxmlformats.org/officeDocument/2006/math" xmlns:v="urn:schemas-microsoft-com:vml" xmlns:wp14="http://schemas.microsoft.com/office/word/2010/wordprocessingDrawing" xmlns:wp="http://schemas.openxmlformats.org/drawingml/2006/wordprocessingDrawing" xmlns:w10="urn:schemas-microsoft-com:office:word" xmlns:w="http://schemas.openxmlformats.org/wordprocessingml/2006/main" xmlns:w14="http://schemas.microsoft.com/office/word/2010/wordml" xmlns:w15="http://schemas.microsoft.com/office/word/2012/wordml" xmlns:w16cex="http://schemas.microsoft.com/office/word/2018/wordml/cex" xmlns:w16cid="http://schemas.microsoft.com/office/word/2016/wordml/cid" xmlns:w16="http://schemas.microsoft.com/office/word/2018/wordml" xmlns:w16du="http://schemas.microsoft.com/office/word/2023/wordml/word16du" xmlns:w16sdtdh="http://schemas.microsoft.com/office/word/2020/wordml/sdtdatahash" xmlns:w16se="http://schemas.microsoft.com/office/word/2015/wordml/symex" xmlns:wpg="http://schemas.microsoft.com/office/word/2010/wordprocessingGroup" xmlns:wpi="http://schemas.microsoft.com/office/word/2010/wordprocessingInk" xmlns:wne="http://schemas.microsoft.com/office/word/2006/wordml" xmlns:wps="http://schemas.microsoft.com/office/word/2010/wordprocessingShape" mc:Ignorable="w14 w15 w16se w16cid w16 w16cex w16sdtdh wp14">
+<w:document xmlns:wpc="http://schemas.microsoft.com/office/word/2010/wordprocessingCanvas" xmlns:cx="http://schemas.microsoft.com/office/drawing/2014/chartex" xmlns:cx1="http://schemas.microsoft.com/office/drawing/2015/9/8/chartex" xmlns:cx2="http://schemas.microsoft.com/office/drawing/2015/10/21/chartex" xmlns:cx3="http://schemas.microsoft.com/office/drawing/2016/5/9/chartex" xmlns:cx4="http://schemas.microsoft.com/office/drawing/2016/5/10/chartex" xmlns:cx5="http://schemas.microsoft.com/office/drawing/2016/5/11/chartex" xmlns:cx6="http://schemas.microsoft.com/office/drawing/2016/5/12/chartex" xmlns:cx7="http://schemas.microsoft.com/office/drawing/2016/5/13/chartex" xmlns:cx8="http://schemas.microsoft.com/office/drawing/2016/5/14/chartex" xmlns:mc="http://schemas.openxmlformats.org/markup-compatibility/2006" xmlns:aink="http://schemas.microsoft.com/office/drawing/2016/ink" xmlns:am3d="http://schemas.microsoft.com/office/drawing/2017/model3d" xmlns:o="urn:schemas-microsoft-com:office:office" xmlns:oel="http://schemas.microsoft.com/office/2019/extlst" xmlns:r="http://schemas.openxmlformats.org/officeDocument/2006/relationships" xmlns:m="http://schemas.openxmlformats.org/officeDocument/2006/math" xmlns:v="urn:schemas-microsoft-com:vml" xmlns:wp14="http://schemas.microsoft.com/office/word/2010/wordprocessingDrawing" xmlns:wp="http://schemas.openxmlformats.org/drawingml/2006/wordprocessingDrawing" xmlns:w10="urn:schemas-microsoft-com:office:word" xmlns:w="http://schemas.openxmlformats.org/wordprocessingml/2006/main" xmlns:w14="http://schemas.microsoft.com/office/word/2010/wordml" xmlns:w15="http://schemas.microsoft.com/office/word/2012/wordml" xmlns:w16cex="http://schemas.microsoft.com/office/word/2018/wordml/cex" xmlns:w16cid="http://schemas.microsoft.com/office/word/2016/wordml/cid" xmlns:w16="http://schemas.microsoft.com/office/word/2018/wordml" xmlns:w16sdtdh="http://schemas.microsoft.com/office/word/2020/wordml/sdtdatahash" xmlns:w16se="http://schemas.microsoft.com/office/word/2015/wordml/symex" xmlns:wpg="http://schemas.microsoft.com/office/word/2010/wordprocessingGroup" xmlns:wpi="http://schemas.microsoft.com/office/word/2010/wordprocessingInk" xmlns:wne="http://schemas.microsoft.com/office/word/2006/wordml" xmlns:wps="http://schemas.microsoft.com/office/word/2010/wordprocessingShape" mc:Ignorable="w14 w15 w16se w16cid w16 w16cex w16sdtdh wp14">
   <w:body>
     <w:p>
       <w:pPr>
@@ -384,16 +384,30 @@
         </w:rPr>
         <w:t xml:space="preserve">ניתן לשלוח שאלות בנוגע לתרגיל </w:t>
       </w:r>
-      <w:hyperlink r:id="rId5" w:history="1">
-        <w:r>
-          <w:rPr>
-            <w:rStyle w:val="Hyperlink"/>
-            <w:b/>
-            <w:rtl/>
-          </w:rPr>
-          <w:t>בפיאצה</w:t>
-        </w:r>
-      </w:hyperlink>
+      <w:r>
+        <w:fldChar w:fldCharType="begin"/>
+      </w:r>
+      <w:r>
+        <w:instrText>HYPERLINK "https://piazza.com/technion.ac.il/spring2023/236501"</w:instrText>
+      </w:r>
+      <w:r>
+        <w:fldChar w:fldCharType="separate"/>
+      </w:r>
+      <w:r>
+        <w:rPr>
+          <w:rStyle w:val="Hyperlink"/>
+          <w:b/>
+          <w:rtl/>
+        </w:rPr>
+        <w:t>בפיאצה</w:t>
+      </w:r>
+      <w:r>
+        <w:rPr>
+          <w:rStyle w:val="Hyperlink"/>
+          <w:b/>
+        </w:rPr>
+        <w:fldChar w:fldCharType="end"/>
+      </w:r>
       <w:r>
         <w:rPr>
           <w:b/>
@@ -1554,7 +1568,7 @@
                     </pic:cNvPicPr>
                   </pic:nvPicPr>
                   <pic:blipFill>
-                    <a:blip r:embed="rId6">
+                    <a:blip r:embed="rId5">
                       <a:extLst>
                         <a:ext uri="{28A0092B-C50C-407E-A947-70E740481C1C}">
                           <a14:useLocalDpi xmlns:a14="http://schemas.microsoft.com/office/drawing/2010/main" val="0"/>
@@ -1600,6 +1614,195 @@
     </w:p>
     <w:p>
       <w:pPr>
+        <w:bidi/>
+        <w:rPr>
+          <w:rtl/>
+          <w:lang w:bidi="he"/>
+        </w:rPr>
+      </w:pPr>
+    </w:p>
+    <w:p>
+      <w:pPr>
+        <w:bidi/>
+        <w:rPr>
+          <w:rtl/>
+          <w:lang w:bidi="he"/>
+        </w:rPr>
+      </w:pPr>
+    </w:p>
+    <w:p>
+      <w:pPr>
+        <w:bidi/>
+        <w:rPr>
+          <w:rtl/>
+          <w:lang w:bidi="he"/>
+        </w:rPr>
+      </w:pPr>
+    </w:p>
+    <w:p>
+      <w:pPr>
+        <w:bidi/>
+        <w:rPr>
+          <w:rtl/>
+          <w:lang w:bidi="he"/>
+        </w:rPr>
+      </w:pPr>
+    </w:p>
+    <w:p>
+      <w:pPr>
+        <w:bidi/>
+        <w:rPr>
+          <w:rtl/>
+          <w:lang w:bidi="he"/>
+        </w:rPr>
+      </w:pPr>
+    </w:p>
+    <w:p>
+      <w:pPr>
+        <w:bidi/>
+        <w:rPr>
+          <w:rtl/>
+          <w:lang w:bidi="he"/>
+        </w:rPr>
+      </w:pPr>
+    </w:p>
+    <w:p>
+      <w:pPr>
+        <w:bidi/>
+        <w:rPr>
+          <w:rtl/>
+          <w:lang w:bidi="he"/>
+        </w:rPr>
+      </w:pPr>
+    </w:p>
+    <w:p>
+      <w:pPr>
+        <w:bidi/>
+        <w:rPr>
+          <w:rtl/>
+          <w:lang w:bidi="he"/>
+        </w:rPr>
+      </w:pPr>
+    </w:p>
+    <w:p>
+      <w:pPr>
+        <w:bidi/>
+        <w:rPr>
+          <w:rtl/>
+          <w:lang w:bidi="he"/>
+        </w:rPr>
+      </w:pPr>
+    </w:p>
+    <w:p>
+      <w:pPr>
+        <w:bidi/>
+        <w:rPr>
+          <w:rtl/>
+          <w:lang w:bidi="he"/>
+        </w:rPr>
+      </w:pPr>
+    </w:p>
+    <w:p>
+      <w:pPr>
+        <w:bidi/>
+        <w:rPr>
+          <w:rtl/>
+          <w:lang w:bidi="he"/>
+        </w:rPr>
+      </w:pPr>
+    </w:p>
+    <w:p>
+      <w:pPr>
+        <w:bidi/>
+        <w:rPr>
+          <w:rtl/>
+          <w:lang w:bidi="he"/>
+        </w:rPr>
+      </w:pPr>
+    </w:p>
+    <w:p>
+      <w:pPr>
+        <w:bidi/>
+        <w:rPr>
+          <w:rtl/>
+          <w:lang w:bidi="he"/>
+        </w:rPr>
+      </w:pPr>
+    </w:p>
+    <w:p>
+      <w:pPr>
+        <w:bidi/>
+        <w:rPr>
+          <w:rtl/>
+          <w:lang w:bidi="he"/>
+        </w:rPr>
+      </w:pPr>
+    </w:p>
+    <w:p>
+      <w:pPr>
+        <w:bidi/>
+        <w:rPr>
+          <w:rtl/>
+          <w:lang w:bidi="he"/>
+        </w:rPr>
+      </w:pPr>
+    </w:p>
+    <w:p>
+      <w:pPr>
+        <w:bidi/>
+        <w:rPr>
+          <w:rtl/>
+          <w:lang w:bidi="he"/>
+        </w:rPr>
+      </w:pPr>
+    </w:p>
+    <w:p>
+      <w:pPr>
+        <w:bidi/>
+        <w:rPr>
+          <w:rtl/>
+          <w:lang w:bidi="he"/>
+        </w:rPr>
+      </w:pPr>
+    </w:p>
+    <w:p>
+      <w:pPr>
+        <w:bidi/>
+        <w:rPr>
+          <w:rtl/>
+          <w:lang w:bidi="he"/>
+        </w:rPr>
+      </w:pPr>
+    </w:p>
+    <w:p>
+      <w:pPr>
+        <w:bidi/>
+        <w:rPr>
+          <w:rtl/>
+          <w:lang w:bidi="he"/>
+        </w:rPr>
+      </w:pPr>
+    </w:p>
+    <w:p>
+      <w:pPr>
+        <w:bidi/>
+        <w:rPr>
+          <w:rtl/>
+          <w:lang w:bidi="he"/>
+        </w:rPr>
+      </w:pPr>
+    </w:p>
+    <w:p>
+      <w:pPr>
+        <w:bidi/>
+        <w:rPr>
+          <w:rtl/>
+          <w:lang w:bidi="he"/>
+        </w:rPr>
+      </w:pPr>
+    </w:p>
+    <w:p>
+      <w:pPr>
         <w:pStyle w:val="Heading3"/>
         <w:keepNext w:val="0"/>
         <w:keepLines w:val="0"/>
@@ -1614,6 +1817,7 @@
           <w:color w:val="4472C4"/>
           <w:rtl/>
         </w:rPr>
+        <w:lastRenderedPageBreak/>
         <w:t>שאלה 1 – מבוא</w:t>
       </w:r>
       <w:r>
@@ -1714,7 +1918,7 @@
                     <pic:cNvPicPr/>
                   </pic:nvPicPr>
                   <pic:blipFill>
-                    <a:blip r:embed="rId7"/>
+                    <a:blip r:embed="rId6"/>
                     <a:stretch>
                       <a:fillRect/>
                     </a:stretch>
@@ -2642,7 +2846,6 @@
               <w:szCs w:val="18"/>
               <w:lang w:val="en-US" w:bidi="ar-JO"/>
             </w:rPr>
-            <w:lastRenderedPageBreak/>
             <m:t>RIGHT</m:t>
           </m:r>
           <m:d>
@@ -3099,6 +3302,7 @@
         </w:rPr>
         <w:t>S</w:t>
       </w:r>
+      <w:proofErr w:type="spellStart"/>
       <w:r>
         <w:rPr>
           <w:color w:val="FF0000"/>
@@ -3108,6 +3312,7 @@
         </w:rPr>
         <w:t>ucc</w:t>
       </w:r>
+      <w:proofErr w:type="spellEnd"/>
       <w:r>
         <w:rPr>
           <w:rFonts w:hint="cs"/>
@@ -3598,6 +3803,7 @@
           <w:szCs w:val="18"/>
           <w:rtl/>
         </w:rPr>
+        <w:lastRenderedPageBreak/>
         <w:t xml:space="preserve">נלך מהמצב ההתחלתי עד ה </w:t>
       </w:r>
       <w:r>
@@ -3778,13 +3984,23 @@
         </w:rPr>
         <w:t xml:space="preserve">המסלול הקל ביותר הוא המסלול שמגיע למצב מטרה שהכי קרוב למצב ההתחלתי (במונחים של </w:t>
       </w:r>
-      <w:r>
-        <w:rPr>
-          <w:sz w:val="18"/>
-          <w:szCs w:val="18"/>
-          <w:lang w:val="en-US"/>
-        </w:rPr>
-        <w:t>manhattan distance</w:t>
+      <w:proofErr w:type="spellStart"/>
+      <w:r>
+        <w:rPr>
+          <w:sz w:val="18"/>
+          <w:szCs w:val="18"/>
+          <w:lang w:val="en-US"/>
+        </w:rPr>
+        <w:t>manhattan</w:t>
+      </w:r>
+      <w:proofErr w:type="spellEnd"/>
+      <w:r>
+        <w:rPr>
+          <w:sz w:val="18"/>
+          <w:szCs w:val="18"/>
+          <w:lang w:val="en-US"/>
+        </w:rPr>
+        <w:t xml:space="preserve"> distance</w:t>
       </w:r>
       <w:r>
         <w:rPr>
@@ -3803,7 +4019,6 @@
         <w:bidi/>
         <w:spacing w:after="160" w:line="245" w:lineRule="auto"/>
         <w:rPr>
-          <w:rFonts w:hint="cs"/>
           <w:sz w:val="18"/>
           <w:szCs w:val="18"/>
           <w:rtl/>
@@ -4459,7 +4674,6 @@
         <w:bidi/>
         <w:spacing w:after="160" w:line="245" w:lineRule="auto"/>
         <w:rPr>
-          <w:rFonts w:hint="cs"/>
           <w:color w:val="FF0000"/>
           <w:sz w:val="18"/>
           <w:szCs w:val="18"/>
@@ -4652,7 +4866,6 @@
         <w:bidi/>
         <w:spacing w:after="160" w:line="245" w:lineRule="auto"/>
         <w:rPr>
-          <w:rFonts w:hint="cs"/>
           <w:color w:val="FF0000"/>
           <w:sz w:val="18"/>
           <w:szCs w:val="18"/>
@@ -4714,6 +4927,383 @@
           <w:szCs w:val="18"/>
           <w:rtl/>
           <w:lang w:val="en-US"/>
+        </w:rPr>
+      </w:pPr>
+    </w:p>
+    <w:p>
+      <w:pPr>
+        <w:pStyle w:val="ListParagraph"/>
+        <w:bidi/>
+        <w:spacing w:after="160" w:line="245" w:lineRule="auto"/>
+        <w:rPr>
+          <w:color w:val="FF0000"/>
+          <w:sz w:val="18"/>
+          <w:szCs w:val="18"/>
+          <w:rtl/>
+        </w:rPr>
+      </w:pPr>
+    </w:p>
+    <w:p>
+      <w:pPr>
+        <w:pStyle w:val="ListParagraph"/>
+        <w:bidi/>
+        <w:spacing w:after="160" w:line="245" w:lineRule="auto"/>
+        <w:rPr>
+          <w:color w:val="FF0000"/>
+          <w:sz w:val="18"/>
+          <w:szCs w:val="18"/>
+          <w:rtl/>
+        </w:rPr>
+      </w:pPr>
+    </w:p>
+    <w:p>
+      <w:pPr>
+        <w:pStyle w:val="ListParagraph"/>
+        <w:bidi/>
+        <w:spacing w:after="160" w:line="245" w:lineRule="auto"/>
+        <w:rPr>
+          <w:color w:val="FF0000"/>
+          <w:sz w:val="18"/>
+          <w:szCs w:val="18"/>
+          <w:rtl/>
+        </w:rPr>
+      </w:pPr>
+    </w:p>
+    <w:p>
+      <w:pPr>
+        <w:pStyle w:val="ListParagraph"/>
+        <w:bidi/>
+        <w:spacing w:after="160" w:line="245" w:lineRule="auto"/>
+        <w:rPr>
+          <w:color w:val="FF0000"/>
+          <w:sz w:val="18"/>
+          <w:szCs w:val="18"/>
+          <w:rtl/>
+        </w:rPr>
+      </w:pPr>
+    </w:p>
+    <w:p>
+      <w:pPr>
+        <w:pStyle w:val="ListParagraph"/>
+        <w:bidi/>
+        <w:spacing w:after="160" w:line="245" w:lineRule="auto"/>
+        <w:rPr>
+          <w:color w:val="FF0000"/>
+          <w:sz w:val="18"/>
+          <w:szCs w:val="18"/>
+          <w:rtl/>
+        </w:rPr>
+      </w:pPr>
+    </w:p>
+    <w:p>
+      <w:pPr>
+        <w:pStyle w:val="ListParagraph"/>
+        <w:bidi/>
+        <w:spacing w:after="160" w:line="245" w:lineRule="auto"/>
+        <w:rPr>
+          <w:color w:val="FF0000"/>
+          <w:sz w:val="18"/>
+          <w:szCs w:val="18"/>
+          <w:rtl/>
+        </w:rPr>
+      </w:pPr>
+    </w:p>
+    <w:p>
+      <w:pPr>
+        <w:pStyle w:val="ListParagraph"/>
+        <w:bidi/>
+        <w:spacing w:after="160" w:line="245" w:lineRule="auto"/>
+        <w:rPr>
+          <w:color w:val="FF0000"/>
+          <w:sz w:val="18"/>
+          <w:szCs w:val="18"/>
+          <w:rtl/>
+        </w:rPr>
+      </w:pPr>
+    </w:p>
+    <w:p>
+      <w:pPr>
+        <w:pStyle w:val="ListParagraph"/>
+        <w:bidi/>
+        <w:spacing w:after="160" w:line="245" w:lineRule="auto"/>
+        <w:rPr>
+          <w:color w:val="FF0000"/>
+          <w:sz w:val="18"/>
+          <w:szCs w:val="18"/>
+          <w:rtl/>
+        </w:rPr>
+      </w:pPr>
+    </w:p>
+    <w:p>
+      <w:pPr>
+        <w:pStyle w:val="ListParagraph"/>
+        <w:bidi/>
+        <w:spacing w:after="160" w:line="245" w:lineRule="auto"/>
+        <w:rPr>
+          <w:color w:val="FF0000"/>
+          <w:sz w:val="18"/>
+          <w:szCs w:val="18"/>
+          <w:rtl/>
+        </w:rPr>
+      </w:pPr>
+    </w:p>
+    <w:p>
+      <w:pPr>
+        <w:pStyle w:val="ListParagraph"/>
+        <w:bidi/>
+        <w:spacing w:after="160" w:line="245" w:lineRule="auto"/>
+        <w:rPr>
+          <w:color w:val="FF0000"/>
+          <w:sz w:val="18"/>
+          <w:szCs w:val="18"/>
+          <w:rtl/>
+        </w:rPr>
+      </w:pPr>
+    </w:p>
+    <w:p>
+      <w:pPr>
+        <w:pStyle w:val="ListParagraph"/>
+        <w:bidi/>
+        <w:spacing w:after="160" w:line="245" w:lineRule="auto"/>
+        <w:rPr>
+          <w:color w:val="FF0000"/>
+          <w:sz w:val="18"/>
+          <w:szCs w:val="18"/>
+          <w:rtl/>
+        </w:rPr>
+      </w:pPr>
+    </w:p>
+    <w:p>
+      <w:pPr>
+        <w:pStyle w:val="ListParagraph"/>
+        <w:bidi/>
+        <w:spacing w:after="160" w:line="245" w:lineRule="auto"/>
+        <w:rPr>
+          <w:color w:val="FF0000"/>
+          <w:sz w:val="18"/>
+          <w:szCs w:val="18"/>
+          <w:rtl/>
+        </w:rPr>
+      </w:pPr>
+    </w:p>
+    <w:p>
+      <w:pPr>
+        <w:pStyle w:val="ListParagraph"/>
+        <w:bidi/>
+        <w:spacing w:after="160" w:line="245" w:lineRule="auto"/>
+        <w:rPr>
+          <w:color w:val="FF0000"/>
+          <w:sz w:val="18"/>
+          <w:szCs w:val="18"/>
+          <w:rtl/>
+        </w:rPr>
+      </w:pPr>
+    </w:p>
+    <w:p>
+      <w:pPr>
+        <w:pStyle w:val="ListParagraph"/>
+        <w:bidi/>
+        <w:spacing w:after="160" w:line="245" w:lineRule="auto"/>
+        <w:rPr>
+          <w:color w:val="FF0000"/>
+          <w:sz w:val="18"/>
+          <w:szCs w:val="18"/>
+          <w:rtl/>
+        </w:rPr>
+      </w:pPr>
+    </w:p>
+    <w:p>
+      <w:pPr>
+        <w:pStyle w:val="ListParagraph"/>
+        <w:bidi/>
+        <w:spacing w:after="160" w:line="245" w:lineRule="auto"/>
+        <w:rPr>
+          <w:color w:val="FF0000"/>
+          <w:sz w:val="18"/>
+          <w:szCs w:val="18"/>
+          <w:rtl/>
+        </w:rPr>
+      </w:pPr>
+    </w:p>
+    <w:p>
+      <w:pPr>
+        <w:pStyle w:val="ListParagraph"/>
+        <w:bidi/>
+        <w:spacing w:after="160" w:line="245" w:lineRule="auto"/>
+        <w:rPr>
+          <w:color w:val="FF0000"/>
+          <w:sz w:val="18"/>
+          <w:szCs w:val="18"/>
+          <w:rtl/>
+        </w:rPr>
+      </w:pPr>
+    </w:p>
+    <w:p>
+      <w:pPr>
+        <w:pStyle w:val="ListParagraph"/>
+        <w:bidi/>
+        <w:spacing w:after="160" w:line="245" w:lineRule="auto"/>
+        <w:rPr>
+          <w:color w:val="FF0000"/>
+          <w:sz w:val="18"/>
+          <w:szCs w:val="18"/>
+          <w:rtl/>
+        </w:rPr>
+      </w:pPr>
+    </w:p>
+    <w:p>
+      <w:pPr>
+        <w:pStyle w:val="ListParagraph"/>
+        <w:bidi/>
+        <w:spacing w:after="160" w:line="245" w:lineRule="auto"/>
+        <w:rPr>
+          <w:color w:val="FF0000"/>
+          <w:sz w:val="18"/>
+          <w:szCs w:val="18"/>
+          <w:rtl/>
+        </w:rPr>
+      </w:pPr>
+    </w:p>
+    <w:p>
+      <w:pPr>
+        <w:pStyle w:val="ListParagraph"/>
+        <w:bidi/>
+        <w:spacing w:after="160" w:line="245" w:lineRule="auto"/>
+        <w:rPr>
+          <w:color w:val="FF0000"/>
+          <w:sz w:val="18"/>
+          <w:szCs w:val="18"/>
+          <w:rtl/>
+        </w:rPr>
+      </w:pPr>
+    </w:p>
+    <w:p>
+      <w:pPr>
+        <w:pStyle w:val="ListParagraph"/>
+        <w:bidi/>
+        <w:spacing w:after="160" w:line="245" w:lineRule="auto"/>
+        <w:rPr>
+          <w:color w:val="FF0000"/>
+          <w:sz w:val="18"/>
+          <w:szCs w:val="18"/>
+          <w:rtl/>
+        </w:rPr>
+      </w:pPr>
+    </w:p>
+    <w:p>
+      <w:pPr>
+        <w:pStyle w:val="ListParagraph"/>
+        <w:bidi/>
+        <w:spacing w:after="160" w:line="245" w:lineRule="auto"/>
+        <w:rPr>
+          <w:color w:val="FF0000"/>
+          <w:sz w:val="18"/>
+          <w:szCs w:val="18"/>
+          <w:rtl/>
+        </w:rPr>
+      </w:pPr>
+    </w:p>
+    <w:p>
+      <w:pPr>
+        <w:pStyle w:val="ListParagraph"/>
+        <w:bidi/>
+        <w:spacing w:after="160" w:line="245" w:lineRule="auto"/>
+        <w:rPr>
+          <w:color w:val="FF0000"/>
+          <w:sz w:val="18"/>
+          <w:szCs w:val="18"/>
+          <w:rtl/>
+        </w:rPr>
+      </w:pPr>
+    </w:p>
+    <w:p>
+      <w:pPr>
+        <w:pStyle w:val="ListParagraph"/>
+        <w:bidi/>
+        <w:spacing w:after="160" w:line="245" w:lineRule="auto"/>
+        <w:rPr>
+          <w:color w:val="FF0000"/>
+          <w:sz w:val="18"/>
+          <w:szCs w:val="18"/>
+          <w:rtl/>
+        </w:rPr>
+      </w:pPr>
+    </w:p>
+    <w:p>
+      <w:pPr>
+        <w:pStyle w:val="ListParagraph"/>
+        <w:bidi/>
+        <w:spacing w:after="160" w:line="245" w:lineRule="auto"/>
+        <w:rPr>
+          <w:color w:val="FF0000"/>
+          <w:sz w:val="18"/>
+          <w:szCs w:val="18"/>
+          <w:rtl/>
+        </w:rPr>
+      </w:pPr>
+    </w:p>
+    <w:p>
+      <w:pPr>
+        <w:pStyle w:val="ListParagraph"/>
+        <w:bidi/>
+        <w:spacing w:after="160" w:line="245" w:lineRule="auto"/>
+        <w:rPr>
+          <w:color w:val="FF0000"/>
+          <w:sz w:val="18"/>
+          <w:szCs w:val="18"/>
+          <w:rtl/>
+        </w:rPr>
+      </w:pPr>
+    </w:p>
+    <w:p>
+      <w:pPr>
+        <w:pStyle w:val="ListParagraph"/>
+        <w:bidi/>
+        <w:spacing w:after="160" w:line="245" w:lineRule="auto"/>
+        <w:rPr>
+          <w:color w:val="FF0000"/>
+          <w:sz w:val="18"/>
+          <w:szCs w:val="18"/>
+          <w:rtl/>
+        </w:rPr>
+      </w:pPr>
+    </w:p>
+    <w:p>
+      <w:pPr>
+        <w:pStyle w:val="ListParagraph"/>
+        <w:bidi/>
+        <w:spacing w:after="160" w:line="245" w:lineRule="auto"/>
+        <w:rPr>
+          <w:color w:val="FF0000"/>
+          <w:sz w:val="18"/>
+          <w:szCs w:val="18"/>
+          <w:rtl/>
+        </w:rPr>
+      </w:pPr>
+    </w:p>
+    <w:p>
+      <w:pPr>
+        <w:pStyle w:val="ListParagraph"/>
+        <w:bidi/>
+        <w:spacing w:after="160" w:line="245" w:lineRule="auto"/>
+        <w:rPr>
+          <w:color w:val="FF0000"/>
+          <w:sz w:val="18"/>
+          <w:szCs w:val="18"/>
+          <w:rtl/>
+        </w:rPr>
+      </w:pPr>
+    </w:p>
+    <w:p>
+      <w:pPr>
+        <w:pStyle w:val="ListParagraph"/>
+        <w:bidi/>
+        <w:spacing w:after="160" w:line="245" w:lineRule="auto"/>
+        <w:rPr>
+          <w:color w:val="FF0000"/>
+          <w:sz w:val="18"/>
+          <w:szCs w:val="18"/>
+          <w:rtl/>
         </w:rPr>
       </w:pPr>
     </w:p>
@@ -5153,7 +5743,6 @@
         <w:bidi/>
         <w:spacing w:after="160" w:line="245" w:lineRule="auto"/>
         <w:rPr>
-          <w:rFonts w:hint="cs"/>
           <w:sz w:val="18"/>
           <w:szCs w:val="18"/>
           <w:rtl/>
@@ -5196,7 +5785,7 @@
                     </pic:cNvPicPr>
                   </pic:nvPicPr>
                   <pic:blipFill>
-                    <a:blip r:embed="rId8">
+                    <a:blip r:embed="rId7">
                       <a:extLst>
                         <a:ext uri="{28A0092B-C50C-407E-A947-70E740481C1C}">
                           <a14:useLocalDpi xmlns:a14="http://schemas.microsoft.com/office/drawing/2010/main" val="0"/>
@@ -5334,6 +5923,7 @@
         </w:rPr>
         <w:t xml:space="preserve">יבש (2 נק׳): נתון לוח בגודל </w:t>
       </w:r>
+      <w:proofErr w:type="spellStart"/>
       <w:r>
         <w:rPr>
           <w:sz w:val="18"/>
@@ -5342,6 +5932,7 @@
         </w:rPr>
         <w:t>NxN</w:t>
       </w:r>
+      <w:proofErr w:type="spellEnd"/>
       <w:r>
         <w:rPr>
           <w:rFonts w:hint="cs"/>
@@ -6044,27 +6635,7 @@
             <w:szCs w:val="18"/>
             <w:lang w:val="en-US"/>
           </w:rPr>
-          <m:t>e</m:t>
-        </m:r>
-        <m:r>
-          <w:rPr>
-            <w:rFonts w:ascii="Cambria Math" w:hAnsi="Cambria Math"/>
-            <w:color w:val="FF0000"/>
-            <w:sz w:val="18"/>
-            <w:szCs w:val="18"/>
-            <w:lang w:val="en-US"/>
-          </w:rPr>
-          <m:t>=(u,v)</m:t>
-        </m:r>
-        <m:r>
-          <w:rPr>
-            <w:rFonts w:ascii="Cambria Math" w:hAnsi="Cambria Math"/>
-            <w:color w:val="FF0000"/>
-            <w:sz w:val="18"/>
-            <w:szCs w:val="18"/>
-            <w:lang w:val="en-US"/>
-          </w:rPr>
-          <m:t xml:space="preserve"> ∈E</m:t>
+          <m:t>e=(u,v) ∈E</m:t>
         </m:r>
       </m:oMath>
     </w:p>
@@ -6100,7 +6671,27 @@
           <w:szCs w:val="18"/>
           <w:lang w:val="en-US" w:bidi="ar-JO"/>
         </w:rPr>
-        <w:t>weight(e = (u,v) ) = 1</w:t>
+        <w:t>weight(e = (</w:t>
+      </w:r>
+      <w:proofErr w:type="spellStart"/>
+      <w:r>
+        <w:rPr>
+          <w:color w:val="FF0000"/>
+          <w:sz w:val="18"/>
+          <w:szCs w:val="18"/>
+          <w:lang w:val="en-US" w:bidi="ar-JO"/>
+        </w:rPr>
+        <w:t>u,v</w:t>
+      </w:r>
+      <w:proofErr w:type="spellEnd"/>
+      <w:r>
+        <w:rPr>
+          <w:color w:val="FF0000"/>
+          <w:sz w:val="18"/>
+          <w:szCs w:val="18"/>
+          <w:lang w:val="en-US" w:bidi="ar-JO"/>
+        </w:rPr>
+        <w:t>) ) = 1</w:t>
       </w:r>
       <w:r>
         <w:rPr>
@@ -6278,17 +6869,7 @@
             <w:szCs w:val="18"/>
             <w:lang w:val="en-US"/>
           </w:rPr>
-          <m:t xml:space="preserve">, </m:t>
-        </m:r>
-        <m:r>
-          <w:rPr>
-            <w:rFonts w:ascii="Cambria Math" w:hAnsi="Cambria Math"/>
-            <w:color w:val="FF0000"/>
-            <w:sz w:val="18"/>
-            <w:szCs w:val="18"/>
-            <w:lang w:val="en-US"/>
-          </w:rPr>
-          <m:t xml:space="preserve"> </m:t>
+          <m:t xml:space="preserve">,  </m:t>
         </m:r>
         <m:sSup>
           <m:sSupPr>
@@ -6395,7 +6976,6 @@
         <w:spacing w:after="160" w:line="245" w:lineRule="auto"/>
         <w:ind w:left="1440"/>
         <w:rPr>
-          <w:rFonts w:hint="cs"/>
           <w:i/>
           <w:color w:val="FF0000"/>
           <w:sz w:val="18"/>
@@ -6463,7 +7043,29 @@
           <w:szCs w:val="18"/>
           <w:lang w:val="en-US" w:bidi="ar-JO"/>
         </w:rPr>
-        <w:t>weight( e = (u,v) ) = c</w:t>
+        <w:t>weight( e = (</w:t>
+      </w:r>
+      <w:proofErr w:type="spellStart"/>
+      <w:r>
+        <w:rPr>
+          <w:i/>
+          <w:color w:val="FF0000"/>
+          <w:sz w:val="18"/>
+          <w:szCs w:val="18"/>
+          <w:lang w:val="en-US" w:bidi="ar-JO"/>
+        </w:rPr>
+        <w:t>u,v</w:t>
+      </w:r>
+      <w:proofErr w:type="spellEnd"/>
+      <w:r>
+        <w:rPr>
+          <w:i/>
+          <w:color w:val="FF0000"/>
+          <w:sz w:val="18"/>
+          <w:szCs w:val="18"/>
+          <w:lang w:val="en-US" w:bidi="ar-JO"/>
+        </w:rPr>
+        <w:t>) ) = c</w:t>
       </w:r>
       <w:r>
         <w:rPr>
@@ -6510,7 +7112,6 @@
         <w:spacing w:after="160" w:line="245" w:lineRule="auto"/>
         <w:ind w:left="1440" w:firstLine="720"/>
         <w:rPr>
-          <w:rFonts w:hint="cs"/>
           <w:i/>
           <w:color w:val="FF0000"/>
           <w:sz w:val="18"/>
@@ -7479,7 +8080,6 @@
         <w:spacing w:after="160" w:line="245" w:lineRule="auto"/>
         <w:ind w:left="1440"/>
         <w:rPr>
-          <w:rFonts w:hint="cs"/>
           <w:i/>
           <w:color w:val="FF0000"/>
           <w:sz w:val="18"/>
@@ -7661,17 +8261,7 @@
                     <w:szCs w:val="18"/>
                     <w:lang w:val="en-US" w:bidi="ar-JO"/>
                   </w:rPr>
-                  <m:t>i=</m:t>
-                </m:r>
-                <m:r>
-                  <w:rPr>
-                    <w:rFonts w:ascii="Cambria Math" w:hAnsi="Cambria Math"/>
-                    <w:color w:val="FF0000"/>
-                    <w:sz w:val="18"/>
-                    <w:szCs w:val="18"/>
-                    <w:lang w:val="en-US" w:bidi="ar-JO"/>
-                  </w:rPr>
-                  <m:t>0</m:t>
+                  <m:t>i=0</m:t>
                 </m:r>
               </m:sub>
               <m:sup>
@@ -7683,17 +8273,7 @@
                     <w:szCs w:val="18"/>
                     <w:lang w:val="en-US" w:bidi="ar-JO"/>
                   </w:rPr>
-                  <m:t>i=</m:t>
-                </m:r>
-                <m:r>
-                  <w:rPr>
-                    <w:rFonts w:ascii="Cambria Math" w:hAnsi="Cambria Math"/>
-                    <w:color w:val="FF0000"/>
-                    <w:sz w:val="18"/>
-                    <w:szCs w:val="18"/>
-                    <w:lang w:val="en-US" w:bidi="ar-JO"/>
-                  </w:rPr>
-                  <m:t>c</m:t>
+                  <m:t>i=c</m:t>
                 </m:r>
               </m:sup>
               <m:e>
@@ -7896,7 +8476,6 @@
         <w:spacing w:after="160" w:line="245" w:lineRule="auto"/>
         <w:ind w:left="1440"/>
         <w:rPr>
-          <w:rFonts w:hint="cs"/>
           <w:i/>
           <w:color w:val="FF0000"/>
           <w:sz w:val="18"/>
@@ -8077,6 +8656,7 @@
         </w:rPr>
         <w:t xml:space="preserve">יבש (2 נק׳): נתון לוח בגודל </w:t>
       </w:r>
+      <w:proofErr w:type="spellStart"/>
       <w:r>
         <w:rPr>
           <w:sz w:val="18"/>
@@ -8085,6 +8665,7 @@
         </w:rPr>
         <w:t>NxN</w:t>
       </w:r>
+      <w:proofErr w:type="spellEnd"/>
       <w:r>
         <w:rPr>
           <w:rFonts w:hint="cs"/>
@@ -8593,6 +9174,204 @@
         <w:rPr>
           <w:sz w:val="18"/>
           <w:szCs w:val="18"/>
+          <w:rtl/>
+        </w:rPr>
+      </w:pPr>
+    </w:p>
+    <w:p>
+      <w:pPr>
+        <w:bidi/>
+        <w:spacing w:after="160" w:line="245" w:lineRule="auto"/>
+        <w:rPr>
+          <w:sz w:val="18"/>
+          <w:szCs w:val="18"/>
+          <w:rtl/>
+        </w:rPr>
+      </w:pPr>
+    </w:p>
+    <w:p>
+      <w:pPr>
+        <w:bidi/>
+        <w:spacing w:after="160" w:line="245" w:lineRule="auto"/>
+        <w:rPr>
+          <w:sz w:val="18"/>
+          <w:szCs w:val="18"/>
+          <w:rtl/>
+        </w:rPr>
+      </w:pPr>
+    </w:p>
+    <w:p>
+      <w:pPr>
+        <w:bidi/>
+        <w:spacing w:after="160" w:line="245" w:lineRule="auto"/>
+        <w:rPr>
+          <w:sz w:val="18"/>
+          <w:szCs w:val="18"/>
+          <w:rtl/>
+        </w:rPr>
+      </w:pPr>
+    </w:p>
+    <w:p>
+      <w:pPr>
+        <w:bidi/>
+        <w:spacing w:after="160" w:line="245" w:lineRule="auto"/>
+        <w:rPr>
+          <w:sz w:val="18"/>
+          <w:szCs w:val="18"/>
+          <w:rtl/>
+        </w:rPr>
+      </w:pPr>
+    </w:p>
+    <w:p>
+      <w:pPr>
+        <w:bidi/>
+        <w:spacing w:after="160" w:line="245" w:lineRule="auto"/>
+        <w:rPr>
+          <w:sz w:val="18"/>
+          <w:szCs w:val="18"/>
+          <w:rtl/>
+        </w:rPr>
+      </w:pPr>
+    </w:p>
+    <w:p>
+      <w:pPr>
+        <w:bidi/>
+        <w:spacing w:after="160" w:line="245" w:lineRule="auto"/>
+        <w:rPr>
+          <w:sz w:val="18"/>
+          <w:szCs w:val="18"/>
+          <w:rtl/>
+        </w:rPr>
+      </w:pPr>
+    </w:p>
+    <w:p>
+      <w:pPr>
+        <w:bidi/>
+        <w:spacing w:after="160" w:line="245" w:lineRule="auto"/>
+        <w:rPr>
+          <w:sz w:val="18"/>
+          <w:szCs w:val="18"/>
+          <w:rtl/>
+        </w:rPr>
+      </w:pPr>
+    </w:p>
+    <w:p>
+      <w:pPr>
+        <w:bidi/>
+        <w:spacing w:after="160" w:line="245" w:lineRule="auto"/>
+        <w:rPr>
+          <w:sz w:val="18"/>
+          <w:szCs w:val="18"/>
+          <w:rtl/>
+        </w:rPr>
+      </w:pPr>
+    </w:p>
+    <w:p>
+      <w:pPr>
+        <w:bidi/>
+        <w:spacing w:after="160" w:line="245" w:lineRule="auto"/>
+        <w:rPr>
+          <w:sz w:val="18"/>
+          <w:szCs w:val="18"/>
+          <w:rtl/>
+        </w:rPr>
+      </w:pPr>
+    </w:p>
+    <w:p>
+      <w:pPr>
+        <w:bidi/>
+        <w:spacing w:after="160" w:line="245" w:lineRule="auto"/>
+        <w:rPr>
+          <w:sz w:val="18"/>
+          <w:szCs w:val="18"/>
+          <w:rtl/>
+        </w:rPr>
+      </w:pPr>
+    </w:p>
+    <w:p>
+      <w:pPr>
+        <w:bidi/>
+        <w:spacing w:after="160" w:line="245" w:lineRule="auto"/>
+        <w:rPr>
+          <w:sz w:val="18"/>
+          <w:szCs w:val="18"/>
+          <w:rtl/>
+        </w:rPr>
+      </w:pPr>
+    </w:p>
+    <w:p>
+      <w:pPr>
+        <w:bidi/>
+        <w:spacing w:after="160" w:line="245" w:lineRule="auto"/>
+        <w:rPr>
+          <w:sz w:val="18"/>
+          <w:szCs w:val="18"/>
+          <w:rtl/>
+        </w:rPr>
+      </w:pPr>
+    </w:p>
+    <w:p>
+      <w:pPr>
+        <w:bidi/>
+        <w:spacing w:after="160" w:line="245" w:lineRule="auto"/>
+        <w:rPr>
+          <w:sz w:val="18"/>
+          <w:szCs w:val="18"/>
+          <w:rtl/>
+        </w:rPr>
+      </w:pPr>
+    </w:p>
+    <w:p>
+      <w:pPr>
+        <w:bidi/>
+        <w:spacing w:after="160" w:line="245" w:lineRule="auto"/>
+        <w:rPr>
+          <w:sz w:val="18"/>
+          <w:szCs w:val="18"/>
+          <w:rtl/>
+        </w:rPr>
+      </w:pPr>
+    </w:p>
+    <w:p>
+      <w:pPr>
+        <w:bidi/>
+        <w:spacing w:after="160" w:line="245" w:lineRule="auto"/>
+        <w:rPr>
+          <w:sz w:val="18"/>
+          <w:szCs w:val="18"/>
+          <w:rtl/>
+        </w:rPr>
+      </w:pPr>
+    </w:p>
+    <w:p>
+      <w:pPr>
+        <w:bidi/>
+        <w:spacing w:after="160" w:line="245" w:lineRule="auto"/>
+        <w:rPr>
+          <w:sz w:val="18"/>
+          <w:szCs w:val="18"/>
+          <w:rtl/>
+        </w:rPr>
+      </w:pPr>
+    </w:p>
+    <w:p>
+      <w:pPr>
+        <w:bidi/>
+        <w:spacing w:after="160" w:line="245" w:lineRule="auto"/>
+        <w:rPr>
+          <w:sz w:val="18"/>
+          <w:szCs w:val="18"/>
+          <w:rtl/>
+        </w:rPr>
+      </w:pPr>
+    </w:p>
+    <w:p>
+      <w:pPr>
+        <w:bidi/>
+        <w:spacing w:after="160" w:line="245" w:lineRule="auto"/>
+        <w:rPr>
+          <w:sz w:val="18"/>
+          <w:szCs w:val="18"/>
         </w:rPr>
       </w:pPr>
     </w:p>
@@ -8614,6 +9393,7 @@
           <w:color w:val="4472C4"/>
           <w:rtl/>
         </w:rPr>
+        <w:lastRenderedPageBreak/>
         <w:t xml:space="preserve">שאלה 3 </w:t>
       </w:r>
       <w:r>
@@ -8744,6 +9524,7 @@
         </w:rPr>
         <w:t xml:space="preserve">יבש (1 נק׳): עבור בעיית האגם הקפוא עם לוח </w:t>
       </w:r>
+      <w:proofErr w:type="spellStart"/>
       <w:r>
         <w:rPr>
           <w:rFonts w:hint="cs"/>
@@ -8770,6 +9551,7 @@
         </w:rPr>
         <w:t>N</w:t>
       </w:r>
+      <w:proofErr w:type="spellEnd"/>
       <w:r>
         <w:rPr>
           <w:rFonts w:hint="cs"/>
@@ -9068,6 +9850,7 @@
         </w:rPr>
         <w:t xml:space="preserve"> (על עץ), עבור בעיית האגם הקפוא על לוח </w:t>
       </w:r>
+      <w:proofErr w:type="spellStart"/>
       <w:r>
         <w:rPr>
           <w:sz w:val="18"/>
@@ -9076,6 +9859,7 @@
         </w:rPr>
         <w:t>NxN</w:t>
       </w:r>
+      <w:proofErr w:type="spellEnd"/>
       <w:r>
         <w:rPr>
           <w:rFonts w:hint="cs"/>
@@ -9244,7 +10028,6 @@
         <w:pStyle w:val="ListParagraph"/>
         <w:bidi/>
         <w:rPr>
-          <w:rFonts w:hint="cs"/>
           <w:sz w:val="18"/>
           <w:szCs w:val="18"/>
           <w:lang w:val="en-US"/>
@@ -9275,6 +10058,7 @@
         </w:rPr>
         <w:t xml:space="preserve">יבש (2 נק׳): נתון לוח בגודל </w:t>
       </w:r>
+      <w:proofErr w:type="spellStart"/>
       <w:r>
         <w:rPr>
           <w:sz w:val="18"/>
@@ -9283,6 +10067,7 @@
         </w:rPr>
         <w:t>NxN</w:t>
       </w:r>
+      <w:proofErr w:type="spellEnd"/>
       <w:r>
         <w:rPr>
           <w:rFonts w:hint="cs"/>
@@ -9485,7 +10270,6 @@
         <w:bidi/>
         <w:spacing w:after="160" w:line="245" w:lineRule="auto"/>
         <w:rPr>
-          <w:rFonts w:hint="cs"/>
           <w:sz w:val="18"/>
           <w:szCs w:val="18"/>
           <w:rtl/>
@@ -9726,7 +10510,6 @@
         <w:bidi/>
         <w:spacing w:after="160" w:line="245" w:lineRule="auto"/>
         <w:rPr>
-          <w:rFonts w:hint="cs"/>
           <w:sz w:val="18"/>
           <w:szCs w:val="18"/>
           <w:rtl/>
@@ -9755,9 +10538,9 @@
           <w:rtl/>
           <w:lang w:val="en-US"/>
         </w:rPr>
-        <w:lastRenderedPageBreak/>
         <w:t xml:space="preserve">יבש (2 נק׳): נתון לוח בגודל </w:t>
       </w:r>
+      <w:proofErr w:type="spellStart"/>
       <w:r>
         <w:rPr>
           <w:sz w:val="18"/>
@@ -9766,6 +10549,7 @@
         </w:rPr>
         <w:t>NxN</w:t>
       </w:r>
+      <w:proofErr w:type="spellEnd"/>
       <w:r>
         <w:rPr>
           <w:rFonts w:hint="cs"/>
@@ -10000,6 +10784,7 @@
         </w:rPr>
         <w:t xml:space="preserve">עכשיו מווצרים רק את המצב הבא בפונקצית </w:t>
       </w:r>
+      <w:proofErr w:type="spellStart"/>
       <w:r>
         <w:rPr>
           <w:color w:val="FF0000"/>
@@ -10008,20 +10793,9 @@
           <w:highlight w:val="yellow"/>
           <w:lang w:val="en-US" w:bidi="ar-JO"/>
         </w:rPr>
-        <w:t>Succ()</w:t>
-      </w:r>
-      <w:r>
-        <w:rPr>
-          <w:rFonts w:hint="cs"/>
-          <w:color w:val="FF0000"/>
-          <w:sz w:val="18"/>
-          <w:szCs w:val="18"/>
-          <w:highlight w:val="yellow"/>
-          <w:rtl/>
-          <w:lang w:val="en-US"/>
-        </w:rPr>
-        <w:t xml:space="preserve"> ולכן בעצם לא מייצרים את המצבים "בסביבה הנוספים" ומווצרים רק אלו שבמסלול ולכן מפתחים ומייצרים רק את הצמתים על המסלול שהן </w:t>
-      </w:r>
+        <w:t>Succ</w:t>
+      </w:r>
+      <w:proofErr w:type="spellEnd"/>
       <w:r>
         <w:rPr>
           <w:color w:val="FF0000"/>
@@ -10030,6 +10804,28 @@
           <w:highlight w:val="yellow"/>
           <w:lang w:val="en-US" w:bidi="ar-JO"/>
         </w:rPr>
+        <w:t>()</w:t>
+      </w:r>
+      <w:r>
+        <w:rPr>
+          <w:rFonts w:hint="cs"/>
+          <w:color w:val="FF0000"/>
+          <w:sz w:val="18"/>
+          <w:szCs w:val="18"/>
+          <w:highlight w:val="yellow"/>
+          <w:rtl/>
+          <w:lang w:val="en-US"/>
+        </w:rPr>
+        <w:t xml:space="preserve"> ולכן בעצם לא מייצרים את המצבים "בסביבה הנוספים" ומווצרים רק אלו שבמסלול ולכן מפתחים ומייצרים רק את הצמתים על המסלול שהן </w:t>
+      </w:r>
+      <w:r>
+        <w:rPr>
+          <w:color w:val="FF0000"/>
+          <w:sz w:val="18"/>
+          <w:szCs w:val="18"/>
+          <w:highlight w:val="yellow"/>
+          <w:lang w:val="en-US" w:bidi="ar-JO"/>
+        </w:rPr>
         <w:t>2N – 2</w:t>
       </w:r>
       <w:r>
@@ -10044,6 +10840,258 @@
         </w:rPr>
         <w:t xml:space="preserve"> כפי שהסברנו בסעיף הקודם.</w:t>
       </w:r>
+    </w:p>
+    <w:p>
+      <w:pPr>
+        <w:pStyle w:val="ListParagraph"/>
+        <w:bidi/>
+        <w:spacing w:after="160" w:line="245" w:lineRule="auto"/>
+        <w:rPr>
+          <w:sz w:val="18"/>
+          <w:szCs w:val="18"/>
+          <w:rtl/>
+        </w:rPr>
+      </w:pPr>
+    </w:p>
+    <w:p>
+      <w:pPr>
+        <w:pStyle w:val="ListParagraph"/>
+        <w:bidi/>
+        <w:spacing w:after="160" w:line="245" w:lineRule="auto"/>
+        <w:rPr>
+          <w:sz w:val="18"/>
+          <w:szCs w:val="18"/>
+          <w:rtl/>
+        </w:rPr>
+      </w:pPr>
+    </w:p>
+    <w:p>
+      <w:pPr>
+        <w:pStyle w:val="ListParagraph"/>
+        <w:bidi/>
+        <w:spacing w:after="160" w:line="245" w:lineRule="auto"/>
+        <w:rPr>
+          <w:sz w:val="18"/>
+          <w:szCs w:val="18"/>
+          <w:rtl/>
+        </w:rPr>
+      </w:pPr>
+    </w:p>
+    <w:p>
+      <w:pPr>
+        <w:pStyle w:val="ListParagraph"/>
+        <w:bidi/>
+        <w:spacing w:after="160" w:line="245" w:lineRule="auto"/>
+        <w:rPr>
+          <w:sz w:val="18"/>
+          <w:szCs w:val="18"/>
+          <w:rtl/>
+        </w:rPr>
+      </w:pPr>
+    </w:p>
+    <w:p>
+      <w:pPr>
+        <w:pStyle w:val="ListParagraph"/>
+        <w:bidi/>
+        <w:spacing w:after="160" w:line="245" w:lineRule="auto"/>
+        <w:rPr>
+          <w:sz w:val="18"/>
+          <w:szCs w:val="18"/>
+          <w:rtl/>
+        </w:rPr>
+      </w:pPr>
+    </w:p>
+    <w:p>
+      <w:pPr>
+        <w:pStyle w:val="ListParagraph"/>
+        <w:bidi/>
+        <w:spacing w:after="160" w:line="245" w:lineRule="auto"/>
+        <w:rPr>
+          <w:sz w:val="18"/>
+          <w:szCs w:val="18"/>
+          <w:rtl/>
+        </w:rPr>
+      </w:pPr>
+    </w:p>
+    <w:p>
+      <w:pPr>
+        <w:pStyle w:val="ListParagraph"/>
+        <w:bidi/>
+        <w:spacing w:after="160" w:line="245" w:lineRule="auto"/>
+        <w:rPr>
+          <w:sz w:val="18"/>
+          <w:szCs w:val="18"/>
+          <w:rtl/>
+        </w:rPr>
+      </w:pPr>
+    </w:p>
+    <w:p>
+      <w:pPr>
+        <w:pStyle w:val="ListParagraph"/>
+        <w:bidi/>
+        <w:spacing w:after="160" w:line="245" w:lineRule="auto"/>
+        <w:rPr>
+          <w:sz w:val="18"/>
+          <w:szCs w:val="18"/>
+          <w:rtl/>
+        </w:rPr>
+      </w:pPr>
+    </w:p>
+    <w:p>
+      <w:pPr>
+        <w:pStyle w:val="ListParagraph"/>
+        <w:bidi/>
+        <w:spacing w:after="160" w:line="245" w:lineRule="auto"/>
+        <w:rPr>
+          <w:sz w:val="18"/>
+          <w:szCs w:val="18"/>
+          <w:rtl/>
+        </w:rPr>
+      </w:pPr>
+    </w:p>
+    <w:p>
+      <w:pPr>
+        <w:pStyle w:val="ListParagraph"/>
+        <w:bidi/>
+        <w:spacing w:after="160" w:line="245" w:lineRule="auto"/>
+        <w:rPr>
+          <w:sz w:val="18"/>
+          <w:szCs w:val="18"/>
+          <w:rtl/>
+        </w:rPr>
+      </w:pPr>
+    </w:p>
+    <w:p>
+      <w:pPr>
+        <w:pStyle w:val="ListParagraph"/>
+        <w:bidi/>
+        <w:spacing w:after="160" w:line="245" w:lineRule="auto"/>
+        <w:rPr>
+          <w:sz w:val="18"/>
+          <w:szCs w:val="18"/>
+          <w:rtl/>
+        </w:rPr>
+      </w:pPr>
+    </w:p>
+    <w:p>
+      <w:pPr>
+        <w:pStyle w:val="ListParagraph"/>
+        <w:bidi/>
+        <w:spacing w:after="160" w:line="245" w:lineRule="auto"/>
+        <w:rPr>
+          <w:sz w:val="18"/>
+          <w:szCs w:val="18"/>
+          <w:rtl/>
+        </w:rPr>
+      </w:pPr>
+    </w:p>
+    <w:p>
+      <w:pPr>
+        <w:pStyle w:val="ListParagraph"/>
+        <w:bidi/>
+        <w:spacing w:after="160" w:line="245" w:lineRule="auto"/>
+        <w:rPr>
+          <w:sz w:val="18"/>
+          <w:szCs w:val="18"/>
+          <w:rtl/>
+        </w:rPr>
+      </w:pPr>
+    </w:p>
+    <w:p>
+      <w:pPr>
+        <w:pStyle w:val="ListParagraph"/>
+        <w:bidi/>
+        <w:spacing w:after="160" w:line="245" w:lineRule="auto"/>
+        <w:rPr>
+          <w:sz w:val="18"/>
+          <w:szCs w:val="18"/>
+          <w:rtl/>
+        </w:rPr>
+      </w:pPr>
+    </w:p>
+    <w:p>
+      <w:pPr>
+        <w:pStyle w:val="ListParagraph"/>
+        <w:bidi/>
+        <w:spacing w:after="160" w:line="245" w:lineRule="auto"/>
+        <w:rPr>
+          <w:sz w:val="18"/>
+          <w:szCs w:val="18"/>
+          <w:rtl/>
+        </w:rPr>
+      </w:pPr>
+    </w:p>
+    <w:p>
+      <w:pPr>
+        <w:pStyle w:val="ListParagraph"/>
+        <w:bidi/>
+        <w:spacing w:after="160" w:line="245" w:lineRule="auto"/>
+        <w:rPr>
+          <w:sz w:val="18"/>
+          <w:szCs w:val="18"/>
+          <w:rtl/>
+        </w:rPr>
+      </w:pPr>
+    </w:p>
+    <w:p>
+      <w:pPr>
+        <w:pStyle w:val="ListParagraph"/>
+        <w:bidi/>
+        <w:spacing w:after="160" w:line="245" w:lineRule="auto"/>
+        <w:rPr>
+          <w:sz w:val="18"/>
+          <w:szCs w:val="18"/>
+          <w:rtl/>
+        </w:rPr>
+      </w:pPr>
+    </w:p>
+    <w:p>
+      <w:pPr>
+        <w:pStyle w:val="ListParagraph"/>
+        <w:bidi/>
+        <w:spacing w:after="160" w:line="245" w:lineRule="auto"/>
+        <w:rPr>
+          <w:sz w:val="18"/>
+          <w:szCs w:val="18"/>
+          <w:rtl/>
+        </w:rPr>
+      </w:pPr>
+    </w:p>
+    <w:p>
+      <w:pPr>
+        <w:pStyle w:val="ListParagraph"/>
+        <w:bidi/>
+        <w:spacing w:after="160" w:line="245" w:lineRule="auto"/>
+        <w:rPr>
+          <w:sz w:val="18"/>
+          <w:szCs w:val="18"/>
+          <w:rtl/>
+        </w:rPr>
+      </w:pPr>
+    </w:p>
+    <w:p>
+      <w:pPr>
+        <w:pStyle w:val="ListParagraph"/>
+        <w:bidi/>
+        <w:spacing w:after="160" w:line="245" w:lineRule="auto"/>
+        <w:rPr>
+          <w:sz w:val="18"/>
+          <w:szCs w:val="18"/>
+          <w:rtl/>
+        </w:rPr>
+      </w:pPr>
+    </w:p>
+    <w:p>
+      <w:pPr>
+        <w:pStyle w:val="ListParagraph"/>
+        <w:bidi/>
+        <w:spacing w:after="160" w:line="245" w:lineRule="auto"/>
+        <w:rPr>
+          <w:sz w:val="18"/>
+          <w:szCs w:val="18"/>
+          <w:rtl/>
+        </w:rPr>
+      </w:pPr>
     </w:p>
     <w:p>
       <w:pPr>
@@ -10075,6 +11123,7 @@
           <w:color w:val="4472C4"/>
           <w:rtl/>
         </w:rPr>
+        <w:lastRenderedPageBreak/>
         <w:t xml:space="preserve">שאלה </w:t>
       </w:r>
       <w:r>
@@ -10711,7 +11760,62 @@
             <w:highlight w:val="yellow"/>
             <w:lang w:val="en-US" w:bidi="ar-JO"/>
           </w:rPr>
-          <m:t>={UP,DOWN,LEFT,RIGHT,UU,RR,LL,DD,UR,UL,DL,DR}</m:t>
+          <m:t>={</m:t>
+        </m:r>
+        <m:r>
+          <w:rPr>
+            <w:rFonts w:ascii="Cambria Math" w:hAnsi="Cambria Math"/>
+            <w:color w:val="FF0000"/>
+            <w:sz w:val="18"/>
+            <w:szCs w:val="18"/>
+            <w:highlight w:val="yellow"/>
+            <w:lang w:val="en-US" w:bidi="ar-JO"/>
+          </w:rPr>
+          <m:t>LL,</m:t>
+        </m:r>
+        <m:r>
+          <w:rPr>
+            <w:rFonts w:ascii="Cambria Math" w:hAnsi="Cambria Math"/>
+            <w:color w:val="FF0000"/>
+            <w:sz w:val="18"/>
+            <w:szCs w:val="18"/>
+            <w:highlight w:val="yellow"/>
+            <w:lang w:val="en-US" w:bidi="ar-JO"/>
+          </w:rPr>
+          <m:t>UU,RR,DD,UR,UL,DL,DR</m:t>
+        </m:r>
+        <m:r>
+          <w:rPr>
+            <w:rFonts w:ascii="Cambria Math" w:hAnsi="Cambria Math"/>
+            <w:color w:val="FF0000"/>
+            <w:sz w:val="18"/>
+            <w:szCs w:val="18"/>
+            <w:highlight w:val="yellow"/>
+            <w:lang w:val="en-US" w:bidi="ar-JO"/>
+          </w:rPr>
+          <m:t>,</m:t>
+        </m:r>
+        <m:r>
+          <w:rPr>
+            <w:rFonts w:ascii="Cambria Math" w:hAnsi="Cambria Math"/>
+            <w:color w:val="FF0000"/>
+            <w:sz w:val="18"/>
+            <w:szCs w:val="18"/>
+            <w:highlight w:val="yellow"/>
+            <w:lang w:val="en-US" w:bidi="ar-JO"/>
+          </w:rPr>
+          <m:t>UP,DOWN,LEFT,RIGHT,</m:t>
+        </m:r>
+        <m:r>
+          <w:rPr>
+            <w:rFonts w:ascii="Cambria Math" w:hAnsi="Cambria Math"/>
+            <w:color w:val="FF0000"/>
+            <w:sz w:val="18"/>
+            <w:szCs w:val="18"/>
+            <w:highlight w:val="yellow"/>
+            <w:lang w:val="en-US" w:bidi="ar-JO"/>
+          </w:rPr>
+          <m:t>}</m:t>
         </m:r>
       </m:oMath>
       <w:r>
@@ -11430,6 +12534,7 @@
         </w:rPr>
         <w:t xml:space="preserve">מקדם הסיעוף השתנה עכשיו כיוון שבפונקצית </w:t>
       </w:r>
+      <w:proofErr w:type="spellStart"/>
       <w:r>
         <w:rPr>
           <w:color w:val="FF0000"/>
@@ -11438,7 +12543,18 @@
           <w:highlight w:val="yellow"/>
           <w:lang w:val="en-US" w:bidi="ar-JO"/>
         </w:rPr>
-        <w:t>Succ()</w:t>
+        <w:t>Succ</w:t>
+      </w:r>
+      <w:proofErr w:type="spellEnd"/>
+      <w:r>
+        <w:rPr>
+          <w:color w:val="FF0000"/>
+          <w:sz w:val="18"/>
+          <w:szCs w:val="18"/>
+          <w:highlight w:val="yellow"/>
+          <w:lang w:val="en-US" w:bidi="ar-JO"/>
+        </w:rPr>
+        <w:t>()</w:t>
       </w:r>
       <w:r>
         <w:rPr>
@@ -11667,7 +12783,6 @@
         <w:bidi/>
         <w:ind w:left="1440"/>
         <w:rPr>
-          <w:rFonts w:hint="cs"/>
           <w:sz w:val="18"/>
           <w:szCs w:val="18"/>
           <w:rtl/>
@@ -12346,6 +13461,126 @@
           <w:color w:val="C00000"/>
           <w:sz w:val="18"/>
           <w:szCs w:val="18"/>
+          <w:rtl/>
+          <w:lang w:val="en-US"/>
+        </w:rPr>
+      </w:pPr>
+    </w:p>
+    <w:p>
+      <w:pPr>
+        <w:bidi/>
+        <w:rPr>
+          <w:color w:val="C00000"/>
+          <w:sz w:val="18"/>
+          <w:szCs w:val="18"/>
+          <w:rtl/>
+          <w:lang w:val="en-US"/>
+        </w:rPr>
+      </w:pPr>
+    </w:p>
+    <w:p>
+      <w:pPr>
+        <w:bidi/>
+        <w:rPr>
+          <w:color w:val="C00000"/>
+          <w:sz w:val="18"/>
+          <w:szCs w:val="18"/>
+          <w:rtl/>
+          <w:lang w:val="en-US"/>
+        </w:rPr>
+      </w:pPr>
+    </w:p>
+    <w:p>
+      <w:pPr>
+        <w:bidi/>
+        <w:rPr>
+          <w:color w:val="C00000"/>
+          <w:sz w:val="18"/>
+          <w:szCs w:val="18"/>
+          <w:rtl/>
+          <w:lang w:val="en-US"/>
+        </w:rPr>
+      </w:pPr>
+    </w:p>
+    <w:p>
+      <w:pPr>
+        <w:bidi/>
+        <w:rPr>
+          <w:color w:val="C00000"/>
+          <w:sz w:val="18"/>
+          <w:szCs w:val="18"/>
+          <w:rtl/>
+          <w:lang w:val="en-US"/>
+        </w:rPr>
+      </w:pPr>
+    </w:p>
+    <w:p>
+      <w:pPr>
+        <w:bidi/>
+        <w:rPr>
+          <w:color w:val="C00000"/>
+          <w:sz w:val="18"/>
+          <w:szCs w:val="18"/>
+          <w:rtl/>
+          <w:lang w:val="en-US"/>
+        </w:rPr>
+      </w:pPr>
+    </w:p>
+    <w:p>
+      <w:pPr>
+        <w:bidi/>
+        <w:rPr>
+          <w:color w:val="C00000"/>
+          <w:sz w:val="18"/>
+          <w:szCs w:val="18"/>
+          <w:rtl/>
+          <w:lang w:val="en-US"/>
+        </w:rPr>
+      </w:pPr>
+    </w:p>
+    <w:p>
+      <w:pPr>
+        <w:bidi/>
+        <w:rPr>
+          <w:color w:val="C00000"/>
+          <w:sz w:val="18"/>
+          <w:szCs w:val="18"/>
+          <w:rtl/>
+          <w:lang w:val="en-US"/>
+        </w:rPr>
+      </w:pPr>
+    </w:p>
+    <w:p>
+      <w:pPr>
+        <w:bidi/>
+        <w:rPr>
+          <w:color w:val="C00000"/>
+          <w:sz w:val="18"/>
+          <w:szCs w:val="18"/>
+          <w:rtl/>
+          <w:lang w:val="en-US"/>
+        </w:rPr>
+      </w:pPr>
+    </w:p>
+    <w:p>
+      <w:pPr>
+        <w:bidi/>
+        <w:rPr>
+          <w:color w:val="C00000"/>
+          <w:sz w:val="18"/>
+          <w:szCs w:val="18"/>
+          <w:rtl/>
+          <w:lang w:val="en-US"/>
+        </w:rPr>
+      </w:pPr>
+    </w:p>
+    <w:p>
+      <w:pPr>
+        <w:bidi/>
+        <w:rPr>
+          <w:color w:val="C00000"/>
+          <w:sz w:val="18"/>
+          <w:szCs w:val="18"/>
           <w:lang w:val="en-US"/>
         </w:rPr>
       </w:pPr>
@@ -12369,6 +13604,7 @@
           <w:rtl/>
           <w:lang w:val="en-US"/>
         </w:rPr>
+        <w:lastRenderedPageBreak/>
         <w:t xml:space="preserve"> </w:t>
       </w:r>
       <w:r>
@@ -12410,6 +13646,7 @@
         </w:rPr>
         <w:t xml:space="preserve"> </w:t>
       </w:r>
+      <w:proofErr w:type="spellStart"/>
       <w:r>
         <w:rPr>
           <w:color w:val="4472C4"/>
@@ -12417,6 +13654,7 @@
         </w:rPr>
         <w:t>ReverseDFS</w:t>
       </w:r>
+      <w:proofErr w:type="spellEnd"/>
       <w:r>
         <w:rPr>
           <w:rFonts w:hint="cs"/>
@@ -12458,7 +13696,6 @@
           <w:rtl/>
           <w:lang w:val="en-US"/>
         </w:rPr>
-        <w:lastRenderedPageBreak/>
         <w:t>יבש (6 נק׳)</w:t>
       </w:r>
       <w:r>
@@ -12597,6 +13834,7 @@
                               </w:rPr>
                               <w:t xml:space="preserve">function </w:t>
                             </w:r>
+                            <w:proofErr w:type="spellStart"/>
                             <w:r>
                               <w:rPr>
                                 <w:b/>
@@ -12617,7 +13855,20 @@
                                 <w:szCs w:val="24"/>
                                 <w:lang w:val="en-US"/>
                               </w:rPr>
-                              <w:t>DFS (</w:t>
+                              <w:t>DFS</w:t>
+                            </w:r>
+                            <w:proofErr w:type="spellEnd"/>
+                            <w:r>
+                              <w:rPr>
+                                <w:rFonts w:ascii="Candara" w:hAnsi="Candara" w:cs="Guttman Aharoni"/>
+                                <w:b/>
+                                <w:bCs/>
+                                <w:color w:val="FFFFFF" w:themeColor="background1"/>
+                                <w:kern w:val="24"/>
+                                <w:szCs w:val="24"/>
+                                <w:lang w:val="en-US"/>
+                              </w:rPr>
+                              <w:t xml:space="preserve"> (</w:t>
                             </w:r>
                             <w:r>
                               <w:rPr>
@@ -12870,6 +14121,7 @@
                               </w:rPr>
                               <w:t xml:space="preserve"> </w:t>
                             </w:r>
+                            <w:proofErr w:type="spellStart"/>
                             <w:r>
                               <w:rPr>
                                 <w:rFonts w:ascii="Candara" w:hAnsi="Candara" w:cs="Guttman Aharoni"/>
@@ -12892,7 +14144,20 @@
                                 <w:szCs w:val="24"/>
                                 <w:lang w:val="en-US"/>
                               </w:rPr>
-                              <w:t xml:space="preserve">result </w:t>
+                              <w:t>result</w:t>
+                            </w:r>
+                            <w:proofErr w:type="spellEnd"/>
+                            <w:r>
+                              <w:rPr>
+                                <w:rFonts w:ascii="Candara" w:hAnsi="Candara" w:cs="Guttman Aharoni"/>
+                                <w:i/>
+                                <w:iCs/>
+                                <w:color w:val="FFFFFF" w:themeColor="background1"/>
+                                <w:kern w:val="24"/>
+                                <w:szCs w:val="24"/>
+                                <w:lang w:val="en-US"/>
+                              </w:rPr>
+                              <w:t xml:space="preserve"> </w:t>
                             </w:r>
                             <m:oMath>
                               <m:r>
@@ -13014,7 +14279,33 @@
                                 <w:lang w:val="en-US"/>
                               </w:rPr>
                               <w:tab/>
-                              <w:t>if new_result = failure:</w:t>
+                              <w:t xml:space="preserve">if </w:t>
+                            </w:r>
+                            <w:proofErr w:type="spellStart"/>
+                            <w:r>
+                              <w:rPr>
+                                <w:rFonts w:ascii="Candara" w:hAnsi="Candara" w:cs="Guttman Aharoni"/>
+                                <w:i/>
+                                <w:iCs/>
+                                <w:color w:val="FFFFFF" w:themeColor="background1"/>
+                                <w:kern w:val="24"/>
+                                <w:szCs w:val="24"/>
+                                <w:lang w:val="en-US"/>
+                              </w:rPr>
+                              <w:t>new_result</w:t>
+                            </w:r>
+                            <w:proofErr w:type="spellEnd"/>
+                            <w:r>
+                              <w:rPr>
+                                <w:rFonts w:ascii="Candara" w:hAnsi="Candara" w:cs="Guttman Aharoni"/>
+                                <w:i/>
+                                <w:iCs/>
+                                <w:color w:val="FFFFFF" w:themeColor="background1"/>
+                                <w:kern w:val="24"/>
+                                <w:szCs w:val="24"/>
+                                <w:lang w:val="en-US"/>
+                              </w:rPr>
+                              <w:t xml:space="preserve"> = failure:</w:t>
                             </w:r>
                           </w:p>
                           <w:p>
@@ -13143,6 +14434,7 @@
                               </w:rPr>
                               <w:t xml:space="preserve"> </w:t>
                             </w:r>
+                            <w:proofErr w:type="spellStart"/>
                             <w:r>
                               <w:rPr>
                                 <w:rFonts w:ascii="Candara" w:hAnsi="Candara" w:cs="Guttman Aharoni"/>
@@ -13153,6 +14445,7 @@
                               </w:rPr>
                               <w:t>L</w:t>
                             </w:r>
+                            <w:proofErr w:type="spellEnd"/>
                             <w:r>
                               <w:rPr>
                                 <w:rFonts w:ascii="Candara" w:hAnsi="Candara" w:cs="Guttman Aharoni"/>
@@ -13229,6 +14522,7 @@
                               </w:rPr>
                               <w:t xml:space="preserve"> </w:t>
                             </w:r>
+                            <w:proofErr w:type="spellStart"/>
                             <w:r>
                               <w:rPr>
                                 <w:rFonts w:ascii="Candara" w:hAnsi="Candara" w:cs="Guttman Aharoni"/>
@@ -13249,6 +14543,7 @@
                               </w:rPr>
                               <w:t>result</w:t>
                             </w:r>
+                            <w:proofErr w:type="spellEnd"/>
                           </w:p>
                           <w:p>
                             <w:pPr>
@@ -13359,6 +14654,7 @@
                         </w:rPr>
                         <w:t xml:space="preserve">function </w:t>
                       </w:r>
+                      <w:proofErr w:type="spellStart"/>
                       <w:r>
                         <w:rPr>
                           <w:b/>
@@ -13379,7 +14675,20 @@
                           <w:szCs w:val="24"/>
                           <w:lang w:val="en-US"/>
                         </w:rPr>
-                        <w:t>DFS (</w:t>
+                        <w:t>DFS</w:t>
+                      </w:r>
+                      <w:proofErr w:type="spellEnd"/>
+                      <w:r>
+                        <w:rPr>
+                          <w:rFonts w:ascii="Candara" w:hAnsi="Candara" w:cs="Guttman Aharoni"/>
+                          <w:b/>
+                          <w:bCs/>
+                          <w:color w:val="FFFFFF" w:themeColor="background1"/>
+                          <w:kern w:val="24"/>
+                          <w:szCs w:val="24"/>
+                          <w:lang w:val="en-US"/>
+                        </w:rPr>
+                        <w:t xml:space="preserve"> (</w:t>
                       </w:r>
                       <w:r>
                         <w:rPr>
@@ -13632,6 +14941,7 @@
                         </w:rPr>
                         <w:t xml:space="preserve"> </w:t>
                       </w:r>
+                      <w:proofErr w:type="spellStart"/>
                       <w:r>
                         <w:rPr>
                           <w:rFonts w:ascii="Candara" w:hAnsi="Candara" w:cs="Guttman Aharoni"/>
@@ -13654,7 +14964,20 @@
                           <w:szCs w:val="24"/>
                           <w:lang w:val="en-US"/>
                         </w:rPr>
-                        <w:t xml:space="preserve">result </w:t>
+                        <w:t>result</w:t>
+                      </w:r>
+                      <w:proofErr w:type="spellEnd"/>
+                      <w:r>
+                        <w:rPr>
+                          <w:rFonts w:ascii="Candara" w:hAnsi="Candara" w:cs="Guttman Aharoni"/>
+                          <w:i/>
+                          <w:iCs/>
+                          <w:color w:val="FFFFFF" w:themeColor="background1"/>
+                          <w:kern w:val="24"/>
+                          <w:szCs w:val="24"/>
+                          <w:lang w:val="en-US"/>
+                        </w:rPr>
+                        <w:t xml:space="preserve"> </w:t>
                       </w:r>
                       <m:oMath>
                         <m:r>
@@ -13776,7 +15099,33 @@
                           <w:lang w:val="en-US"/>
                         </w:rPr>
                         <w:tab/>
-                        <w:t>if new_result = failure:</w:t>
+                        <w:t xml:space="preserve">if </w:t>
+                      </w:r>
+                      <w:proofErr w:type="spellStart"/>
+                      <w:r>
+                        <w:rPr>
+                          <w:rFonts w:ascii="Candara" w:hAnsi="Candara" w:cs="Guttman Aharoni"/>
+                          <w:i/>
+                          <w:iCs/>
+                          <w:color w:val="FFFFFF" w:themeColor="background1"/>
+                          <w:kern w:val="24"/>
+                          <w:szCs w:val="24"/>
+                          <w:lang w:val="en-US"/>
+                        </w:rPr>
+                        <w:t>new_result</w:t>
+                      </w:r>
+                      <w:proofErr w:type="spellEnd"/>
+                      <w:r>
+                        <w:rPr>
+                          <w:rFonts w:ascii="Candara" w:hAnsi="Candara" w:cs="Guttman Aharoni"/>
+                          <w:i/>
+                          <w:iCs/>
+                          <w:color w:val="FFFFFF" w:themeColor="background1"/>
+                          <w:kern w:val="24"/>
+                          <w:szCs w:val="24"/>
+                          <w:lang w:val="en-US"/>
+                        </w:rPr>
+                        <w:t xml:space="preserve"> = failure:</w:t>
                       </w:r>
                     </w:p>
                     <w:p>
@@ -13905,6 +15254,7 @@
                         </w:rPr>
                         <w:t xml:space="preserve"> </w:t>
                       </w:r>
+                      <w:proofErr w:type="spellStart"/>
                       <w:r>
                         <w:rPr>
                           <w:rFonts w:ascii="Candara" w:hAnsi="Candara" w:cs="Guttman Aharoni"/>
@@ -13915,6 +15265,7 @@
                         </w:rPr>
                         <w:t>L</w:t>
                       </w:r>
+                      <w:proofErr w:type="spellEnd"/>
                       <w:r>
                         <w:rPr>
                           <w:rFonts w:ascii="Candara" w:hAnsi="Candara" w:cs="Guttman Aharoni"/>
@@ -13991,6 +15342,7 @@
                         </w:rPr>
                         <w:t xml:space="preserve"> </w:t>
                       </w:r>
+                      <w:proofErr w:type="spellStart"/>
                       <w:r>
                         <w:rPr>
                           <w:rFonts w:ascii="Candara" w:hAnsi="Candara" w:cs="Guttman Aharoni"/>
@@ -14011,6 +15363,7 @@
                         </w:rPr>
                         <w:t>result</w:t>
                       </w:r>
+                      <w:proofErr w:type="spellEnd"/>
                     </w:p>
                     <w:p>
                       <w:pPr>
@@ -14381,6 +15734,7 @@
         </w:rPr>
         <w:t xml:space="preserve">(2 נק׳) ספקו דוגמה בה </w:t>
       </w:r>
+      <w:proofErr w:type="spellStart"/>
       <w:r>
         <w:rPr>
           <w:sz w:val="18"/>
@@ -14389,6 +15743,7 @@
         </w:rPr>
         <w:t>ReverseDFS</w:t>
       </w:r>
+      <w:proofErr w:type="spellEnd"/>
       <w:r>
         <w:rPr>
           <w:rFonts w:hint="cs"/>
@@ -14445,6 +15800,7 @@
         </w:rPr>
         <w:t xml:space="preserve"> עדיף על </w:t>
       </w:r>
+      <w:proofErr w:type="spellStart"/>
       <w:r>
         <w:rPr>
           <w:sz w:val="18"/>
@@ -14453,6 +15809,7 @@
         </w:rPr>
         <w:t>ReverseDFS</w:t>
       </w:r>
+      <w:proofErr w:type="spellEnd"/>
       <w:r>
         <w:rPr>
           <w:rFonts w:hint="cs"/>
@@ -14490,6 +15847,7 @@
           <w:lang w:val="en-US"/>
         </w:rPr>
       </w:pPr>
+      <w:proofErr w:type="spellStart"/>
       <w:r>
         <w:rPr>
           <w:color w:val="FF0000"/>
@@ -14500,6 +15858,7 @@
         </w:rPr>
         <w:t>ReverseDFS</w:t>
       </w:r>
+      <w:proofErr w:type="spellEnd"/>
       <w:r>
         <w:rPr>
           <w:rFonts w:hint="cs"/>
@@ -14809,6 +16168,7 @@
         </w:rPr>
         <w:t xml:space="preserve"> שמירת ערך </w:t>
       </w:r>
+      <w:proofErr w:type="spellStart"/>
       <w:r>
         <w:rPr>
           <w:color w:val="FF0000"/>
@@ -14817,122 +16177,29 @@
           <w:highlight w:val="yellow"/>
           <w:lang w:val="en-US" w:bidi="ar-JO"/>
         </w:rPr>
-        <w:t xml:space="preserve">prev = </w:t>
-      </w:r>
-      <w:r>
-        <w:rPr>
-          <w:rFonts w:hint="cs"/>
+        <w:t>prev</w:t>
+      </w:r>
+      <w:proofErr w:type="spellEnd"/>
+      <w:r>
+        <w:rPr>
           <w:color w:val="FF0000"/>
           <w:sz w:val="18"/>
           <w:szCs w:val="18"/>
           <w:highlight w:val="yellow"/>
           <w:lang w:val="en-US" w:bidi="ar-JO"/>
         </w:rPr>
-        <w:t>D</w:t>
-      </w:r>
-      <w:r>
-        <w:rPr>
-          <w:rFonts w:hint="cs"/>
-          <w:color w:val="FF0000"/>
-          <w:sz w:val="18"/>
-          <w:szCs w:val="18"/>
-          <w:highlight w:val="yellow"/>
-          <w:rtl/>
-          <w:lang w:val="en-US"/>
-        </w:rPr>
-        <w:t xml:space="preserve"> בהתחלה ששומר את הערך הקודם של </w:t>
-      </w:r>
-      <w:r>
-        <w:rPr>
-          <w:rFonts w:hint="cs"/>
-          <w:color w:val="FF0000"/>
-          <w:sz w:val="18"/>
-          <w:szCs w:val="18"/>
-          <w:highlight w:val="yellow"/>
-          <w:lang w:val="en-US"/>
-        </w:rPr>
-        <w:t>L</w:t>
-      </w:r>
-      <w:r>
-        <w:rPr>
-          <w:rFonts w:hint="cs"/>
-          <w:color w:val="FF0000"/>
-          <w:sz w:val="18"/>
-          <w:szCs w:val="18"/>
-          <w:highlight w:val="yellow"/>
-          <w:rtl/>
-          <w:lang w:val="en-US"/>
-        </w:rPr>
-        <w:t xml:space="preserve"> שחישבנו עבורו פתרון לבעייה (שונה מכשלון)</w:t>
-      </w:r>
-      <w:r>
-        <w:rPr>
-          <w:rFonts w:hint="cs"/>
-          <w:color w:val="FF0000"/>
-          <w:sz w:val="18"/>
-          <w:szCs w:val="18"/>
-          <w:highlight w:val="yellow"/>
-          <w:rtl/>
-          <w:lang w:val="en-US"/>
-        </w:rPr>
-        <w:t xml:space="preserve"> </w:t>
-      </w:r>
-      <w:r>
-        <w:rPr>
-          <w:rFonts w:hint="cs"/>
-          <w:color w:val="FF0000"/>
-          <w:sz w:val="18"/>
-          <w:szCs w:val="18"/>
-          <w:highlight w:val="yellow"/>
-          <w:rtl/>
-          <w:lang w:val="en-US"/>
-        </w:rPr>
-        <w:t>ו</w:t>
-      </w:r>
-      <w:r>
-        <w:rPr>
-          <w:rFonts w:hint="cs"/>
-          <w:color w:val="FF0000"/>
-          <w:sz w:val="18"/>
-          <w:szCs w:val="18"/>
-          <w:highlight w:val="yellow"/>
-          <w:rtl/>
-          <w:lang w:val="en-US"/>
-        </w:rPr>
-        <w:t xml:space="preserve">נחלק את </w:t>
-      </w:r>
-      <w:r>
-        <w:rPr>
-          <w:rFonts w:hint="cs"/>
-          <w:color w:val="FF0000"/>
-          <w:sz w:val="18"/>
-          <w:szCs w:val="18"/>
-          <w:highlight w:val="yellow"/>
-          <w:lang w:val="en-US"/>
-        </w:rPr>
-        <w:t>L</w:t>
-      </w:r>
-      <w:r>
-        <w:rPr>
-          <w:rFonts w:hint="cs"/>
-          <w:color w:val="FF0000"/>
-          <w:sz w:val="18"/>
-          <w:szCs w:val="18"/>
-          <w:highlight w:val="yellow"/>
-          <w:rtl/>
-          <w:lang w:val="en-US"/>
-        </w:rPr>
-        <w:t xml:space="preserve"> ב 2 כך שאם מקבלים </w:t>
-      </w:r>
-      <w:r>
-        <w:rPr>
+        <w:t xml:space="preserve"> = </w:t>
+      </w:r>
+      <w:r>
+        <w:rPr>
+          <w:rFonts w:hint="cs"/>
           <w:color w:val="FF0000"/>
           <w:sz w:val="18"/>
           <w:szCs w:val="18"/>
           <w:highlight w:val="yellow"/>
           <w:lang w:val="en-US" w:bidi="ar-JO"/>
         </w:rPr>
-        <w:t>failure</w:t>
+        <w:t>D</w:t>
       </w:r>
       <w:r>
         <w:rPr>
@@ -14944,7 +16211,7 @@
           <w:rtl/>
           <w:lang w:val="en-US"/>
         </w:rPr>
-        <w:t xml:space="preserve"> יודעים שחרגנו מתחת לגבול ולכן נריץ</w:t>
+        <w:t xml:space="preserve"> בהתחלה ששומר את הערך הקודם של </w:t>
       </w:r>
       <w:r>
         <w:rPr>
@@ -14953,10 +16220,9 @@
           <w:sz w:val="18"/>
           <w:szCs w:val="18"/>
           <w:highlight w:val="yellow"/>
-          <w:rtl/>
-          <w:lang w:val="en-US"/>
-        </w:rPr>
-        <w:t xml:space="preserve"> ו נחשב את </w:t>
+          <w:lang w:val="en-US"/>
+        </w:rPr>
+        <w:t>L</w:t>
       </w:r>
       <w:r>
         <w:rPr>
@@ -14965,6 +16231,54 @@
           <w:sz w:val="18"/>
           <w:szCs w:val="18"/>
           <w:highlight w:val="yellow"/>
+          <w:rtl/>
+          <w:lang w:val="en-US"/>
+        </w:rPr>
+        <w:t xml:space="preserve"> שחישבנו עבורו פתרון לבעייה (שונה מכשלון)</w:t>
+      </w:r>
+      <w:r>
+        <w:rPr>
+          <w:rFonts w:hint="cs"/>
+          <w:color w:val="FF0000"/>
+          <w:sz w:val="18"/>
+          <w:szCs w:val="18"/>
+          <w:highlight w:val="yellow"/>
+          <w:rtl/>
+          <w:lang w:val="en-US"/>
+        </w:rPr>
+        <w:t xml:space="preserve"> </w:t>
+      </w:r>
+      <w:r>
+        <w:rPr>
+          <w:rFonts w:hint="cs"/>
+          <w:color w:val="FF0000"/>
+          <w:sz w:val="18"/>
+          <w:szCs w:val="18"/>
+          <w:highlight w:val="yellow"/>
+          <w:rtl/>
+          <w:lang w:val="en-US"/>
+        </w:rPr>
+        <w:t>ו</w:t>
+      </w:r>
+      <w:r>
+        <w:rPr>
+          <w:rFonts w:hint="cs"/>
+          <w:color w:val="FF0000"/>
+          <w:sz w:val="18"/>
+          <w:szCs w:val="18"/>
+          <w:highlight w:val="yellow"/>
+          <w:rtl/>
+          <w:lang w:val="en-US"/>
+        </w:rPr>
+        <w:t xml:space="preserve">נחלק את </w:t>
+      </w:r>
+      <w:r>
+        <w:rPr>
+          <w:rFonts w:hint="cs"/>
+          <w:color w:val="FF0000"/>
+          <w:sz w:val="18"/>
+          <w:szCs w:val="18"/>
+          <w:highlight w:val="yellow"/>
           <w:lang w:val="en-US"/>
         </w:rPr>
         <w:t>L</w:t>
@@ -14979,30 +16293,7 @@
           <w:rtl/>
           <w:lang w:val="en-US"/>
         </w:rPr>
-        <w:t xml:space="preserve"> החדש על ידי הממוצע בין </w:t>
-      </w:r>
-      <w:r>
-        <w:rPr>
-          <w:rFonts w:hint="cs"/>
-          <w:color w:val="FF0000"/>
-          <w:sz w:val="18"/>
-          <w:szCs w:val="18"/>
-          <w:highlight w:val="yellow"/>
-          <w:lang w:val="en-US"/>
-        </w:rPr>
-        <w:t>L</w:t>
-      </w:r>
-      <w:r>
-        <w:rPr>
-          <w:rFonts w:hint="cs"/>
-          <w:color w:val="FF0000"/>
-          <w:sz w:val="18"/>
-          <w:szCs w:val="18"/>
-          <w:highlight w:val="yellow"/>
-          <w:rtl/>
-          <w:lang w:val="en-US"/>
-        </w:rPr>
-        <w:t xml:space="preserve"> הנוכחי ו </w:t>
+        <w:t xml:space="preserve"> ב 2 כך שאם מקבלים </w:t>
       </w:r>
       <w:r>
         <w:rPr>
@@ -15012,7 +16303,7 @@
           <w:highlight w:val="yellow"/>
           <w:lang w:val="en-US" w:bidi="ar-JO"/>
         </w:rPr>
-        <w:t>prev</w:t>
+        <w:t>failure</w:t>
       </w:r>
       <w:r>
         <w:rPr>
@@ -15024,8 +16315,67 @@
           <w:rtl/>
           <w:lang w:val="en-US"/>
         </w:rPr>
-        <w:t xml:space="preserve"> וכנל עד שנמצא פתרון כך שכל פעם שמוצאים פתרון לבעיה מעדכנים את </w:t>
-      </w:r>
+        <w:t xml:space="preserve"> יודעים שחרגנו מתחת לגבול ולכן נריץ</w:t>
+      </w:r>
+      <w:r>
+        <w:rPr>
+          <w:rFonts w:hint="cs"/>
+          <w:color w:val="FF0000"/>
+          <w:sz w:val="18"/>
+          <w:szCs w:val="18"/>
+          <w:highlight w:val="yellow"/>
+          <w:rtl/>
+          <w:lang w:val="en-US"/>
+        </w:rPr>
+        <w:t xml:space="preserve"> ו נחשב את </w:t>
+      </w:r>
+      <w:r>
+        <w:rPr>
+          <w:rFonts w:hint="cs"/>
+          <w:color w:val="FF0000"/>
+          <w:sz w:val="18"/>
+          <w:szCs w:val="18"/>
+          <w:highlight w:val="yellow"/>
+          <w:lang w:val="en-US"/>
+        </w:rPr>
+        <w:t>L</w:t>
+      </w:r>
+      <w:r>
+        <w:rPr>
+          <w:rFonts w:hint="cs"/>
+          <w:color w:val="FF0000"/>
+          <w:sz w:val="18"/>
+          <w:szCs w:val="18"/>
+          <w:highlight w:val="yellow"/>
+          <w:rtl/>
+          <w:lang w:val="en-US"/>
+        </w:rPr>
+        <w:t xml:space="preserve"> החדש על ידי הממוצע בין </w:t>
+      </w:r>
+      <w:r>
+        <w:rPr>
+          <w:rFonts w:hint="cs"/>
+          <w:color w:val="FF0000"/>
+          <w:sz w:val="18"/>
+          <w:szCs w:val="18"/>
+          <w:highlight w:val="yellow"/>
+          <w:lang w:val="en-US"/>
+        </w:rPr>
+        <w:t>L</w:t>
+      </w:r>
+      <w:r>
+        <w:rPr>
+          <w:rFonts w:hint="cs"/>
+          <w:color w:val="FF0000"/>
+          <w:sz w:val="18"/>
+          <w:szCs w:val="18"/>
+          <w:highlight w:val="yellow"/>
+          <w:rtl/>
+          <w:lang w:val="en-US"/>
+        </w:rPr>
+        <w:t xml:space="preserve"> הנוכחי ו </w:t>
+      </w:r>
+      <w:proofErr w:type="spellStart"/>
       <w:r>
         <w:rPr>
           <w:color w:val="FF0000"/>
@@ -15036,6 +16386,7 @@
         </w:rPr>
         <w:t>prev</w:t>
       </w:r>
+      <w:proofErr w:type="spellEnd"/>
       <w:r>
         <w:rPr>
           <w:rFonts w:hint="cs"/>
@@ -15046,54 +16397,9 @@
           <w:rtl/>
           <w:lang w:val="en-US"/>
         </w:rPr>
-        <w:t xml:space="preserve"> להיות </w:t>
-      </w:r>
-      <w:r>
-        <w:rPr>
-          <w:rFonts w:hint="cs"/>
-          <w:color w:val="FF0000"/>
-          <w:sz w:val="18"/>
-          <w:szCs w:val="18"/>
-          <w:highlight w:val="yellow"/>
-          <w:lang w:val="en-US"/>
-        </w:rPr>
-        <w:t>L</w:t>
-      </w:r>
-      <w:r>
-        <w:rPr>
-          <w:rFonts w:hint="cs"/>
-          <w:color w:val="FF0000"/>
-          <w:sz w:val="18"/>
-          <w:szCs w:val="18"/>
-          <w:highlight w:val="yellow"/>
-          <w:rtl/>
-          <w:lang w:val="en-US"/>
-        </w:rPr>
-        <w:t xml:space="preserve"> (בתנאי ש </w:t>
-      </w:r>
-      <w:r>
-        <w:rPr>
-          <w:rFonts w:hint="cs"/>
-          <w:color w:val="FF0000"/>
-          <w:sz w:val="18"/>
-          <w:szCs w:val="18"/>
-          <w:highlight w:val="yellow"/>
-          <w:lang w:val="en-US"/>
-        </w:rPr>
-        <w:t>L</w:t>
-      </w:r>
-      <w:r>
-        <w:rPr>
-          <w:rFonts w:hint="cs"/>
-          <w:color w:val="FF0000"/>
-          <w:sz w:val="18"/>
-          <w:szCs w:val="18"/>
-          <w:highlight w:val="yellow"/>
-          <w:rtl/>
-          <w:lang w:val="en-US"/>
-        </w:rPr>
-        <w:t xml:space="preserve"> הוא קטן ממנו </w:t>
-      </w:r>
+        <w:t xml:space="preserve"> וכנל עד שנמצא פתרון כך שכל פעם שמוצאים פתרון לבעיה מעדכנים את </w:t>
+      </w:r>
+      <w:proofErr w:type="spellStart"/>
       <w:r>
         <w:rPr>
           <w:color w:val="FF0000"/>
@@ -15104,6 +16410,66 @@
         </w:rPr>
         <w:t>prev</w:t>
       </w:r>
+      <w:proofErr w:type="spellEnd"/>
+      <w:r>
+        <w:rPr>
+          <w:rFonts w:hint="cs"/>
+          <w:color w:val="FF0000"/>
+          <w:sz w:val="18"/>
+          <w:szCs w:val="18"/>
+          <w:highlight w:val="yellow"/>
+          <w:rtl/>
+          <w:lang w:val="en-US"/>
+        </w:rPr>
+        <w:t xml:space="preserve"> להיות </w:t>
+      </w:r>
+      <w:r>
+        <w:rPr>
+          <w:rFonts w:hint="cs"/>
+          <w:color w:val="FF0000"/>
+          <w:sz w:val="18"/>
+          <w:szCs w:val="18"/>
+          <w:highlight w:val="yellow"/>
+          <w:lang w:val="en-US"/>
+        </w:rPr>
+        <w:t>L</w:t>
+      </w:r>
+      <w:r>
+        <w:rPr>
+          <w:rFonts w:hint="cs"/>
+          <w:color w:val="FF0000"/>
+          <w:sz w:val="18"/>
+          <w:szCs w:val="18"/>
+          <w:highlight w:val="yellow"/>
+          <w:rtl/>
+          <w:lang w:val="en-US"/>
+        </w:rPr>
+        <w:t xml:space="preserve"> (בתנאי ש </w:t>
+      </w:r>
+      <w:r>
+        <w:rPr>
+          <w:rFonts w:hint="cs"/>
+          <w:color w:val="FF0000"/>
+          <w:sz w:val="18"/>
+          <w:szCs w:val="18"/>
+          <w:highlight w:val="yellow"/>
+          <w:lang w:val="en-US"/>
+        </w:rPr>
+        <w:t>L</w:t>
+      </w:r>
+      <w:r>
+        <w:rPr>
+          <w:rFonts w:hint="cs"/>
+          <w:color w:val="FF0000"/>
+          <w:sz w:val="18"/>
+          <w:szCs w:val="18"/>
+          <w:highlight w:val="yellow"/>
+          <w:rtl/>
+          <w:lang w:val="en-US"/>
+        </w:rPr>
+        <w:t xml:space="preserve"> הוא קטן ממנו </w:t>
+      </w:r>
+      <w:proofErr w:type="spellStart"/>
       <w:r>
         <w:rPr>
           <w:color w:val="FF0000"/>
@@ -15112,6 +16478,17 @@
           <w:highlight w:val="yellow"/>
           <w:lang w:val="en-US" w:bidi="ar-JO"/>
         </w:rPr>
+        <w:t>prev</w:t>
+      </w:r>
+      <w:proofErr w:type="spellEnd"/>
+      <w:r>
+        <w:rPr>
+          <w:color w:val="FF0000"/>
+          <w:sz w:val="18"/>
+          <w:szCs w:val="18"/>
+          <w:highlight w:val="yellow"/>
+          <w:lang w:val="en-US" w:bidi="ar-JO"/>
+        </w:rPr>
         <w:t xml:space="preserve"> =</w:t>
       </w:r>
       <w:r>
@@ -15136,6 +16513,26 @@
         </w:rPr>
         <w:t>.</w:t>
       </w:r>
+    </w:p>
+    <w:p>
+      <w:pPr>
+        <w:bidi/>
+        <w:ind w:left="720" w:hanging="720"/>
+        <w:rPr>
+          <w:rtl/>
+          <w:lang w:val="en-US"/>
+        </w:rPr>
+      </w:pPr>
+    </w:p>
+    <w:p>
+      <w:pPr>
+        <w:bidi/>
+        <w:ind w:left="720" w:hanging="720"/>
+        <w:rPr>
+          <w:rtl/>
+          <w:lang w:val="en-US"/>
+        </w:rPr>
+      </w:pPr>
     </w:p>
     <w:p>
       <w:pPr>
@@ -15166,6 +16563,7 @@
           <w:color w:val="4472C4"/>
           <w:rtl/>
         </w:rPr>
+        <w:lastRenderedPageBreak/>
         <w:t xml:space="preserve">שאלה </w:t>
       </w:r>
       <w:r>
@@ -15345,7 +16743,6 @@
           <w:rtl/>
           <w:lang w:val="en-US"/>
         </w:rPr>
-        <w:lastRenderedPageBreak/>
         <w:t>יבש (1 נק׳):</w:t>
       </w:r>
       <w:r>
@@ -15547,6 +16944,7 @@
         </w:rPr>
         <w:t xml:space="preserve"> האם בבעיית החיפוש שלנו, עבור לוח </w:t>
       </w:r>
+      <w:proofErr w:type="spellStart"/>
       <w:r>
         <w:rPr>
           <w:sz w:val="18"/>
@@ -15555,6 +16953,7 @@
         </w:rPr>
         <w:t>NxN</w:t>
       </w:r>
+      <w:proofErr w:type="spellEnd"/>
       <w:r>
         <w:rPr>
           <w:rFonts w:hint="cs"/>
@@ -15779,6 +17178,106 @@
                 <pic:pic xmlns:pic="http://schemas.openxmlformats.org/drawingml/2006/picture">
                   <pic:nvPicPr>
                     <pic:cNvPr id="0" name="Picture 20"/>
+                    <pic:cNvPicPr>
+                      <a:picLocks noChangeAspect="1" noChangeArrowheads="1"/>
+                    </pic:cNvPicPr>
+                  </pic:nvPicPr>
+                  <pic:blipFill>
+                    <a:blip r:embed="rId8">
+                      <a:extLst>
+                        <a:ext uri="{28A0092B-C50C-407E-A947-70E740481C1C}">
+                          <a14:useLocalDpi xmlns:a14="http://schemas.microsoft.com/office/drawing/2010/main" val="0"/>
+                        </a:ext>
+                      </a:extLst>
+                    </a:blip>
+                    <a:srcRect/>
+                    <a:stretch>
+                      <a:fillRect/>
+                    </a:stretch>
+                  </pic:blipFill>
+                  <pic:spPr bwMode="auto">
+                    <a:xfrm>
+                      <a:off x="0" y="0"/>
+                      <a:ext cx="4724400" cy="4724400"/>
+                    </a:xfrm>
+                    <a:prstGeom prst="rect">
+                      <a:avLst/>
+                    </a:prstGeom>
+                    <a:noFill/>
+                    <a:ln>
+                      <a:noFill/>
+                    </a:ln>
+                  </pic:spPr>
+                </pic:pic>
+              </a:graphicData>
+            </a:graphic>
+          </wp:inline>
+        </w:drawing>
+      </w:r>
+    </w:p>
+    <w:p>
+      <w:pPr>
+        <w:pStyle w:val="ListParagraph"/>
+        <w:bidi/>
+        <w:spacing w:after="160" w:line="245" w:lineRule="auto"/>
+        <w:rPr>
+          <w:color w:val="FF0000"/>
+          <w:sz w:val="18"/>
+          <w:szCs w:val="18"/>
+          <w:rtl/>
+        </w:rPr>
+      </w:pPr>
+      <w:r>
+        <w:rPr>
+          <w:rFonts w:hint="cs"/>
+          <w:color w:val="FF0000"/>
+          <w:sz w:val="18"/>
+          <w:szCs w:val="18"/>
+          <w:rtl/>
+        </w:rPr>
+        <w:t xml:space="preserve">כך שנתחיל מצומת 1 ועבור שני האלגורתמים יוחזר שאורך המסלול הקל ביותר הינו 2 </w:t>
+      </w:r>
+      <w:r>
+        <w:rPr>
+          <w:rFonts w:hint="cs"/>
+          <w:color w:val="FF0000"/>
+          <w:sz w:val="18"/>
+          <w:szCs w:val="18"/>
+          <w:rtl/>
+        </w:rPr>
+        <w:t>ויוחזר המסלול מ 1 ל 2 ל 4. אך זה רק במקרה כי למשל בגרף הבא:</w:t>
+      </w:r>
+    </w:p>
+    <w:p>
+      <w:pPr>
+        <w:pStyle w:val="ListParagraph"/>
+        <w:bidi/>
+        <w:spacing w:after="160" w:line="245" w:lineRule="auto"/>
+        <w:rPr>
+          <w:color w:val="FF0000"/>
+          <w:sz w:val="18"/>
+          <w:szCs w:val="18"/>
+          <w:rtl/>
+        </w:rPr>
+      </w:pPr>
+      <w:r>
+        <w:rPr>
+          <w:noProof/>
+        </w:rPr>
+        <w:lastRenderedPageBreak/>
+        <w:drawing>
+          <wp:inline distT="0" distB="0" distL="0" distR="0" wp14:anchorId="285635DF" wp14:editId="01534411">
+            <wp:extent cx="4724400" cy="4724400"/>
+            <wp:effectExtent l="0" t="0" r="0" b="0"/>
+            <wp:docPr id="1628376654" name="Picture 10"/>
+            <wp:cNvGraphicFramePr>
+              <a:graphicFrameLocks xmlns:a="http://schemas.openxmlformats.org/drawingml/2006/main" noChangeAspect="1"/>
+            </wp:cNvGraphicFramePr>
+            <a:graphic xmlns:a="http://schemas.openxmlformats.org/drawingml/2006/main">
+              <a:graphicData uri="http://schemas.openxmlformats.org/drawingml/2006/picture">
+                <pic:pic xmlns:pic="http://schemas.openxmlformats.org/drawingml/2006/picture">
+                  <pic:nvPicPr>
+                    <pic:cNvPr id="0" name="Picture 22"/>
                     <pic:cNvPicPr>
                       <a:picLocks noChangeAspect="1" noChangeArrowheads="1"/>
                     </pic:cNvPicPr>
@@ -15836,17 +17335,46 @@
           <w:szCs w:val="18"/>
           <w:rtl/>
         </w:rPr>
-        <w:t xml:space="preserve">כך שנתחיל מצומת 1 ועבור שני האלגורתמים יוחזר שאורך המסלול הקל ביותר הינו 2 </w:t>
-      </w:r>
-      <w:r>
-        <w:rPr>
-          <w:rFonts w:hint="cs"/>
-          <w:color w:val="FF0000"/>
-          <w:sz w:val="18"/>
-          <w:szCs w:val="18"/>
-          <w:rtl/>
-        </w:rPr>
-        <w:t>ויוחזר המסלול מ 1 ל 2 ל 4. אך זה רק במקרה כי למשל בגרף הבא:</w:t>
+        <w:t xml:space="preserve">הפעלת </w:t>
+      </w:r>
+      <w:r>
+        <w:rPr>
+          <w:rFonts w:hint="cs"/>
+          <w:color w:val="FF0000"/>
+          <w:sz w:val="18"/>
+          <w:szCs w:val="18"/>
+        </w:rPr>
+        <w:t>UCS</w:t>
+      </w:r>
+      <w:r>
+        <w:rPr>
+          <w:rFonts w:hint="cs"/>
+          <w:color w:val="FF0000"/>
+          <w:sz w:val="18"/>
+          <w:szCs w:val="18"/>
+          <w:rtl/>
+        </w:rPr>
+        <w:t xml:space="preserve"> תחזיר לנו שהמסלול הקל ביותר הינו מ 1 ל 2 ל 4 ומשקלו שווה ל 11. אך הפעלת אלגורימו של דן יחזיר לנו את המסלול 1 ל 3 ל 4 עם משקל מסלול </w:t>
+      </w:r>
+      <w:r>
+        <w:rPr>
+          <w:rFonts w:hint="cs"/>
+          <w:color w:val="FF0000"/>
+          <w:sz w:val="18"/>
+          <w:szCs w:val="18"/>
+          <w:rtl/>
+        </w:rPr>
+        <w:t>13</w:t>
+      </w:r>
+      <w:r>
+        <w:rPr>
+          <w:rFonts w:hint="cs"/>
+          <w:color w:val="FF0000"/>
+          <w:sz w:val="18"/>
+          <w:szCs w:val="18"/>
+          <w:rtl/>
+        </w:rPr>
+        <w:t>. וזה בגלל שהוא לא בודק אם הוא גילה שיפור למסלול ו בודק אם הוא הגיע למצב יעד כאשר פיתח אותו.</w:t>
       </w:r>
     </w:p>
     <w:p>
@@ -15861,60 +17389,6 @@
           <w:rtl/>
         </w:rPr>
       </w:pPr>
-      <w:r>
-        <w:rPr>
-          <w:noProof/>
-        </w:rPr>
-        <w:lastRenderedPageBreak/>
-        <w:drawing>
-          <wp:inline distT="0" distB="0" distL="0" distR="0" wp14:anchorId="285635DF" wp14:editId="01534411">
-            <wp:extent cx="4724400" cy="4724400"/>
-            <wp:effectExtent l="0" t="0" r="0" b="0"/>
-            <wp:docPr id="1628376654" name="Picture 10"/>
-            <wp:cNvGraphicFramePr>
-              <a:graphicFrameLocks xmlns:a="http://schemas.openxmlformats.org/drawingml/2006/main" noChangeAspect="1"/>
-            </wp:cNvGraphicFramePr>
-            <a:graphic xmlns:a="http://schemas.openxmlformats.org/drawingml/2006/main">
-              <a:graphicData uri="http://schemas.openxmlformats.org/drawingml/2006/picture">
-                <pic:pic xmlns:pic="http://schemas.openxmlformats.org/drawingml/2006/picture">
-                  <pic:nvPicPr>
-                    <pic:cNvPr id="0" name="Picture 22"/>
-                    <pic:cNvPicPr>
-                      <a:picLocks noChangeAspect="1" noChangeArrowheads="1"/>
-                    </pic:cNvPicPr>
-                  </pic:nvPicPr>
-                  <pic:blipFill>
-                    <a:blip r:embed="rId10">
-                      <a:extLst>
-                        <a:ext uri="{28A0092B-C50C-407E-A947-70E740481C1C}">
-                          <a14:useLocalDpi xmlns:a14="http://schemas.microsoft.com/office/drawing/2010/main" val="0"/>
-                        </a:ext>
-                      </a:extLst>
-                    </a:blip>
-                    <a:srcRect/>
-                    <a:stretch>
-                      <a:fillRect/>
-                    </a:stretch>
-                  </pic:blipFill>
-                  <pic:spPr bwMode="auto">
-                    <a:xfrm>
-                      <a:off x="0" y="0"/>
-                      <a:ext cx="4724400" cy="4724400"/>
-                    </a:xfrm>
-                    <a:prstGeom prst="rect">
-                      <a:avLst/>
-                    </a:prstGeom>
-                    <a:noFill/>
-                    <a:ln>
-                      <a:noFill/>
-                    </a:ln>
-                  </pic:spPr>
-                </pic:pic>
-              </a:graphicData>
-            </a:graphic>
-          </wp:inline>
-        </w:drawing>
-      </w:r>
     </w:p>
     <w:p>
       <w:pPr>
@@ -15925,57 +17399,255 @@
           <w:color w:val="FF0000"/>
           <w:sz w:val="18"/>
           <w:szCs w:val="18"/>
-        </w:rPr>
-      </w:pPr>
-      <w:r>
-        <w:rPr>
-          <w:rFonts w:hint="cs"/>
-          <w:color w:val="FF0000"/>
-          <w:sz w:val="18"/>
-          <w:szCs w:val="18"/>
-          <w:rtl/>
-        </w:rPr>
-        <w:t xml:space="preserve">הפעלת </w:t>
-      </w:r>
-      <w:r>
-        <w:rPr>
-          <w:rFonts w:hint="cs"/>
-          <w:color w:val="FF0000"/>
-          <w:sz w:val="18"/>
-          <w:szCs w:val="18"/>
-        </w:rPr>
-        <w:t>UCS</w:t>
-      </w:r>
-      <w:r>
-        <w:rPr>
-          <w:rFonts w:hint="cs"/>
-          <w:color w:val="FF0000"/>
-          <w:sz w:val="18"/>
-          <w:szCs w:val="18"/>
-          <w:rtl/>
-        </w:rPr>
-        <w:t xml:space="preserve"> תחזיר לנו שהמסלול הקל ביותר הינו מ 1 ל 2 ל 4 ומשקלו שווה ל 11. אך הפעלת אלגורימו של דן יחזיר לנו את המסלול 1 ל 3 ל 4 עם משקל מסלול </w:t>
-      </w:r>
-      <w:r>
-        <w:rPr>
-          <w:rFonts w:hint="cs"/>
-          <w:color w:val="FF0000"/>
-          <w:sz w:val="18"/>
-          <w:szCs w:val="18"/>
-          <w:rtl/>
-        </w:rPr>
-        <w:t>13</w:t>
-      </w:r>
-      <w:r>
-        <w:rPr>
-          <w:rFonts w:hint="cs"/>
-          <w:color w:val="FF0000"/>
-          <w:sz w:val="18"/>
-          <w:szCs w:val="18"/>
-          <w:rtl/>
-        </w:rPr>
-        <w:t>. וזה בגלל שהוא לא בודק אם הוא גילה שיפור למסלול ו בודק אם הוא הגיע למצב יעד כאשר פיתח אותו.</w:t>
-      </w:r>
+          <w:rtl/>
+        </w:rPr>
+      </w:pPr>
+    </w:p>
+    <w:p>
+      <w:pPr>
+        <w:pStyle w:val="ListParagraph"/>
+        <w:bidi/>
+        <w:spacing w:after="160" w:line="245" w:lineRule="auto"/>
+        <w:rPr>
+          <w:color w:val="FF0000"/>
+          <w:sz w:val="18"/>
+          <w:szCs w:val="18"/>
+          <w:rtl/>
+        </w:rPr>
+      </w:pPr>
+    </w:p>
+    <w:p>
+      <w:pPr>
+        <w:pStyle w:val="ListParagraph"/>
+        <w:bidi/>
+        <w:spacing w:after="160" w:line="245" w:lineRule="auto"/>
+        <w:rPr>
+          <w:color w:val="FF0000"/>
+          <w:sz w:val="18"/>
+          <w:szCs w:val="18"/>
+          <w:rtl/>
+        </w:rPr>
+      </w:pPr>
+    </w:p>
+    <w:p>
+      <w:pPr>
+        <w:pStyle w:val="ListParagraph"/>
+        <w:bidi/>
+        <w:spacing w:after="160" w:line="245" w:lineRule="auto"/>
+        <w:rPr>
+          <w:color w:val="FF0000"/>
+          <w:sz w:val="18"/>
+          <w:szCs w:val="18"/>
+          <w:rtl/>
+        </w:rPr>
+      </w:pPr>
+    </w:p>
+    <w:p>
+      <w:pPr>
+        <w:pStyle w:val="ListParagraph"/>
+        <w:bidi/>
+        <w:spacing w:after="160" w:line="245" w:lineRule="auto"/>
+        <w:rPr>
+          <w:color w:val="FF0000"/>
+          <w:sz w:val="18"/>
+          <w:szCs w:val="18"/>
+          <w:rtl/>
+        </w:rPr>
+      </w:pPr>
+    </w:p>
+    <w:p>
+      <w:pPr>
+        <w:pStyle w:val="ListParagraph"/>
+        <w:bidi/>
+        <w:spacing w:after="160" w:line="245" w:lineRule="auto"/>
+        <w:rPr>
+          <w:color w:val="FF0000"/>
+          <w:sz w:val="18"/>
+          <w:szCs w:val="18"/>
+          <w:rtl/>
+        </w:rPr>
+      </w:pPr>
+    </w:p>
+    <w:p>
+      <w:pPr>
+        <w:pStyle w:val="ListParagraph"/>
+        <w:bidi/>
+        <w:spacing w:after="160" w:line="245" w:lineRule="auto"/>
+        <w:rPr>
+          <w:color w:val="FF0000"/>
+          <w:sz w:val="18"/>
+          <w:szCs w:val="18"/>
+          <w:rtl/>
+        </w:rPr>
+      </w:pPr>
+    </w:p>
+    <w:p>
+      <w:pPr>
+        <w:pStyle w:val="ListParagraph"/>
+        <w:bidi/>
+        <w:spacing w:after="160" w:line="245" w:lineRule="auto"/>
+        <w:rPr>
+          <w:color w:val="FF0000"/>
+          <w:sz w:val="18"/>
+          <w:szCs w:val="18"/>
+          <w:rtl/>
+        </w:rPr>
+      </w:pPr>
+    </w:p>
+    <w:p>
+      <w:pPr>
+        <w:pStyle w:val="ListParagraph"/>
+        <w:bidi/>
+        <w:spacing w:after="160" w:line="245" w:lineRule="auto"/>
+        <w:rPr>
+          <w:color w:val="FF0000"/>
+          <w:sz w:val="18"/>
+          <w:szCs w:val="18"/>
+          <w:rtl/>
+        </w:rPr>
+      </w:pPr>
+    </w:p>
+    <w:p>
+      <w:pPr>
+        <w:pStyle w:val="ListParagraph"/>
+        <w:bidi/>
+        <w:spacing w:after="160" w:line="245" w:lineRule="auto"/>
+        <w:rPr>
+          <w:color w:val="FF0000"/>
+          <w:sz w:val="18"/>
+          <w:szCs w:val="18"/>
+          <w:rtl/>
+        </w:rPr>
+      </w:pPr>
+    </w:p>
+    <w:p>
+      <w:pPr>
+        <w:pStyle w:val="ListParagraph"/>
+        <w:bidi/>
+        <w:spacing w:after="160" w:line="245" w:lineRule="auto"/>
+        <w:rPr>
+          <w:color w:val="FF0000"/>
+          <w:sz w:val="18"/>
+          <w:szCs w:val="18"/>
+          <w:rtl/>
+        </w:rPr>
+      </w:pPr>
+    </w:p>
+    <w:p>
+      <w:pPr>
+        <w:pStyle w:val="ListParagraph"/>
+        <w:bidi/>
+        <w:spacing w:after="160" w:line="245" w:lineRule="auto"/>
+        <w:rPr>
+          <w:color w:val="FF0000"/>
+          <w:sz w:val="18"/>
+          <w:szCs w:val="18"/>
+          <w:rtl/>
+        </w:rPr>
+      </w:pPr>
+    </w:p>
+    <w:p>
+      <w:pPr>
+        <w:pStyle w:val="ListParagraph"/>
+        <w:bidi/>
+        <w:spacing w:after="160" w:line="245" w:lineRule="auto"/>
+        <w:rPr>
+          <w:color w:val="FF0000"/>
+          <w:sz w:val="18"/>
+          <w:szCs w:val="18"/>
+          <w:rtl/>
+        </w:rPr>
+      </w:pPr>
+    </w:p>
+    <w:p>
+      <w:pPr>
+        <w:pStyle w:val="ListParagraph"/>
+        <w:bidi/>
+        <w:spacing w:after="160" w:line="245" w:lineRule="auto"/>
+        <w:rPr>
+          <w:color w:val="FF0000"/>
+          <w:sz w:val="18"/>
+          <w:szCs w:val="18"/>
+          <w:rtl/>
+        </w:rPr>
+      </w:pPr>
+    </w:p>
+    <w:p>
+      <w:pPr>
+        <w:pStyle w:val="ListParagraph"/>
+        <w:bidi/>
+        <w:spacing w:after="160" w:line="245" w:lineRule="auto"/>
+        <w:rPr>
+          <w:color w:val="FF0000"/>
+          <w:sz w:val="18"/>
+          <w:szCs w:val="18"/>
+          <w:rtl/>
+        </w:rPr>
+      </w:pPr>
+    </w:p>
+    <w:p>
+      <w:pPr>
+        <w:pStyle w:val="ListParagraph"/>
+        <w:bidi/>
+        <w:spacing w:after="160" w:line="245" w:lineRule="auto"/>
+        <w:rPr>
+          <w:color w:val="FF0000"/>
+          <w:sz w:val="18"/>
+          <w:szCs w:val="18"/>
+          <w:rtl/>
+        </w:rPr>
+      </w:pPr>
+    </w:p>
+    <w:p>
+      <w:pPr>
+        <w:pStyle w:val="ListParagraph"/>
+        <w:bidi/>
+        <w:spacing w:after="160" w:line="245" w:lineRule="auto"/>
+        <w:rPr>
+          <w:color w:val="FF0000"/>
+          <w:sz w:val="18"/>
+          <w:szCs w:val="18"/>
+          <w:rtl/>
+        </w:rPr>
+      </w:pPr>
+    </w:p>
+    <w:p>
+      <w:pPr>
+        <w:pStyle w:val="ListParagraph"/>
+        <w:bidi/>
+        <w:spacing w:after="160" w:line="245" w:lineRule="auto"/>
+        <w:rPr>
+          <w:color w:val="FF0000"/>
+          <w:sz w:val="18"/>
+          <w:szCs w:val="18"/>
+          <w:rtl/>
+        </w:rPr>
+      </w:pPr>
+    </w:p>
+    <w:p>
+      <w:pPr>
+        <w:pStyle w:val="ListParagraph"/>
+        <w:bidi/>
+        <w:spacing w:after="160" w:line="245" w:lineRule="auto"/>
+        <w:rPr>
+          <w:color w:val="FF0000"/>
+          <w:sz w:val="18"/>
+          <w:szCs w:val="18"/>
+          <w:rtl/>
+        </w:rPr>
+      </w:pPr>
+    </w:p>
+    <w:p>
+      <w:pPr>
+        <w:pStyle w:val="ListParagraph"/>
+        <w:bidi/>
+        <w:spacing w:after="160" w:line="245" w:lineRule="auto"/>
+        <w:rPr>
+          <w:color w:val="FF0000"/>
+          <w:sz w:val="18"/>
+          <w:szCs w:val="18"/>
+        </w:rPr>
+      </w:pPr>
     </w:p>
     <w:p>
       <w:pPr>
@@ -15996,6 +17668,7 @@
           <w:color w:val="4472C4"/>
           <w:rtl/>
         </w:rPr>
+        <w:lastRenderedPageBreak/>
         <w:t xml:space="preserve">שאלה </w:t>
       </w:r>
       <w:r>
@@ -17379,7 +19052,6 @@
       <w:pPr>
         <w:bidi/>
         <w:rPr>
-          <w:rFonts w:hint="cs"/>
           <w:i/>
           <w:color w:val="FF0000"/>
           <w:sz w:val="18"/>
@@ -19418,7 +21090,6 @@
         <w:pStyle w:val="ListParagraph"/>
         <w:bidi/>
         <w:rPr>
-          <w:rFonts w:hint="cs"/>
           <w:sz w:val="18"/>
           <w:szCs w:val="18"/>
           <w:rtl/>
@@ -19912,7 +21583,6 @@
           <w:rtl/>
           <w:lang w:val="en-US"/>
         </w:rPr>
-        <w:lastRenderedPageBreak/>
         <w:t xml:space="preserve">ניקח למשל את </w:t>
       </w:r>
       <w:r>
@@ -20459,7 +22129,6 @@
         <w:bidi/>
         <w:ind w:left="720"/>
         <w:rPr>
-          <w:rFonts w:hint="cs"/>
           <w:color w:val="FF0000"/>
           <w:sz w:val="18"/>
           <w:szCs w:val="18"/>
@@ -23351,7 +25020,7 @@
         <w:pStyle w:val="ListParagraph"/>
         <w:bidi/>
         <w:rPr>
-          <w:rFonts w:eastAsiaTheme="minorEastAsia" w:hint="cs"/>
+          <w:rFonts w:eastAsiaTheme="minorEastAsia"/>
           <w:i/>
           <w:color w:val="FF0000"/>
           <w:sz w:val="18"/>
@@ -26660,7 +28329,6 @@
             <w:szCs w:val="18"/>
             <w:lang w:val="en-US"/>
           </w:rPr>
-          <w:lastRenderedPageBreak/>
           <m:t>cost</m:t>
         </m:r>
         <m:d>
@@ -28141,7 +29809,6 @@
         <w:bidi/>
         <w:ind w:left="1080"/>
         <w:rPr>
-          <w:rFonts w:hint="cs"/>
           <w:i/>
           <w:color w:val="FF0000"/>
           <w:sz w:val="18"/>
@@ -29975,7 +31642,6 @@
         <w:bidi/>
         <w:ind w:left="1080"/>
         <w:rPr>
-          <w:rFonts w:hint="cs"/>
           <w:i/>
           <w:color w:val="FF0000"/>
           <w:sz w:val="18"/>
@@ -30638,6 +32304,7 @@
           <w:rtl/>
           <w:lang w:val="en-US"/>
         </w:rPr>
+        <w:lastRenderedPageBreak/>
         <w:t>מתקיים שהיוריסטיקה הינה קבילה, נחלק ההוכחה למקרים:</w:t>
       </w:r>
     </w:p>
@@ -32048,7 +33715,6 @@
         <w:pStyle w:val="ListParagraph"/>
         <w:bidi/>
         <w:rPr>
-          <w:rFonts w:hint="cs"/>
           <w:sz w:val="18"/>
           <w:szCs w:val="18"/>
           <w:lang w:val="en-US"/>
@@ -32585,7 +34251,6 @@
             <w:szCs w:val="18"/>
             <w:lang w:val="en-US" w:bidi="ar-JO"/>
           </w:rPr>
-          <w:lastRenderedPageBreak/>
           <m:t>c</m:t>
         </m:r>
         <m:r>
@@ -36205,7 +37870,6 @@
         <w:bidi/>
         <w:ind w:left="1080"/>
         <w:rPr>
-          <w:rFonts w:hint="cs"/>
           <w:i/>
           <w:color w:val="FF0000"/>
           <w:sz w:val="18"/>
@@ -38034,7 +39698,6 @@
       <w:pPr>
         <w:bidi/>
         <w:rPr>
-          <w:rFonts w:hint="cs"/>
           <w:i/>
           <w:color w:val="FF0000"/>
           <w:sz w:val="18"/>
@@ -39867,7 +41530,6 @@
         <w:bidi/>
         <w:ind w:left="1080"/>
         <w:rPr>
-          <w:rFonts w:hint="cs"/>
           <w:i/>
           <w:color w:val="FF0000"/>
           <w:sz w:val="18"/>
@@ -42252,7 +43914,6 @@
         <w:bidi/>
         <w:ind w:left="1080"/>
         <w:rPr>
-          <w:rFonts w:hint="cs"/>
           <w:i/>
           <w:color w:val="FF0000"/>
           <w:sz w:val="18"/>
@@ -42516,6 +44177,286 @@
     </w:p>
     <w:p>
       <w:pPr>
+        <w:pStyle w:val="ListParagraph"/>
+        <w:bidi/>
+        <w:rPr>
+          <w:rtl/>
+          <w:lang w:val="en-US"/>
+        </w:rPr>
+      </w:pPr>
+    </w:p>
+    <w:p>
+      <w:pPr>
+        <w:pStyle w:val="ListParagraph"/>
+        <w:bidi/>
+        <w:rPr>
+          <w:rtl/>
+          <w:lang w:val="en-US"/>
+        </w:rPr>
+      </w:pPr>
+    </w:p>
+    <w:p>
+      <w:pPr>
+        <w:pStyle w:val="ListParagraph"/>
+        <w:bidi/>
+        <w:rPr>
+          <w:rtl/>
+          <w:lang w:val="en-US"/>
+        </w:rPr>
+      </w:pPr>
+    </w:p>
+    <w:p>
+      <w:pPr>
+        <w:pStyle w:val="ListParagraph"/>
+        <w:bidi/>
+        <w:rPr>
+          <w:rtl/>
+          <w:lang w:val="en-US"/>
+        </w:rPr>
+      </w:pPr>
+    </w:p>
+    <w:p>
+      <w:pPr>
+        <w:pStyle w:val="ListParagraph"/>
+        <w:bidi/>
+        <w:rPr>
+          <w:rtl/>
+          <w:lang w:val="en-US"/>
+        </w:rPr>
+      </w:pPr>
+    </w:p>
+    <w:p>
+      <w:pPr>
+        <w:pStyle w:val="ListParagraph"/>
+        <w:bidi/>
+        <w:rPr>
+          <w:rtl/>
+          <w:lang w:val="en-US"/>
+        </w:rPr>
+      </w:pPr>
+    </w:p>
+    <w:p>
+      <w:pPr>
+        <w:pStyle w:val="ListParagraph"/>
+        <w:bidi/>
+        <w:rPr>
+          <w:rtl/>
+          <w:lang w:val="en-US"/>
+        </w:rPr>
+      </w:pPr>
+    </w:p>
+    <w:p>
+      <w:pPr>
+        <w:pStyle w:val="ListParagraph"/>
+        <w:bidi/>
+        <w:rPr>
+          <w:rtl/>
+          <w:lang w:val="en-US"/>
+        </w:rPr>
+      </w:pPr>
+    </w:p>
+    <w:p>
+      <w:pPr>
+        <w:pStyle w:val="ListParagraph"/>
+        <w:bidi/>
+        <w:rPr>
+          <w:rtl/>
+          <w:lang w:val="en-US"/>
+        </w:rPr>
+      </w:pPr>
+    </w:p>
+    <w:p>
+      <w:pPr>
+        <w:pStyle w:val="ListParagraph"/>
+        <w:bidi/>
+        <w:rPr>
+          <w:rtl/>
+          <w:lang w:val="en-US"/>
+        </w:rPr>
+      </w:pPr>
+    </w:p>
+    <w:p>
+      <w:pPr>
+        <w:pStyle w:val="ListParagraph"/>
+        <w:bidi/>
+        <w:rPr>
+          <w:rtl/>
+          <w:lang w:val="en-US"/>
+        </w:rPr>
+      </w:pPr>
+    </w:p>
+    <w:p>
+      <w:pPr>
+        <w:pStyle w:val="ListParagraph"/>
+        <w:bidi/>
+        <w:rPr>
+          <w:rtl/>
+          <w:lang w:val="en-US"/>
+        </w:rPr>
+      </w:pPr>
+    </w:p>
+    <w:p>
+      <w:pPr>
+        <w:pStyle w:val="ListParagraph"/>
+        <w:bidi/>
+        <w:rPr>
+          <w:rtl/>
+          <w:lang w:val="en-US"/>
+        </w:rPr>
+      </w:pPr>
+    </w:p>
+    <w:p>
+      <w:pPr>
+        <w:pStyle w:val="ListParagraph"/>
+        <w:bidi/>
+        <w:rPr>
+          <w:rtl/>
+          <w:lang w:val="en-US"/>
+        </w:rPr>
+      </w:pPr>
+    </w:p>
+    <w:p>
+      <w:pPr>
+        <w:pStyle w:val="ListParagraph"/>
+        <w:bidi/>
+        <w:rPr>
+          <w:rtl/>
+          <w:lang w:val="en-US"/>
+        </w:rPr>
+      </w:pPr>
+    </w:p>
+    <w:p>
+      <w:pPr>
+        <w:pStyle w:val="ListParagraph"/>
+        <w:bidi/>
+        <w:rPr>
+          <w:rtl/>
+          <w:lang w:val="en-US"/>
+        </w:rPr>
+      </w:pPr>
+    </w:p>
+    <w:p>
+      <w:pPr>
+        <w:pStyle w:val="ListParagraph"/>
+        <w:bidi/>
+        <w:rPr>
+          <w:rtl/>
+          <w:lang w:val="en-US"/>
+        </w:rPr>
+      </w:pPr>
+    </w:p>
+    <w:p>
+      <w:pPr>
+        <w:pStyle w:val="ListParagraph"/>
+        <w:bidi/>
+        <w:rPr>
+          <w:rtl/>
+          <w:lang w:val="en-US"/>
+        </w:rPr>
+      </w:pPr>
+    </w:p>
+    <w:p>
+      <w:pPr>
+        <w:pStyle w:val="ListParagraph"/>
+        <w:bidi/>
+        <w:rPr>
+          <w:rtl/>
+          <w:lang w:val="en-US"/>
+        </w:rPr>
+      </w:pPr>
+    </w:p>
+    <w:p>
+      <w:pPr>
+        <w:pStyle w:val="ListParagraph"/>
+        <w:bidi/>
+        <w:rPr>
+          <w:rtl/>
+          <w:lang w:val="en-US"/>
+        </w:rPr>
+      </w:pPr>
+    </w:p>
+    <w:p>
+      <w:pPr>
+        <w:pStyle w:val="ListParagraph"/>
+        <w:bidi/>
+        <w:rPr>
+          <w:rtl/>
+          <w:lang w:val="en-US"/>
+        </w:rPr>
+      </w:pPr>
+    </w:p>
+    <w:p>
+      <w:pPr>
+        <w:pStyle w:val="ListParagraph"/>
+        <w:bidi/>
+        <w:rPr>
+          <w:rtl/>
+          <w:lang w:val="en-US"/>
+        </w:rPr>
+      </w:pPr>
+    </w:p>
+    <w:p>
+      <w:pPr>
+        <w:pStyle w:val="ListParagraph"/>
+        <w:bidi/>
+        <w:rPr>
+          <w:rtl/>
+          <w:lang w:val="en-US"/>
+        </w:rPr>
+      </w:pPr>
+    </w:p>
+    <w:p>
+      <w:pPr>
+        <w:pStyle w:val="ListParagraph"/>
+        <w:bidi/>
+        <w:rPr>
+          <w:rtl/>
+          <w:lang w:val="en-US"/>
+        </w:rPr>
+      </w:pPr>
+    </w:p>
+    <w:p>
+      <w:pPr>
+        <w:pStyle w:val="ListParagraph"/>
+        <w:bidi/>
+        <w:rPr>
+          <w:rtl/>
+          <w:lang w:val="en-US"/>
+        </w:rPr>
+      </w:pPr>
+    </w:p>
+    <w:p>
+      <w:pPr>
+        <w:pStyle w:val="ListParagraph"/>
+        <w:bidi/>
+        <w:rPr>
+          <w:rtl/>
+          <w:lang w:val="en-US"/>
+        </w:rPr>
+      </w:pPr>
+    </w:p>
+    <w:p>
+      <w:pPr>
+        <w:pStyle w:val="ListParagraph"/>
+        <w:bidi/>
+        <w:rPr>
+          <w:rtl/>
+          <w:lang w:val="en-US"/>
+        </w:rPr>
+      </w:pPr>
+    </w:p>
+    <w:p>
+      <w:pPr>
+        <w:pStyle w:val="ListParagraph"/>
+        <w:bidi/>
+        <w:rPr>
+          <w:rtl/>
+          <w:lang w:val="en-US"/>
+        </w:rPr>
+      </w:pPr>
+    </w:p>
+    <w:p>
+      <w:pPr>
         <w:pStyle w:val="Heading3"/>
         <w:keepNext w:val="0"/>
         <w:keepLines w:val="0"/>
@@ -42862,7 +44803,6 @@
         <w:bidi/>
         <w:spacing w:after="160" w:line="245" w:lineRule="auto"/>
         <w:rPr>
-          <w:rFonts w:hint="cs"/>
           <w:sz w:val="18"/>
           <w:szCs w:val="18"/>
           <w:rtl/>
@@ -44895,7 +46835,6 @@
         <w:bidi/>
         <w:spacing w:after="160" w:line="245" w:lineRule="auto"/>
         <w:rPr>
-          <w:rFonts w:hint="cs"/>
           <w:color w:val="FF0000"/>
           <w:sz w:val="18"/>
           <w:szCs w:val="18"/>
@@ -44984,6 +46923,7 @@
         </w:rPr>
         <w:t xml:space="preserve"> צורך יותר זמן כך שבעצם בכל איטירציה שלו הוא מתעלם מכל המידע שמצא באיטרציה הקודמת חוץ מ </w:t>
       </w:r>
+      <w:proofErr w:type="spellStart"/>
       <w:r>
         <w:rPr>
           <w:color w:val="FF0000"/>
@@ -44993,6 +46933,7 @@
         </w:rPr>
         <w:t>f_limit</w:t>
       </w:r>
+      <w:proofErr w:type="spellEnd"/>
       <w:r>
         <w:rPr>
           <w:rFonts w:hint="cs"/>
@@ -45547,9 +47488,6 @@
       <w:pPr>
         <w:pStyle w:val="ListParagraph"/>
         <w:bidi/>
-        <w:rPr>
-          <w:rFonts w:hint="cs"/>
-        </w:rPr>
       </w:pPr>
     </w:p>
     <w:p>
@@ -45662,25 +47600,1286 @@
         <w:bidi/>
         <w:rPr>
           <w:color w:val="FF0000"/>
-        </w:rPr>
-      </w:pPr>
-      <w:r>
-        <w:rPr>
-          <w:rFonts w:hint="cs"/>
-          <w:color w:val="FF0000"/>
-          <w:sz w:val="18"/>
-          <w:szCs w:val="18"/>
-          <w:highlight w:val="yellow"/>
-          <w:rtl/>
-          <w:lang w:val="en-US"/>
-        </w:rPr>
-        <w:t>לחזור!</w:t>
-      </w:r>
-    </w:p>
-    <w:p>
-      <w:pPr>
-        <w:bidi/>
-        <w:rPr>
+          <w:sz w:val="18"/>
+          <w:szCs w:val="18"/>
+          <w:rtl/>
+          <w:lang w:val="en-US"/>
+        </w:rPr>
+      </w:pPr>
+      <w:r>
+        <w:rPr>
+          <w:rFonts w:hint="cs"/>
+          <w:color w:val="FF0000"/>
+          <w:sz w:val="18"/>
+          <w:szCs w:val="18"/>
+          <w:rtl/>
+          <w:lang w:val="en-US"/>
+        </w:rPr>
+        <w:t>נציע להשתמש ביורסטקה</w:t>
+      </w:r>
+      <w:r>
+        <w:rPr>
+          <w:color w:val="FF0000"/>
+          <w:sz w:val="18"/>
+          <w:szCs w:val="18"/>
+          <w:lang w:val="en-US"/>
+        </w:rPr>
+        <w:t>:</w:t>
+      </w:r>
+      <w:r>
+        <w:rPr>
+          <w:rFonts w:hint="cs"/>
+          <w:color w:val="FF0000"/>
+          <w:sz w:val="18"/>
+          <w:szCs w:val="18"/>
+          <w:rtl/>
+          <w:lang w:val="en-US"/>
+        </w:rPr>
+        <w:t xml:space="preserve"> </w:t>
+      </w:r>
+      <m:oMath>
+        <m:sSub>
+          <m:sSubPr>
+            <m:ctrlPr>
+              <w:rPr>
+                <w:rFonts w:ascii="Cambria Math" w:hAnsi="Cambria Math"/>
+                <w:i/>
+                <w:color w:val="FF0000"/>
+                <w:sz w:val="18"/>
+                <w:szCs w:val="18"/>
+                <w:lang w:val="en-US"/>
+              </w:rPr>
+            </m:ctrlPr>
+          </m:sSubPr>
+          <m:e>
+            <m:r>
+              <w:rPr>
+                <w:rFonts w:ascii="Cambria Math" w:hAnsi="Cambria Math"/>
+                <w:color w:val="FF0000"/>
+                <w:sz w:val="18"/>
+                <w:szCs w:val="18"/>
+                <w:lang w:val="en-US"/>
+              </w:rPr>
+              <m:t>h</m:t>
+            </m:r>
+          </m:e>
+          <m:sub>
+            <m:r>
+              <w:rPr>
+                <w:rFonts w:ascii="Cambria Math" w:hAnsi="Cambria Math"/>
+                <w:color w:val="FF0000"/>
+                <w:sz w:val="18"/>
+                <w:szCs w:val="18"/>
+                <w:lang w:val="en-US"/>
+              </w:rPr>
+              <m:t>FOCAL</m:t>
+            </m:r>
+          </m:sub>
+        </m:sSub>
+        <m:r>
+          <w:rPr>
+            <w:rFonts w:ascii="Cambria Math" w:hAnsi="Cambria Math"/>
+            <w:color w:val="FF0000"/>
+            <w:sz w:val="18"/>
+            <w:szCs w:val="18"/>
+            <w:lang w:val="en-US"/>
+          </w:rPr>
+          <m:t>=</m:t>
+        </m:r>
+        <m:sSub>
+          <m:sSubPr>
+            <m:ctrlPr>
+              <w:rPr>
+                <w:rFonts w:ascii="Cambria Math" w:hAnsi="Cambria Math"/>
+                <w:i/>
+                <w:color w:val="FF0000"/>
+                <w:sz w:val="18"/>
+                <w:szCs w:val="18"/>
+                <w:lang w:val="en-US"/>
+              </w:rPr>
+            </m:ctrlPr>
+          </m:sSubPr>
+          <m:e>
+            <m:r>
+              <w:rPr>
+                <w:rFonts w:ascii="Cambria Math" w:hAnsi="Cambria Math"/>
+                <w:color w:val="FF0000"/>
+                <w:sz w:val="18"/>
+                <w:szCs w:val="18"/>
+                <w:lang w:val="en-US"/>
+              </w:rPr>
+              <m:t>w</m:t>
+            </m:r>
+          </m:e>
+          <m:sub>
+            <m:r>
+              <w:rPr>
+                <w:rFonts w:ascii="Cambria Math" w:hAnsi="Cambria Math"/>
+                <w:color w:val="FF0000"/>
+                <w:sz w:val="18"/>
+                <w:szCs w:val="18"/>
+                <w:lang w:val="en-US"/>
+              </w:rPr>
+              <m:t>t</m:t>
+            </m:r>
+          </m:sub>
+        </m:sSub>
+        <m:r>
+          <w:rPr>
+            <w:rFonts w:ascii="Cambria Math" w:hAnsi="Cambria Math"/>
+            <w:color w:val="FF0000"/>
+            <w:sz w:val="18"/>
+            <w:szCs w:val="18"/>
+            <w:lang w:val="en-US"/>
+          </w:rPr>
+          <m:t>*g</m:t>
+        </m:r>
+        <m:d>
+          <m:dPr>
+            <m:ctrlPr>
+              <w:rPr>
+                <w:rFonts w:ascii="Cambria Math" w:hAnsi="Cambria Math"/>
+                <w:i/>
+                <w:color w:val="FF0000"/>
+                <w:sz w:val="18"/>
+                <w:szCs w:val="18"/>
+                <w:lang w:val="en-US"/>
+              </w:rPr>
+            </m:ctrlPr>
+          </m:dPr>
+          <m:e>
+            <m:r>
+              <w:rPr>
+                <w:rFonts w:ascii="Cambria Math" w:hAnsi="Cambria Math"/>
+                <w:color w:val="FF0000"/>
+                <w:sz w:val="18"/>
+                <w:szCs w:val="18"/>
+                <w:lang w:val="en-US"/>
+              </w:rPr>
+              <m:t>v</m:t>
+            </m:r>
+          </m:e>
+        </m:d>
+        <m:r>
+          <w:rPr>
+            <w:rFonts w:ascii="Cambria Math" w:hAnsi="Cambria Math"/>
+            <w:color w:val="FF0000"/>
+            <w:sz w:val="18"/>
+            <w:szCs w:val="18"/>
+            <w:lang w:val="en-US"/>
+          </w:rPr>
+          <m:t>+</m:t>
+        </m:r>
+        <m:d>
+          <m:dPr>
+            <m:ctrlPr>
+              <w:rPr>
+                <w:rFonts w:ascii="Cambria Math" w:hAnsi="Cambria Math"/>
+                <w:i/>
+                <w:color w:val="FF0000"/>
+                <w:sz w:val="18"/>
+                <w:szCs w:val="18"/>
+                <w:lang w:val="en-US"/>
+              </w:rPr>
+            </m:ctrlPr>
+          </m:dPr>
+          <m:e>
+            <m:r>
+              <w:rPr>
+                <w:rFonts w:ascii="Cambria Math" w:hAnsi="Cambria Math"/>
+                <w:color w:val="FF0000"/>
+                <w:sz w:val="18"/>
+                <w:szCs w:val="18"/>
+                <w:lang w:val="en-US"/>
+              </w:rPr>
+              <m:t>1-</m:t>
+            </m:r>
+            <m:sSub>
+              <m:sSubPr>
+                <m:ctrlPr>
+                  <w:rPr>
+                    <w:rFonts w:ascii="Cambria Math" w:hAnsi="Cambria Math"/>
+                    <w:i/>
+                    <w:color w:val="FF0000"/>
+                    <w:sz w:val="18"/>
+                    <w:szCs w:val="18"/>
+                    <w:lang w:val="en-US"/>
+                  </w:rPr>
+                </m:ctrlPr>
+              </m:sSubPr>
+              <m:e>
+                <m:r>
+                  <w:rPr>
+                    <w:rFonts w:ascii="Cambria Math" w:hAnsi="Cambria Math"/>
+                    <w:color w:val="FF0000"/>
+                    <w:sz w:val="18"/>
+                    <w:szCs w:val="18"/>
+                    <w:lang w:val="en-US"/>
+                  </w:rPr>
+                  <m:t>w</m:t>
+                </m:r>
+              </m:e>
+              <m:sub>
+                <m:r>
+                  <w:rPr>
+                    <w:rFonts w:ascii="Cambria Math" w:hAnsi="Cambria Math"/>
+                    <w:color w:val="FF0000"/>
+                    <w:sz w:val="18"/>
+                    <w:szCs w:val="18"/>
+                    <w:lang w:val="en-US"/>
+                  </w:rPr>
+                  <m:t>t</m:t>
+                </m:r>
+              </m:sub>
+            </m:sSub>
+          </m:e>
+        </m:d>
+        <m:r>
+          <w:rPr>
+            <w:rFonts w:ascii="Cambria Math" w:hAnsi="Cambria Math"/>
+            <w:color w:val="FF0000"/>
+            <w:sz w:val="18"/>
+            <w:szCs w:val="18"/>
+            <w:lang w:val="en-US"/>
+          </w:rPr>
+          <m:t>*h(v)</m:t>
+        </m:r>
+        <m:r>
+          <w:rPr>
+            <w:rFonts w:ascii="Cambria Math" w:hAnsi="Cambria Math"/>
+            <w:color w:val="FF0000"/>
+            <w:sz w:val="18"/>
+            <w:szCs w:val="18"/>
+            <w:lang w:val="en-US"/>
+          </w:rPr>
+          <m:t xml:space="preserve"> </m:t>
+        </m:r>
+      </m:oMath>
+      <w:r>
+        <w:rPr>
+          <w:rFonts w:hint="cs"/>
+          <w:color w:val="FF0000"/>
+          <w:sz w:val="18"/>
+          <w:szCs w:val="18"/>
+          <w:rtl/>
+          <w:lang w:val="en-US"/>
+        </w:rPr>
+        <w:t xml:space="preserve"> </w:t>
+      </w:r>
+      <w:r>
+        <w:rPr>
+          <w:rFonts w:hint="cs"/>
+          <w:color w:val="FF0000"/>
+          <w:sz w:val="18"/>
+          <w:szCs w:val="18"/>
+          <w:rtl/>
+          <w:lang w:val="en-US"/>
+        </w:rPr>
+        <w:t xml:space="preserve">כאשר </w:t>
+      </w:r>
+      <w:r>
+        <w:rPr>
+          <w:color w:val="FF0000"/>
+          <w:sz w:val="18"/>
+          <w:szCs w:val="18"/>
+          <w:lang w:val="en-US"/>
+        </w:rPr>
+        <w:t xml:space="preserve"> </w:t>
+      </w:r>
+      <m:oMath>
+        <m:sSub>
+          <m:sSubPr>
+            <m:ctrlPr>
+              <w:rPr>
+                <w:rFonts w:ascii="Cambria Math" w:hAnsi="Cambria Math"/>
+                <w:i/>
+                <w:color w:val="FF0000"/>
+                <w:sz w:val="18"/>
+                <w:szCs w:val="18"/>
+                <w:lang w:val="en-US"/>
+              </w:rPr>
+            </m:ctrlPr>
+          </m:sSubPr>
+          <m:e>
+            <m:r>
+              <w:rPr>
+                <w:rFonts w:ascii="Cambria Math" w:hAnsi="Cambria Math"/>
+                <w:color w:val="FF0000"/>
+                <w:sz w:val="18"/>
+                <w:szCs w:val="18"/>
+                <w:lang w:val="en-US"/>
+              </w:rPr>
+              <m:t>w</m:t>
+            </m:r>
+          </m:e>
+          <m:sub>
+            <m:r>
+              <w:rPr>
+                <w:rFonts w:ascii="Cambria Math" w:hAnsi="Cambria Math"/>
+                <w:color w:val="FF0000"/>
+                <w:sz w:val="18"/>
+                <w:szCs w:val="18"/>
+                <w:lang w:val="en-US"/>
+              </w:rPr>
+              <m:t>t</m:t>
+            </m:r>
+          </m:sub>
+        </m:sSub>
+        <m:r>
+          <w:rPr>
+            <w:rFonts w:ascii="Cambria Math" w:hAnsi="Cambria Math"/>
+            <w:color w:val="FF0000"/>
+            <w:sz w:val="18"/>
+            <w:szCs w:val="18"/>
+            <w:lang w:val="en-US"/>
+          </w:rPr>
+          <m:t>=</m:t>
+        </m:r>
+        <m:f>
+          <m:fPr>
+            <m:ctrlPr>
+              <w:rPr>
+                <w:rFonts w:ascii="Cambria Math" w:hAnsi="Cambria Math"/>
+                <w:i/>
+                <w:color w:val="FF0000"/>
+                <w:sz w:val="18"/>
+                <w:szCs w:val="18"/>
+                <w:lang w:val="en-US"/>
+              </w:rPr>
+            </m:ctrlPr>
+          </m:fPr>
+          <m:num>
+            <m:r>
+              <w:rPr>
+                <w:rFonts w:ascii="Cambria Math" w:hAnsi="Cambria Math"/>
+                <w:color w:val="FF0000"/>
+                <w:sz w:val="18"/>
+                <w:szCs w:val="18"/>
+                <w:lang w:val="en-US"/>
+              </w:rPr>
+              <m:t>1</m:t>
+            </m:r>
+          </m:num>
+          <m:den>
+            <m:r>
+              <w:rPr>
+                <w:rFonts w:ascii="Cambria Math" w:hAnsi="Cambria Math"/>
+                <w:color w:val="FF0000"/>
+                <w:sz w:val="18"/>
+                <w:szCs w:val="18"/>
+                <w:lang w:val="en-US"/>
+              </w:rPr>
+              <m:t>t</m:t>
+            </m:r>
+          </m:den>
+        </m:f>
+      </m:oMath>
+      <w:r>
+        <w:rPr>
+          <w:rFonts w:hint="cs"/>
+          <w:color w:val="FF0000"/>
+          <w:sz w:val="18"/>
+          <w:szCs w:val="18"/>
+          <w:rtl/>
+          <w:lang w:val="en-US"/>
+        </w:rPr>
+        <w:t xml:space="preserve"> </w:t>
+      </w:r>
+      <w:r>
+        <w:rPr>
+          <w:rFonts w:hint="cs"/>
+          <w:color w:val="FF0000"/>
+          <w:sz w:val="18"/>
+          <w:szCs w:val="18"/>
+          <w:rtl/>
+          <w:lang w:val="en-US"/>
+        </w:rPr>
+        <w:t xml:space="preserve">כאשר </w:t>
+      </w:r>
+      <w:r>
+        <w:rPr>
+          <w:color w:val="FF0000"/>
+          <w:sz w:val="18"/>
+          <w:szCs w:val="18"/>
+          <w:lang w:val="en-US" w:bidi="ar-JO"/>
+        </w:rPr>
+        <w:t>t</w:t>
+      </w:r>
+      <w:r>
+        <w:rPr>
+          <w:rFonts w:hint="cs"/>
+          <w:color w:val="FF0000"/>
+          <w:sz w:val="18"/>
+          <w:szCs w:val="18"/>
+          <w:rtl/>
+          <w:lang w:val="en-US"/>
+        </w:rPr>
+        <w:t xml:space="preserve"> זה משתנה אשר שומר את הזמן שעבר מתחילת החיפוש שלנו (נניח שזה מספר טבעי שאחרי כל פיתוח של צומת גדל ב 1) כמובן המשקל שהגדרנו משתנה לאורך החיפוש,כך שכל שעובר הזמן אנחנו מאמינים ליורסטקה </w:t>
+      </w:r>
+      <w:r>
+        <w:rPr>
+          <w:color w:val="FF0000"/>
+          <w:sz w:val="18"/>
+          <w:szCs w:val="18"/>
+          <w:lang w:val="en-US" w:bidi="ar-JO"/>
+        </w:rPr>
+        <w:t>h</w:t>
+      </w:r>
+      <w:r>
+        <w:rPr>
+          <w:rFonts w:hint="cs"/>
+          <w:color w:val="FF0000"/>
+          <w:sz w:val="18"/>
+          <w:szCs w:val="18"/>
+          <w:rtl/>
+          <w:lang w:val="en-US"/>
+        </w:rPr>
+        <w:t xml:space="preserve"> יותר ויותר "כי אנחנו מתקרבים לצומת היעד". אם נשווה שימוש ביוריסטיקה זאת לעומת שימוש בערך </w:t>
+      </w:r>
+      <w:r>
+        <w:rPr>
+          <w:color w:val="FF0000"/>
+          <w:sz w:val="18"/>
+          <w:szCs w:val="18"/>
+          <w:lang w:val="en-US"/>
+        </w:rPr>
+        <w:t>g(v)</w:t>
+      </w:r>
+      <w:r>
+        <w:rPr>
+          <w:rFonts w:hint="cs"/>
+          <w:color w:val="FF0000"/>
+          <w:sz w:val="18"/>
+          <w:szCs w:val="18"/>
+          <w:rtl/>
+          <w:lang w:val="en-US"/>
+        </w:rPr>
+        <w:t xml:space="preserve"> נקבל שבהתחלה שניהם מתנהגים כמו בחירה לפי </w:t>
+      </w:r>
+      <w:r>
+        <w:rPr>
+          <w:color w:val="FF0000"/>
+          <w:sz w:val="18"/>
+          <w:szCs w:val="18"/>
+          <w:lang w:val="en-US" w:bidi="ar-JO"/>
+        </w:rPr>
+        <w:t>g(v)</w:t>
+      </w:r>
+      <w:r>
+        <w:rPr>
+          <w:rFonts w:hint="cs"/>
+          <w:color w:val="FF0000"/>
+          <w:sz w:val="18"/>
+          <w:szCs w:val="18"/>
+          <w:rtl/>
+          <w:lang w:val="en-US"/>
+        </w:rPr>
+        <w:t xml:space="preserve"> ועם הזמן מתחילים להאמין יותר ויותר ל </w:t>
+      </w:r>
+      <w:r>
+        <w:rPr>
+          <w:color w:val="FF0000"/>
+          <w:sz w:val="18"/>
+          <w:szCs w:val="18"/>
+          <w:lang w:val="en-US" w:bidi="ar-JO"/>
+        </w:rPr>
+        <w:t>h</w:t>
+      </w:r>
+      <w:r>
+        <w:rPr>
+          <w:rFonts w:hint="cs"/>
+          <w:color w:val="FF0000"/>
+          <w:sz w:val="18"/>
+          <w:szCs w:val="18"/>
+          <w:rtl/>
+          <w:lang w:val="en-US"/>
+        </w:rPr>
+        <w:t xml:space="preserve"> ולכן בוחרים יותר לפי </w:t>
+      </w:r>
+      <w:r>
+        <w:rPr>
+          <w:color w:val="FF0000"/>
+          <w:sz w:val="18"/>
+          <w:szCs w:val="18"/>
+          <w:lang w:val="en-US" w:bidi="ar-JO"/>
+        </w:rPr>
+        <w:t>h</w:t>
+      </w:r>
+      <w:r>
+        <w:rPr>
+          <w:rFonts w:hint="cs"/>
+          <w:color w:val="FF0000"/>
+          <w:sz w:val="18"/>
+          <w:szCs w:val="18"/>
+          <w:rtl/>
+          <w:lang w:val="en-US"/>
+        </w:rPr>
+        <w:t>. מבחינת עלות הפתרונות ש</w:t>
+      </w:r>
+      <w:r>
+        <w:rPr>
+          <w:rFonts w:hint="cs"/>
+          <w:color w:val="FF0000"/>
+          <w:sz w:val="18"/>
+          <w:szCs w:val="18"/>
+          <w:rtl/>
+          <w:lang w:val="en-US"/>
+        </w:rPr>
+        <w:t>יניבו</w:t>
+      </w:r>
+      <w:r>
+        <w:rPr>
+          <w:rFonts w:hint="cs"/>
+          <w:color w:val="FF0000"/>
+          <w:sz w:val="18"/>
+          <w:szCs w:val="18"/>
+          <w:rtl/>
+          <w:lang w:val="en-US"/>
+        </w:rPr>
+        <w:t xml:space="preserve"> שתי שיטות אלו,</w:t>
+      </w:r>
+      <w:r>
+        <w:rPr>
+          <w:rFonts w:hint="cs"/>
+          <w:color w:val="FF0000"/>
+          <w:sz w:val="18"/>
+          <w:szCs w:val="18"/>
+          <w:rtl/>
+          <w:lang w:val="en-US"/>
+        </w:rPr>
+        <w:t xml:space="preserve"> </w:t>
+      </w:r>
+      <w:r>
+        <w:rPr>
+          <w:rFonts w:hint="cs"/>
+          <w:color w:val="FF0000"/>
+          <w:sz w:val="18"/>
+          <w:szCs w:val="18"/>
+          <w:rtl/>
+          <w:lang w:val="en-US"/>
+        </w:rPr>
+        <w:t xml:space="preserve">הן יניבו </w:t>
+      </w:r>
+      <w:r>
+        <w:rPr>
+          <w:rFonts w:hint="cs"/>
+          <w:color w:val="FF0000"/>
+          <w:sz w:val="18"/>
+          <w:szCs w:val="18"/>
+          <w:rtl/>
+          <w:lang w:val="en-US"/>
+        </w:rPr>
+        <w:t>פתרונות</w:t>
+      </w:r>
+      <w:r>
+        <w:rPr>
+          <w:rFonts w:hint="cs"/>
+          <w:color w:val="FF0000"/>
+          <w:sz w:val="18"/>
+          <w:szCs w:val="18"/>
+          <w:rtl/>
+          <w:lang w:val="en-US"/>
+        </w:rPr>
+        <w:t xml:space="preserve"> עם עלות</w:t>
+      </w:r>
+      <w:r>
+        <w:rPr>
+          <w:rFonts w:hint="cs"/>
+          <w:color w:val="FF0000"/>
+          <w:sz w:val="18"/>
+          <w:szCs w:val="18"/>
+          <w:rtl/>
+          <w:lang w:val="en-US"/>
+        </w:rPr>
+        <w:t xml:space="preserve"> דומ</w:t>
+      </w:r>
+      <w:r>
+        <w:rPr>
+          <w:rFonts w:hint="cs"/>
+          <w:color w:val="FF0000"/>
+          <w:sz w:val="18"/>
+          <w:szCs w:val="18"/>
+          <w:rtl/>
+          <w:lang w:val="en-US"/>
+        </w:rPr>
+        <w:t>ה</w:t>
+      </w:r>
+      <w:r>
+        <w:rPr>
+          <w:rFonts w:hint="cs"/>
+          <w:color w:val="FF0000"/>
+          <w:sz w:val="18"/>
+          <w:szCs w:val="18"/>
+          <w:rtl/>
+          <w:lang w:val="en-US"/>
+        </w:rPr>
+        <w:t xml:space="preserve"> אשר מובטח ש</w:t>
+      </w:r>
+      <w:r>
+        <w:rPr>
+          <w:rFonts w:hint="cs"/>
+          <w:color w:val="FF0000"/>
+          <w:sz w:val="18"/>
+          <w:szCs w:val="18"/>
+          <w:rtl/>
+          <w:lang w:val="en-US"/>
+        </w:rPr>
+        <w:t>תהיה</w:t>
+      </w:r>
+      <w:r>
+        <w:rPr>
+          <w:rFonts w:hint="cs"/>
+          <w:color w:val="FF0000"/>
+          <w:sz w:val="18"/>
+          <w:szCs w:val="18"/>
+          <w:rtl/>
+          <w:lang w:val="en-US"/>
+        </w:rPr>
+        <w:t xml:space="preserve"> חסו</w:t>
+      </w:r>
+      <w:r>
+        <w:rPr>
+          <w:rFonts w:hint="cs"/>
+          <w:color w:val="FF0000"/>
+          <w:sz w:val="18"/>
+          <w:szCs w:val="18"/>
+          <w:rtl/>
+          <w:lang w:val="en-US"/>
+        </w:rPr>
+        <w:t>מה</w:t>
+      </w:r>
+      <w:r>
+        <w:rPr>
+          <w:rFonts w:hint="cs"/>
+          <w:color w:val="FF0000"/>
+          <w:sz w:val="18"/>
+          <w:szCs w:val="18"/>
+          <w:rtl/>
+          <w:lang w:val="en-US"/>
+        </w:rPr>
+        <w:t xml:space="preserve"> על ידי פקטור של </w:t>
+      </w:r>
+      <m:oMath>
+        <m:r>
+          <w:rPr>
+            <w:rFonts w:ascii="Cambria Math" w:hAnsi="Cambria Math"/>
+            <w:color w:val="FF0000"/>
+            <w:sz w:val="18"/>
+            <w:szCs w:val="18"/>
+            <w:lang w:val="en-US"/>
+          </w:rPr>
+          <m:t>(1+ε)</m:t>
+        </m:r>
+      </m:oMath>
+      <w:r>
+        <w:rPr>
+          <w:rFonts w:hint="cs"/>
+          <w:color w:val="FF0000"/>
+          <w:sz w:val="18"/>
+          <w:szCs w:val="18"/>
+          <w:rtl/>
+          <w:lang w:val="en-US"/>
+        </w:rPr>
+        <w:t xml:space="preserve"> מהפתרון האופטימלי</w:t>
+      </w:r>
+      <w:r>
+        <w:rPr>
+          <w:rFonts w:hint="cs"/>
+          <w:color w:val="FF0000"/>
+          <w:sz w:val="18"/>
+          <w:szCs w:val="18"/>
+          <w:rtl/>
+          <w:lang w:val="en-US"/>
+        </w:rPr>
+        <w:t xml:space="preserve"> בשני המקרים</w:t>
+      </w:r>
+      <w:r>
+        <w:rPr>
+          <w:rFonts w:hint="cs"/>
+          <w:color w:val="FF0000"/>
+          <w:sz w:val="18"/>
+          <w:szCs w:val="18"/>
+          <w:rtl/>
+          <w:lang w:val="en-US"/>
+        </w:rPr>
+        <w:t>,</w:t>
+      </w:r>
+      <w:r>
+        <w:rPr>
+          <w:rFonts w:hint="cs"/>
+          <w:color w:val="FF0000"/>
+          <w:sz w:val="18"/>
+          <w:szCs w:val="18"/>
+          <w:rtl/>
+          <w:lang w:val="en-US"/>
+        </w:rPr>
+        <w:t xml:space="preserve"> עבור </w:t>
+      </w:r>
+      <m:oMath>
+        <m:r>
+          <w:rPr>
+            <w:rFonts w:ascii="Cambria Math" w:hAnsi="Cambria Math" w:cs="Cambria Math" w:hint="cs"/>
+            <w:color w:val="FF0000"/>
+            <w:sz w:val="18"/>
+            <w:szCs w:val="18"/>
+            <w:rtl/>
+            <w:lang w:val="en-US"/>
+          </w:rPr>
+          <m:t>ε</m:t>
+        </m:r>
+      </m:oMath>
+      <w:r>
+        <w:rPr>
+          <w:rFonts w:hint="cs"/>
+          <w:color w:val="FF0000"/>
+          <w:sz w:val="18"/>
+          <w:szCs w:val="18"/>
+          <w:rtl/>
+          <w:lang w:val="en-US"/>
+        </w:rPr>
+        <w:t xml:space="preserve"> </w:t>
+      </w:r>
+      <w:r>
+        <w:rPr>
+          <w:rFonts w:hint="cs"/>
+          <w:color w:val="FF0000"/>
+          <w:sz w:val="18"/>
+          <w:szCs w:val="18"/>
+          <w:rtl/>
+          <w:lang w:val="en-US"/>
+        </w:rPr>
+        <w:t>קטן הפתרונות יהיו קרובים אם לא זהים זה לזה.</w:t>
+      </w:r>
+    </w:p>
+    <w:p>
+      <w:pPr>
+        <w:pStyle w:val="ListParagraph"/>
+        <w:bidi/>
+        <w:rPr>
+          <w:color w:val="FF0000"/>
+          <w:sz w:val="18"/>
+          <w:szCs w:val="18"/>
+          <w:rtl/>
+          <w:lang w:val="en-US"/>
+        </w:rPr>
+      </w:pPr>
+      <w:r>
+        <w:rPr>
+          <w:rFonts w:hint="cs"/>
+          <w:color w:val="FF0000"/>
+          <w:sz w:val="18"/>
+          <w:szCs w:val="18"/>
+          <w:rtl/>
+          <w:lang w:val="en-US"/>
+        </w:rPr>
+        <w:t xml:space="preserve">לגבי מספר הצמתים אשר יפותחו בשתי השיטות, אם משתמשים בערך </w:t>
+      </w:r>
+      <w:r>
+        <w:rPr>
+          <w:color w:val="FF0000"/>
+          <w:sz w:val="18"/>
+          <w:szCs w:val="18"/>
+          <w:lang w:val="en-US" w:bidi="ar-JO"/>
+        </w:rPr>
+        <w:t>g(v)</w:t>
+      </w:r>
+      <w:r>
+        <w:rPr>
+          <w:rFonts w:hint="cs"/>
+          <w:color w:val="FF0000"/>
+          <w:sz w:val="18"/>
+          <w:szCs w:val="18"/>
+          <w:rtl/>
+          <w:lang w:val="en-US"/>
+        </w:rPr>
+        <w:t xml:space="preserve"> אז ייתכן שנפתח יותר צמתים כיוון ששיטה זו נוטה לבחור צמתים שיותר קרובים לנקודת ההתחלה אשר "פותחו היטב" ולכן אנחנו עלולים לפתח עוד כמה צמתים מיותרים. ואם משתמשים ביוריסטיקה</w:t>
+      </w:r>
+      <w:r>
+        <w:rPr>
+          <w:color w:val="FF0000"/>
+          <w:sz w:val="18"/>
+          <w:szCs w:val="18"/>
+          <w:lang w:val="en-US"/>
+        </w:rPr>
+        <w:t xml:space="preserve"> </w:t>
+      </w:r>
+      <m:oMath>
+        <m:sSub>
+          <m:sSubPr>
+            <m:ctrlPr>
+              <w:rPr>
+                <w:rFonts w:ascii="Cambria Math" w:hAnsi="Cambria Math"/>
+                <w:i/>
+                <w:color w:val="FF0000"/>
+                <w:sz w:val="18"/>
+                <w:szCs w:val="18"/>
+                <w:lang w:val="en-US"/>
+              </w:rPr>
+            </m:ctrlPr>
+          </m:sSubPr>
+          <m:e>
+            <m:r>
+              <w:rPr>
+                <w:rFonts w:ascii="Cambria Math" w:hAnsi="Cambria Math"/>
+                <w:color w:val="FF0000"/>
+                <w:sz w:val="18"/>
+                <w:szCs w:val="18"/>
+                <w:lang w:val="en-US"/>
+              </w:rPr>
+              <m:t>h</m:t>
+            </m:r>
+          </m:e>
+          <m:sub>
+            <m:r>
+              <w:rPr>
+                <w:rFonts w:ascii="Cambria Math" w:hAnsi="Cambria Math"/>
+                <w:color w:val="FF0000"/>
+                <w:sz w:val="18"/>
+                <w:szCs w:val="18"/>
+                <w:lang w:val="en-US"/>
+              </w:rPr>
+              <m:t>FOCAL</m:t>
+            </m:r>
+          </m:sub>
+        </m:sSub>
+        <m:r>
+          <w:rPr>
+            <w:rFonts w:ascii="Cambria Math" w:hAnsi="Cambria Math"/>
+            <w:color w:val="FF0000"/>
+            <w:sz w:val="18"/>
+            <w:szCs w:val="18"/>
+            <w:lang w:val="en-US"/>
+          </w:rPr>
+          <m:t xml:space="preserve"> </m:t>
+        </m:r>
+      </m:oMath>
+      <w:r>
+        <w:rPr>
+          <w:rFonts w:hint="cs"/>
+          <w:color w:val="FF0000"/>
+          <w:sz w:val="18"/>
+          <w:szCs w:val="18"/>
+          <w:rtl/>
+          <w:lang w:val="en-US"/>
+        </w:rPr>
+        <w:t xml:space="preserve">אז נוטים להאמין יותר ויותר ליוריסטיקה </w:t>
+      </w:r>
+      <w:r>
+        <w:rPr>
+          <w:color w:val="FF0000"/>
+          <w:sz w:val="18"/>
+          <w:szCs w:val="18"/>
+          <w:lang w:val="en-US" w:bidi="ar-JO"/>
+        </w:rPr>
+        <w:t>h</w:t>
+      </w:r>
+      <w:r>
+        <w:rPr>
+          <w:rFonts w:hint="cs"/>
+          <w:color w:val="FF0000"/>
+          <w:sz w:val="18"/>
+          <w:szCs w:val="18"/>
+          <w:rtl/>
+          <w:lang w:val="en-US"/>
+        </w:rPr>
+        <w:t xml:space="preserve"> </w:t>
+      </w:r>
+      <w:r>
+        <w:rPr>
+          <w:rFonts w:hint="cs"/>
+          <w:color w:val="FF0000"/>
+          <w:sz w:val="18"/>
+          <w:szCs w:val="18"/>
+          <w:rtl/>
+          <w:lang w:val="en-US"/>
+        </w:rPr>
+        <w:t>עם הזמן ולבחור המצב הבא להיות זה שמוערך להיות הכי קרוב ליעד ולכן לפתח קצת פחות צמתים. נציין שלמרות שייתכנו הבדלים במספר הצמתים שיפותחו, וא כנראה יהיה הבדל קטן.</w:t>
+      </w:r>
+    </w:p>
+    <w:p>
+      <w:pPr>
+        <w:pStyle w:val="ListParagraph"/>
+        <w:bidi/>
+        <w:rPr>
+          <w:color w:val="FF0000"/>
+          <w:sz w:val="18"/>
+          <w:szCs w:val="18"/>
+          <w:rtl/>
+          <w:lang w:val="en-US"/>
+        </w:rPr>
+      </w:pPr>
+    </w:p>
+    <w:p>
+      <w:pPr>
+        <w:pStyle w:val="ListParagraph"/>
+        <w:bidi/>
+        <w:rPr>
+          <w:color w:val="FF0000"/>
+          <w:sz w:val="18"/>
+          <w:szCs w:val="18"/>
+          <w:rtl/>
+          <w:lang w:val="en-US"/>
+        </w:rPr>
+      </w:pPr>
+    </w:p>
+    <w:p>
+      <w:pPr>
+        <w:pStyle w:val="ListParagraph"/>
+        <w:bidi/>
+        <w:rPr>
+          <w:color w:val="FF0000"/>
+          <w:sz w:val="18"/>
+          <w:szCs w:val="18"/>
+          <w:rtl/>
+          <w:lang w:val="en-US"/>
+        </w:rPr>
+      </w:pPr>
+    </w:p>
+    <w:p>
+      <w:pPr>
+        <w:pStyle w:val="ListParagraph"/>
+        <w:bidi/>
+        <w:rPr>
+          <w:color w:val="FF0000"/>
+          <w:sz w:val="18"/>
+          <w:szCs w:val="18"/>
+          <w:rtl/>
+          <w:lang w:val="en-US"/>
+        </w:rPr>
+      </w:pPr>
+    </w:p>
+    <w:p>
+      <w:pPr>
+        <w:pStyle w:val="ListParagraph"/>
+        <w:bidi/>
+        <w:rPr>
+          <w:color w:val="FF0000"/>
+          <w:sz w:val="18"/>
+          <w:szCs w:val="18"/>
+          <w:rtl/>
+          <w:lang w:val="en-US"/>
+        </w:rPr>
+      </w:pPr>
+    </w:p>
+    <w:p>
+      <w:pPr>
+        <w:pStyle w:val="ListParagraph"/>
+        <w:bidi/>
+        <w:rPr>
+          <w:color w:val="FF0000"/>
+          <w:sz w:val="18"/>
+          <w:szCs w:val="18"/>
+          <w:rtl/>
+          <w:lang w:val="en-US"/>
+        </w:rPr>
+      </w:pPr>
+    </w:p>
+    <w:p>
+      <w:pPr>
+        <w:pStyle w:val="ListParagraph"/>
+        <w:bidi/>
+        <w:rPr>
+          <w:color w:val="FF0000"/>
+          <w:sz w:val="18"/>
+          <w:szCs w:val="18"/>
+          <w:rtl/>
+          <w:lang w:val="en-US"/>
+        </w:rPr>
+      </w:pPr>
+    </w:p>
+    <w:p>
+      <w:pPr>
+        <w:pStyle w:val="ListParagraph"/>
+        <w:bidi/>
+        <w:rPr>
+          <w:color w:val="FF0000"/>
+          <w:sz w:val="18"/>
+          <w:szCs w:val="18"/>
+          <w:rtl/>
+          <w:lang w:val="en-US"/>
+        </w:rPr>
+      </w:pPr>
+    </w:p>
+    <w:p>
+      <w:pPr>
+        <w:pStyle w:val="ListParagraph"/>
+        <w:bidi/>
+        <w:rPr>
+          <w:color w:val="FF0000"/>
+          <w:sz w:val="18"/>
+          <w:szCs w:val="18"/>
+          <w:rtl/>
+          <w:lang w:val="en-US"/>
+        </w:rPr>
+      </w:pPr>
+    </w:p>
+    <w:p>
+      <w:pPr>
+        <w:pStyle w:val="ListParagraph"/>
+        <w:bidi/>
+        <w:rPr>
+          <w:color w:val="FF0000"/>
+          <w:sz w:val="18"/>
+          <w:szCs w:val="18"/>
+          <w:rtl/>
+          <w:lang w:val="en-US"/>
+        </w:rPr>
+      </w:pPr>
+    </w:p>
+    <w:p>
+      <w:pPr>
+        <w:pStyle w:val="ListParagraph"/>
+        <w:bidi/>
+        <w:rPr>
+          <w:color w:val="FF0000"/>
+          <w:sz w:val="18"/>
+          <w:szCs w:val="18"/>
+          <w:rtl/>
+          <w:lang w:val="en-US"/>
+        </w:rPr>
+      </w:pPr>
+    </w:p>
+    <w:p>
+      <w:pPr>
+        <w:pStyle w:val="ListParagraph"/>
+        <w:bidi/>
+        <w:rPr>
+          <w:color w:val="FF0000"/>
+          <w:sz w:val="18"/>
+          <w:szCs w:val="18"/>
+          <w:rtl/>
+          <w:lang w:val="en-US"/>
+        </w:rPr>
+      </w:pPr>
+    </w:p>
+    <w:p>
+      <w:pPr>
+        <w:pStyle w:val="ListParagraph"/>
+        <w:bidi/>
+        <w:rPr>
+          <w:color w:val="FF0000"/>
+          <w:sz w:val="18"/>
+          <w:szCs w:val="18"/>
+          <w:rtl/>
+          <w:lang w:val="en-US"/>
+        </w:rPr>
+      </w:pPr>
+    </w:p>
+    <w:p>
+      <w:pPr>
+        <w:pStyle w:val="ListParagraph"/>
+        <w:bidi/>
+        <w:rPr>
+          <w:color w:val="FF0000"/>
+          <w:sz w:val="18"/>
+          <w:szCs w:val="18"/>
+          <w:rtl/>
+          <w:lang w:val="en-US"/>
+        </w:rPr>
+      </w:pPr>
+    </w:p>
+    <w:p>
+      <w:pPr>
+        <w:pStyle w:val="ListParagraph"/>
+        <w:bidi/>
+        <w:rPr>
+          <w:color w:val="FF0000"/>
+          <w:sz w:val="18"/>
+          <w:szCs w:val="18"/>
+          <w:rtl/>
+          <w:lang w:val="en-US"/>
+        </w:rPr>
+      </w:pPr>
+    </w:p>
+    <w:p>
+      <w:pPr>
+        <w:pStyle w:val="ListParagraph"/>
+        <w:bidi/>
+        <w:rPr>
+          <w:color w:val="FF0000"/>
+          <w:sz w:val="18"/>
+          <w:szCs w:val="18"/>
+          <w:rtl/>
+          <w:lang w:val="en-US"/>
+        </w:rPr>
+      </w:pPr>
+    </w:p>
+    <w:p>
+      <w:pPr>
+        <w:pStyle w:val="ListParagraph"/>
+        <w:bidi/>
+        <w:rPr>
+          <w:color w:val="FF0000"/>
+          <w:sz w:val="18"/>
+          <w:szCs w:val="18"/>
+          <w:rtl/>
+          <w:lang w:val="en-US"/>
+        </w:rPr>
+      </w:pPr>
+    </w:p>
+    <w:p>
+      <w:pPr>
+        <w:pStyle w:val="ListParagraph"/>
+        <w:bidi/>
+        <w:rPr>
+          <w:color w:val="FF0000"/>
+          <w:sz w:val="18"/>
+          <w:szCs w:val="18"/>
+          <w:rtl/>
+          <w:lang w:val="en-US"/>
+        </w:rPr>
+      </w:pPr>
+    </w:p>
+    <w:p>
+      <w:pPr>
+        <w:pStyle w:val="ListParagraph"/>
+        <w:bidi/>
+        <w:rPr>
+          <w:color w:val="FF0000"/>
+          <w:sz w:val="18"/>
+          <w:szCs w:val="18"/>
+          <w:rtl/>
+          <w:lang w:val="en-US"/>
+        </w:rPr>
+      </w:pPr>
+    </w:p>
+    <w:p>
+      <w:pPr>
+        <w:pStyle w:val="ListParagraph"/>
+        <w:bidi/>
+        <w:rPr>
+          <w:color w:val="FF0000"/>
+          <w:sz w:val="18"/>
+          <w:szCs w:val="18"/>
+          <w:rtl/>
+          <w:lang w:val="en-US"/>
+        </w:rPr>
+      </w:pPr>
+    </w:p>
+    <w:p>
+      <w:pPr>
+        <w:pStyle w:val="ListParagraph"/>
+        <w:bidi/>
+        <w:rPr>
+          <w:color w:val="FF0000"/>
+          <w:sz w:val="18"/>
+          <w:szCs w:val="18"/>
+          <w:rtl/>
+          <w:lang w:val="en-US"/>
+        </w:rPr>
+      </w:pPr>
+    </w:p>
+    <w:p>
+      <w:pPr>
+        <w:pStyle w:val="ListParagraph"/>
+        <w:bidi/>
+        <w:rPr>
+          <w:color w:val="FF0000"/>
+          <w:sz w:val="18"/>
+          <w:szCs w:val="18"/>
+          <w:rtl/>
+          <w:lang w:val="en-US"/>
+        </w:rPr>
+      </w:pPr>
+    </w:p>
+    <w:p>
+      <w:pPr>
+        <w:pStyle w:val="ListParagraph"/>
+        <w:bidi/>
+        <w:rPr>
+          <w:color w:val="FF0000"/>
+          <w:sz w:val="18"/>
+          <w:szCs w:val="18"/>
+          <w:rtl/>
+          <w:lang w:val="en-US"/>
+        </w:rPr>
+      </w:pPr>
+    </w:p>
+    <w:p>
+      <w:pPr>
+        <w:pStyle w:val="ListParagraph"/>
+        <w:bidi/>
+        <w:rPr>
+          <w:color w:val="FF0000"/>
+          <w:sz w:val="18"/>
+          <w:szCs w:val="18"/>
+          <w:rtl/>
+          <w:lang w:val="en-US"/>
+        </w:rPr>
+      </w:pPr>
+    </w:p>
+    <w:p>
+      <w:pPr>
+        <w:pStyle w:val="ListParagraph"/>
+        <w:bidi/>
+        <w:rPr>
+          <w:color w:val="FF0000"/>
+          <w:sz w:val="18"/>
+          <w:szCs w:val="18"/>
+          <w:rtl/>
+          <w:lang w:val="en-US"/>
+        </w:rPr>
+      </w:pPr>
+    </w:p>
+    <w:p>
+      <w:pPr>
+        <w:pStyle w:val="ListParagraph"/>
+        <w:bidi/>
+        <w:rPr>
+          <w:color w:val="FF0000"/>
+          <w:sz w:val="18"/>
+          <w:szCs w:val="18"/>
+          <w:rtl/>
+          <w:lang w:val="en-US"/>
+        </w:rPr>
+      </w:pPr>
+    </w:p>
+    <w:p>
+      <w:pPr>
+        <w:pStyle w:val="ListParagraph"/>
+        <w:bidi/>
+        <w:rPr>
+          <w:color w:val="FF0000"/>
+          <w:sz w:val="18"/>
+          <w:szCs w:val="18"/>
+          <w:rtl/>
+          <w:lang w:val="en-US"/>
+        </w:rPr>
+      </w:pPr>
+    </w:p>
+    <w:p>
+      <w:pPr>
+        <w:pStyle w:val="ListParagraph"/>
+        <w:bidi/>
+        <w:rPr>
+          <w:color w:val="FF0000"/>
+          <w:sz w:val="18"/>
+          <w:szCs w:val="18"/>
+          <w:rtl/>
+          <w:lang w:val="en-US"/>
+        </w:rPr>
+      </w:pPr>
+    </w:p>
+    <w:p>
+      <w:pPr>
+        <w:pStyle w:val="ListParagraph"/>
+        <w:bidi/>
+        <w:rPr>
+          <w:color w:val="FF0000"/>
+          <w:sz w:val="18"/>
+          <w:szCs w:val="18"/>
+          <w:rtl/>
+          <w:lang w:val="en-US"/>
+        </w:rPr>
+      </w:pPr>
+    </w:p>
+    <w:p>
+      <w:pPr>
+        <w:pStyle w:val="ListParagraph"/>
+        <w:bidi/>
+        <w:rPr>
+          <w:rFonts w:hint="cs"/>
+          <w:i/>
           <w:rtl/>
         </w:rPr>
       </w:pPr>
@@ -45701,6 +48900,7 @@
           <w:color w:val="4472C4"/>
           <w:rtl/>
         </w:rPr>
+        <w:lastRenderedPageBreak/>
         <w:t xml:space="preserve">שאלה </w:t>
       </w:r>
       <w:r>
@@ -45817,6 +49017,7 @@
           <w:b/>
           <w:bCs/>
           <w:color w:val="FFFF00"/>
+          <w:highlight w:val="black"/>
           <w:rtl/>
         </w:rPr>
         <w:t>רטוב</w:t>
@@ -45889,6 +49090,7 @@
         <w:bidi/>
         <w:spacing w:after="160" w:line="245" w:lineRule="auto"/>
         <w:rPr>
+          <w:color w:val="FF0000"/>
           <w:rtl/>
         </w:rPr>
       </w:pPr>
@@ -45903,12 +49105,14 @@
         <w:bidi/>
         <w:spacing w:after="160" w:line="245" w:lineRule="auto"/>
         <w:rPr>
-          <w:lang w:val="en-US"/>
-        </w:rPr>
-      </w:pPr>
-      <w:r>
-        <w:rPr>
-          <w:rFonts w:hint="cs"/>
+          <w:color w:val="FF0000"/>
+          <w:lang w:val="en-US"/>
+        </w:rPr>
+      </w:pPr>
+      <w:r>
+        <w:rPr>
+          <w:rFonts w:hint="cs"/>
+          <w:color w:val="FF0000"/>
           <w:rtl/>
           <w:lang w:val="en-US"/>
         </w:rPr>
@@ -45922,6 +49126,7 @@
         <w:spacing w:after="160" w:line="245" w:lineRule="auto"/>
         <w:ind w:left="1080"/>
         <w:rPr>
+          <w:color w:val="FF0000"/>
           <w:sz w:val="18"/>
           <w:szCs w:val="18"/>
           <w:lang w:val="en-US"/>
@@ -45930,6 +49135,7 @@
       <w:r>
         <w:rPr>
           <w:noProof/>
+          <w:color w:val="FF0000"/>
           <w:sz w:val="18"/>
           <w:szCs w:val="18"/>
           <w:lang w:val="en-US"/>
@@ -45950,7 +49156,7 @@
                     <pic:cNvPicPr/>
                   </pic:nvPicPr>
                   <pic:blipFill>
-                    <a:blip r:embed="rId11">
+                    <a:blip r:embed="rId10">
                       <a:extLst>
                         <a:ext uri="{28A0092B-C50C-407E-A947-70E740481C1C}">
                           <a14:useLocalDpi xmlns:a14="http://schemas.microsoft.com/office/drawing/2010/main" val="0"/>
@@ -45986,16 +49192,21 @@
         </w:numPr>
         <w:bidi/>
         <w:spacing w:after="160" w:line="245" w:lineRule="auto"/>
-      </w:pPr>
-      <w:r>
-        <w:rPr>
-          <w:rFonts w:hint="cs"/>
+        <w:rPr>
+          <w:color w:val="FF0000"/>
+        </w:rPr>
+      </w:pPr>
+      <w:r>
+        <w:rPr>
+          <w:rFonts w:hint="cs"/>
+          <w:color w:val="FF0000"/>
           <w:rtl/>
         </w:rPr>
         <w:t>ניתן לראות ש-</w:t>
       </w:r>
       <w:r>
         <w:rPr>
+          <w:color w:val="FF0000"/>
           <w:lang w:val="en-US"/>
         </w:rPr>
         <w:t>BFS</w:t>
@@ -46003,12 +49214,14 @@
       <w:r>
         <w:rPr>
           <w:rFonts w:hint="cs"/>
+          <w:color w:val="FF0000"/>
           <w:rtl/>
         </w:rPr>
         <w:t xml:space="preserve"> לא מחזיר פתרון אופטימלי מבחינת עלות כי אצלנו לא כל הקשתות עם משקל = 1 ויש גם חורים ויש </w:t>
       </w:r>
       <w:r>
         <w:rPr>
+          <w:color w:val="FF0000"/>
           <w:lang w:val="en-US"/>
         </w:rPr>
         <w:t xml:space="preserve">portals </w:t>
@@ -46016,6 +49229,7 @@
       <w:r>
         <w:rPr>
           <w:rFonts w:hint="cs"/>
+          <w:color w:val="FF0000"/>
           <w:rtl/>
           <w:lang w:val="en-US" w:bidi="ar-SA"/>
         </w:rPr>
@@ -46024,6 +49238,7 @@
       <w:r>
         <w:rPr>
           <w:rFonts w:hint="cs"/>
+          <w:color w:val="FF0000"/>
           <w:rtl/>
           <w:lang w:bidi="ar-SA"/>
         </w:rPr>
@@ -46032,6 +49247,7 @@
       <w:r>
         <w:rPr>
           <w:rFonts w:hint="cs"/>
+          <w:color w:val="FF0000"/>
           <w:rtl/>
           <w:lang w:bidi="ar-SA"/>
         </w:rPr>
@@ -46040,6 +49256,7 @@
       <w:r>
         <w:rPr>
           <w:rFonts w:hint="cs"/>
+          <w:color w:val="FF0000"/>
           <w:rtl/>
         </w:rPr>
         <w:t>וכנ"ל לגבי ה-</w:t>
@@ -46047,12 +49264,14 @@
       <w:r>
         <w:rPr>
           <w:rFonts w:hint="cs"/>
+          <w:color w:val="FF0000"/>
         </w:rPr>
         <w:t>DFS</w:t>
       </w:r>
       <w:r>
         <w:rPr>
           <w:rFonts w:hint="cs"/>
+          <w:color w:val="FF0000"/>
           <w:rtl/>
           <w:lang w:bidi="ar-SA"/>
         </w:rPr>
@@ -46061,6 +49280,7 @@
       <w:r>
         <w:rPr>
           <w:rFonts w:hint="cs"/>
+          <w:color w:val="FF0000"/>
           <w:rtl/>
         </w:rPr>
         <w:t>כי הוא מחזיר את המסלול הראשון שדרכו מגלה את היעד שזה כמובן לא בהכרח האופטימלי.</w:t>
@@ -46075,16 +49295,21 @@
         </w:numPr>
         <w:bidi/>
         <w:spacing w:after="160" w:line="245" w:lineRule="auto"/>
-      </w:pPr>
-      <w:r>
-        <w:rPr>
-          <w:rFonts w:hint="cs"/>
+        <w:rPr>
+          <w:color w:val="FF0000"/>
+        </w:rPr>
+      </w:pPr>
+      <w:r>
+        <w:rPr>
+          <w:rFonts w:hint="cs"/>
+          <w:color w:val="FF0000"/>
           <w:rtl/>
         </w:rPr>
         <w:t>שלוש המפות ניתן לראות את ה-</w:t>
       </w:r>
       <w:r>
         <w:rPr>
+          <w:color w:val="FF0000"/>
           <w:lang w:val="en-US"/>
         </w:rPr>
         <w:t>tradeoff</w:t>
@@ -46092,6 +49317,7 @@
       <w:r>
         <w:rPr>
           <w:rFonts w:hint="cs"/>
+          <w:color w:val="FF0000"/>
           <w:rtl/>
           <w:lang w:val="en-US"/>
         </w:rPr>
@@ -46100,6 +49326,7 @@
       <w:r>
         <w:rPr>
           <w:rFonts w:hint="cs"/>
+          <w:color w:val="FF0000"/>
           <w:rtl/>
           <w:lang w:val="en-US"/>
         </w:rPr>
@@ -46108,6 +49335,7 @@
       <w:r>
         <w:rPr>
           <w:rFonts w:hint="cs"/>
+          <w:color w:val="FF0000"/>
           <w:rtl/>
         </w:rPr>
         <w:t xml:space="preserve">לבין איכות הפתרון שהוא מציע: כך שככל שהאלגוריתם מסתמך יותר על יוריסטיקות ככל שהוא מגיע יותר מהר לפתרון (זאת אומרת, מפתח פחות צמתים עד שיגיע לצומת היעד) אבל מצד אחר מקבל איכות פתרון גרועה יותר( מחשב מסלול לא אופטימלי) , </w:t>
@@ -46120,12 +49348,14 @@
         <w:spacing w:after="160" w:line="245" w:lineRule="auto"/>
         <w:ind w:left="1080"/>
         <w:rPr>
-          <w:rtl/>
-        </w:rPr>
-      </w:pPr>
-      <w:r>
-        <w:rPr>
-          <w:rFonts w:hint="cs"/>
+          <w:color w:val="FF0000"/>
+          <w:rtl/>
+        </w:rPr>
+      </w:pPr>
+      <w:r>
+        <w:rPr>
+          <w:rFonts w:hint="cs"/>
+          <w:color w:val="FF0000"/>
           <w:rtl/>
           <w:lang w:bidi="he"/>
         </w:rPr>
@@ -46134,6 +49364,7 @@
       <w:r>
         <w:rPr>
           <w:rFonts w:hint="cs"/>
+          <w:color w:val="FF0000"/>
           <w:rtl/>
         </w:rPr>
         <w:t xml:space="preserve">דוגמאות לזה היא ההבדל בין ריצת </w:t>
@@ -46141,12 +49372,14 @@
       <w:r>
         <w:rPr>
           <w:rFonts w:hint="cs"/>
+          <w:color w:val="FF0000"/>
         </w:rPr>
         <w:t>UCS</w:t>
       </w:r>
       <w:r>
         <w:rPr>
           <w:rFonts w:hint="cs"/>
+          <w:color w:val="FF0000"/>
           <w:rtl/>
         </w:rPr>
         <w:t xml:space="preserve"> לבין ריצת </w:t>
@@ -46154,18 +49387,21 @@
       <w:r>
         <w:rPr>
           <w:rFonts w:hint="cs"/>
+          <w:color w:val="FF0000"/>
         </w:rPr>
         <w:t xml:space="preserve">GREEDY </w:t>
       </w:r>
       <w:r>
         <w:rPr>
           <w:rFonts w:hint="cs"/>
+          <w:color w:val="FF0000"/>
           <w:rtl/>
         </w:rPr>
         <w:t xml:space="preserve"> על </w:t>
       </w:r>
       <w:r>
         <w:rPr>
+          <w:color w:val="FF0000"/>
           <w:lang w:val="en-US"/>
         </w:rPr>
         <w:t>"map12x12"</w:t>
@@ -46173,6 +49409,7 @@
       <w:r>
         <w:rPr>
           <w:rFonts w:hint="cs"/>
+          <w:color w:val="FF0000"/>
           <w:rtl/>
         </w:rPr>
         <w:t xml:space="preserve">:- </w:t>
@@ -46187,22 +49424,28 @@
         </w:numPr>
         <w:bidi/>
         <w:spacing w:after="160" w:line="245" w:lineRule="auto"/>
-      </w:pPr>
-      <w:r>
-        <w:rPr>
-          <w:rFonts w:hint="cs"/>
+        <w:rPr>
+          <w:color w:val="FF0000"/>
+        </w:rPr>
+      </w:pPr>
+      <w:r>
+        <w:rPr>
+          <w:rFonts w:hint="cs"/>
+          <w:color w:val="FF0000"/>
         </w:rPr>
         <w:t>UCS</w:t>
       </w:r>
       <w:r>
         <w:rPr>
           <w:rFonts w:hint="cs"/>
+          <w:color w:val="FF0000"/>
           <w:rtl/>
         </w:rPr>
         <w:t xml:space="preserve"> החזיר לנו פתרון אופטימלי ( ה- </w:t>
       </w:r>
       <w:r>
         <w:rPr>
+          <w:color w:val="FF0000"/>
           <w:lang w:val="en-US"/>
         </w:rPr>
         <w:t>cost</w:t>
@@ -46210,6 +49453,7 @@
       <w:r>
         <w:rPr>
           <w:rFonts w:hint="cs"/>
+          <w:color w:val="FF0000"/>
           <w:rtl/>
           <w:lang w:val="en-US"/>
         </w:rPr>
@@ -46225,9 +49469,13 @@
         </w:numPr>
         <w:bidi/>
         <w:spacing w:after="160" w:line="245" w:lineRule="auto"/>
-      </w:pPr>
-      <w:r>
-        <w:rPr>
+        <w:rPr>
+          <w:color w:val="FF0000"/>
+        </w:rPr>
+      </w:pPr>
+      <w:r>
+        <w:rPr>
+          <w:color w:val="FF0000"/>
           <w:lang w:val="en-US"/>
         </w:rPr>
         <w:t xml:space="preserve">Greedy </w:t>
@@ -46235,6 +49483,7 @@
       <w:r>
         <w:rPr>
           <w:rFonts w:hint="cs"/>
+          <w:color w:val="FF0000"/>
           <w:rtl/>
           <w:lang w:val="en-US"/>
         </w:rPr>
@@ -46248,28 +49497,41 @@
         <w:spacing w:after="160" w:line="245" w:lineRule="auto"/>
         <w:ind w:left="1080"/>
         <w:rPr>
-          <w:sz w:val="18"/>
-          <w:szCs w:val="18"/>
-          <w:rtl/>
-        </w:rPr>
-      </w:pPr>
-      <w:r>
-        <w:rPr>
-          <w:rFonts w:hint="cs"/>
+          <w:color w:val="FF0000"/>
+          <w:sz w:val="18"/>
+          <w:szCs w:val="18"/>
+          <w:rtl/>
+        </w:rPr>
+      </w:pPr>
+      <w:r>
+        <w:rPr>
+          <w:rFonts w:hint="cs"/>
+          <w:color w:val="FF0000"/>
           <w:rtl/>
           <w:lang w:val="en-US"/>
         </w:rPr>
         <w:t>וכאן נכנס לתמונה אגלוריתם ה-</w:t>
       </w:r>
-      <w:r>
-        <w:rPr>
-          <w:lang w:val="en-US"/>
-        </w:rPr>
-        <w:t>weightedA*</w:t>
-      </w:r>
-      <w:r>
-        <w:rPr>
-          <w:rFonts w:hint="cs"/>
+      <w:proofErr w:type="spellStart"/>
+      <w:r>
+        <w:rPr>
+          <w:color w:val="FF0000"/>
+          <w:lang w:val="en-US"/>
+        </w:rPr>
+        <w:t>weightedA</w:t>
+      </w:r>
+      <w:proofErr w:type="spellEnd"/>
+      <w:r>
+        <w:rPr>
+          <w:color w:val="FF0000"/>
+          <w:lang w:val="en-US"/>
+        </w:rPr>
+        <w:t>*</w:t>
+      </w:r>
+      <w:r>
+        <w:rPr>
+          <w:rFonts w:hint="cs"/>
+          <w:color w:val="FF0000"/>
           <w:lang w:val="en-US"/>
         </w:rPr>
         <w:t xml:space="preserve"> </w:t>
@@ -46277,6 +49539,7 @@
       <w:r>
         <w:rPr>
           <w:rFonts w:hint="cs"/>
+          <w:color w:val="FF0000"/>
           <w:rtl/>
           <w:lang w:val="en-US"/>
         </w:rPr>
@@ -46284,6 +49547,7 @@
       </w:r>
       <w:r>
         <w:rPr>
+          <w:color w:val="FF0000"/>
           <w:lang w:val="en-US"/>
         </w:rPr>
         <w:t>tradeoff</w:t>
@@ -46291,6 +49555,7 @@
       <w:r>
         <w:rPr>
           <w:rFonts w:hint="cs"/>
+          <w:color w:val="FF0000"/>
           <w:rtl/>
           <w:lang w:val="en-US"/>
         </w:rPr>
@@ -46299,6 +49564,7 @@
       <w:r>
         <w:rPr>
           <w:rFonts w:hint="cs"/>
+          <w:color w:val="FF0000"/>
           <w:rtl/>
           <w:lang w:val="en-US"/>
         </w:rPr>
@@ -46307,6 +49573,7 @@
       <w:r>
         <w:rPr>
           <w:rFonts w:hint="cs"/>
+          <w:color w:val="FF0000"/>
           <w:rtl/>
           <w:lang w:val="en-US"/>
         </w:rPr>
@@ -46315,20 +49582,32 @@
       <w:r>
         <w:rPr>
           <w:rFonts w:hint="cs"/>
+          <w:color w:val="FF0000"/>
           <w:rtl/>
           <w:lang w:val="en-US"/>
         </w:rPr>
         <w:t xml:space="preserve">בריצת </w:t>
       </w:r>
-      <w:r>
-        <w:rPr>
-          <w:lang w:val="en-US"/>
-        </w:rPr>
-        <w:t xml:space="preserve">weightedA*  </w:t>
-      </w:r>
-      <w:r>
-        <w:rPr>
-          <w:rFonts w:hint="cs"/>
+      <w:proofErr w:type="spellStart"/>
+      <w:r>
+        <w:rPr>
+          <w:color w:val="FF0000"/>
+          <w:lang w:val="en-US"/>
+        </w:rPr>
+        <w:t>weightedA</w:t>
+      </w:r>
+      <w:proofErr w:type="spellEnd"/>
+      <w:r>
+        <w:rPr>
+          <w:color w:val="FF0000"/>
+          <w:lang w:val="en-US"/>
+        </w:rPr>
+        <w:t xml:space="preserve">*  </w:t>
+      </w:r>
+      <w:r>
+        <w:rPr>
+          <w:rFonts w:hint="cs"/>
+          <w:color w:val="FF0000"/>
           <w:rtl/>
           <w:lang w:val="en-US"/>
         </w:rPr>
@@ -46336,6 +49615,7 @@
       </w:r>
       <w:r>
         <w:rPr>
+          <w:color w:val="FF0000"/>
           <w:rtl/>
           <w:lang w:val="en-US"/>
         </w:rPr>
@@ -46344,6 +49624,7 @@
       <w:r>
         <w:rPr>
           <w:rFonts w:hint="cs"/>
+          <w:color w:val="FF0000"/>
           <w:rtl/>
           <w:lang w:val="en-US"/>
         </w:rPr>
@@ -46352,6 +49633,7 @@
       <w:r>
         <w:rPr>
           <w:rFonts w:hint="cs"/>
+          <w:color w:val="FF0000"/>
           <w:sz w:val="18"/>
           <w:szCs w:val="18"/>
           <w:rtl/>
@@ -46366,6 +49648,7 @@
         <w:spacing w:after="160" w:line="245" w:lineRule="auto"/>
         <w:ind w:left="1080"/>
         <w:rPr>
+          <w:color w:val="FF0000"/>
           <w:sz w:val="18"/>
           <w:szCs w:val="18"/>
           <w:rtl/>
@@ -46382,20 +49665,23 @@
         <w:bidi/>
         <w:spacing w:after="160" w:line="245" w:lineRule="auto"/>
         <w:rPr>
-          <w:sz w:val="18"/>
-          <w:szCs w:val="18"/>
-          <w:rtl/>
-        </w:rPr>
-      </w:pPr>
-      <w:r>
-        <w:rPr>
-          <w:rFonts w:hint="cs"/>
+          <w:color w:val="FF0000"/>
+          <w:sz w:val="18"/>
+          <w:szCs w:val="18"/>
+          <w:rtl/>
+        </w:rPr>
+      </w:pPr>
+      <w:r>
+        <w:rPr>
+          <w:rFonts w:hint="cs"/>
+          <w:color w:val="FF0000"/>
           <w:rtl/>
         </w:rPr>
         <w:t>יוריסטיקה יותר מיודעת כמובן תשפר את הביצועים של אלגוריתמי ה-</w:t>
       </w:r>
       <w:r>
         <w:rPr>
+          <w:color w:val="FF0000"/>
           <w:lang w:val="en-US"/>
         </w:rPr>
         <w:t>Greedy</w:t>
@@ -46403,20 +49689,32 @@
       <w:r>
         <w:rPr>
           <w:rFonts w:hint="cs"/>
+          <w:color w:val="FF0000"/>
           <w:rtl/>
           <w:lang w:val="en-US"/>
         </w:rPr>
         <w:t xml:space="preserve"> וגם ה-</w:t>
       </w:r>
-      <w:r>
-        <w:rPr>
-          <w:lang w:val="en-US"/>
-        </w:rPr>
-        <w:t>WeightedA*</w:t>
-      </w:r>
-      <w:r>
-        <w:rPr>
-          <w:rFonts w:hint="cs"/>
+      <w:proofErr w:type="spellStart"/>
+      <w:r>
+        <w:rPr>
+          <w:color w:val="FF0000"/>
+          <w:lang w:val="en-US"/>
+        </w:rPr>
+        <w:t>WeightedA</w:t>
+      </w:r>
+      <w:proofErr w:type="spellEnd"/>
+      <w:r>
+        <w:rPr>
+          <w:color w:val="FF0000"/>
+          <w:lang w:val="en-US"/>
+        </w:rPr>
+        <w:t>*</w:t>
+      </w:r>
+      <w:r>
+        <w:rPr>
+          <w:rFonts w:hint="cs"/>
+          <w:color w:val="FF0000"/>
           <w:sz w:val="18"/>
           <w:szCs w:val="18"/>
           <w:rtl/>
@@ -46426,9 +49724,10 @@
       <w:r>
         <w:rPr>
           <w:rFonts w:hint="cs"/>
-          <w:rtl/>
-        </w:rPr>
-        <w:t>כי היא יותר קרובה ליוריסטיקה המושלמת (שזה המרחק האמיתי מהיעד) וזה גם חוסך במספר הפיתוחים עד שנגיע לפתרון וגן מכוון אותנו לפתרון יותר טוב וקרוב לאופטימלי..</w:t>
+          <w:color w:val="FF0000"/>
+          <w:rtl/>
+        </w:rPr>
+        <w:t>כי היא יותר קרובה ליוריסטיקה המושלמת (שזה המרחק האמיתי מהיעד) וזה גם חוסך במספר הפיתוחים עד שנגיע לפתרון וגן מכוון אותנו לפתרון יותר טוב וקרוב לאופטימלי.</w:t>
       </w:r>
     </w:p>
     <w:p>
@@ -46522,51 +49821,6 @@
     <w:p>
       <w:pPr>
         <w:bidi/>
-        <w:spacing w:after="160" w:line="245" w:lineRule="auto"/>
-        <w:rPr>
-          <w:sz w:val="18"/>
-          <w:szCs w:val="18"/>
-          <w:rtl/>
-        </w:rPr>
-      </w:pPr>
-    </w:p>
-    <w:p>
-      <w:pPr>
-        <w:bidi/>
-        <w:spacing w:after="160" w:line="245" w:lineRule="auto"/>
-        <w:rPr>
-          <w:sz w:val="18"/>
-          <w:szCs w:val="18"/>
-          <w:rtl/>
-        </w:rPr>
-      </w:pPr>
-    </w:p>
-    <w:p>
-      <w:pPr>
-        <w:bidi/>
-        <w:spacing w:after="160" w:line="245" w:lineRule="auto"/>
-        <w:rPr>
-          <w:sz w:val="18"/>
-          <w:szCs w:val="18"/>
-          <w:rtl/>
-        </w:rPr>
-      </w:pPr>
-    </w:p>
-    <w:p>
-      <w:pPr>
-        <w:bidi/>
-        <w:spacing w:after="160" w:line="245" w:lineRule="auto"/>
-        <w:rPr>
-          <w:sz w:val="18"/>
-          <w:szCs w:val="18"/>
-          <w:rtl/>
-        </w:rPr>
-      </w:pPr>
-    </w:p>
-    <w:p>
-      <w:pPr>
-        <w:bidi/>
-        <w:spacing w:after="160" w:line="245" w:lineRule="auto"/>
         <w:rPr>
           <w:sz w:val="18"/>
           <w:szCs w:val="18"/>
@@ -46600,6 +49854,7 @@
           <w:color w:val="4472C4"/>
           <w:rtl/>
         </w:rPr>
+        <w:lastRenderedPageBreak/>
         <w:t xml:space="preserve">שאלה </w:t>
       </w:r>
       <w:r>
@@ -48129,7 +51384,6 @@
         <w:bidi/>
         <w:ind w:left="720" w:hanging="720"/>
         <w:rPr>
-          <w:rFonts w:hint="cs"/>
           <w:rtl/>
           <w:lang w:val="en-US"/>
         </w:rPr>
@@ -48275,24 +51529,22 @@
       <w:pPr>
         <w:bidi/>
         <w:rPr>
-          <w:rFonts w:hint="cs"/>
-          <w:rtl/>
-          <w:lang w:val="en-US"/>
-        </w:rPr>
-      </w:pPr>
-    </w:p>
-    <w:p>
-      <w:pPr>
-        <w:rPr>
-          <w:lang w:val="en-US"/>
-        </w:rPr>
-      </w:pPr>
-    </w:p>
-    <w:p>
-      <w:pPr>
-        <w:bidi/>
-        <w:rPr>
-          <w:rFonts w:hint="cs"/>
+          <w:rtl/>
+          <w:lang w:val="en-US"/>
+        </w:rPr>
+      </w:pPr>
+    </w:p>
+    <w:p>
+      <w:pPr>
+        <w:rPr>
+          <w:lang w:val="en-US"/>
+        </w:rPr>
+      </w:pPr>
+    </w:p>
+    <w:p>
+      <w:pPr>
+        <w:bidi/>
+        <w:rPr>
           <w:rtl/>
           <w:lang w:val="en-US"/>
         </w:rPr>
@@ -48495,31 +51747,30 @@
         <w:pStyle w:val="ListParagraph"/>
         <w:bidi/>
         <w:rPr>
+          <w:rFonts w:eastAsiaTheme="minorEastAsia"/>
+          <w:color w:val="FF0000"/>
+          <w:lang w:val="en-US"/>
+        </w:rPr>
+      </w:pPr>
+    </w:p>
+    <w:p>
+      <w:pPr>
+        <w:pStyle w:val="ListParagraph"/>
+        <w:bidi/>
+        <w:rPr>
+          <w:rFonts w:eastAsiaTheme="minorEastAsia"/>
+          <w:color w:val="FF0000"/>
+          <w:rtl/>
+          <w:lang w:val="en-US"/>
+        </w:rPr>
+      </w:pPr>
+      <w:r>
+        <w:rPr>
           <w:rFonts w:eastAsiaTheme="minorEastAsia" w:hint="cs"/>
           <w:color w:val="FF0000"/>
-          <w:lang w:val="en-US"/>
-        </w:rPr>
-      </w:pPr>
-    </w:p>
-    <w:p>
-      <w:pPr>
-        <w:pStyle w:val="ListParagraph"/>
-        <w:bidi/>
-        <w:rPr>
-          <w:rFonts w:eastAsiaTheme="minorEastAsia"/>
-          <w:color w:val="FF0000"/>
-          <w:rtl/>
-          <w:lang w:val="en-US"/>
-        </w:rPr>
-      </w:pPr>
-      <w:r>
-        <w:rPr>
-          <w:rFonts w:eastAsiaTheme="minorEastAsia" w:hint="cs"/>
-          <w:color w:val="FF0000"/>
-          <w:rtl/>
-          <w:lang w:val="en-US"/>
-        </w:rPr>
-        <w:lastRenderedPageBreak/>
+          <w:rtl/>
+          <w:lang w:val="en-US"/>
+        </w:rPr>
         <w:t xml:space="preserve">מתקיים ש: </w:t>
       </w:r>
       <m:oMath>
@@ -49299,6 +52550,7 @@
         </w:rPr>
         <w:t xml:space="preserve"> בהסתברות יותר גבוהה משאר השכנים (</w:t>
       </w:r>
+      <w:proofErr w:type="spellStart"/>
       <w:r>
         <w:rPr>
           <w:color w:val="FF0000"/>
@@ -49306,6 +52558,7 @@
         </w:rPr>
         <w:t>f,e</w:t>
       </w:r>
+      <w:proofErr w:type="spellEnd"/>
       <w:r>
         <w:rPr>
           <w:rFonts w:hint="cs"/>
@@ -49571,6 +52824,7 @@
           <w:rtl/>
           <w:lang w:val="en-US"/>
         </w:rPr>
+        <w:lastRenderedPageBreak/>
         <w:t xml:space="preserve"> </w:t>
       </w:r>
       <m:oMath>
@@ -51858,7 +55112,6 @@
           <w:rtl/>
           <w:lang w:val="en-US"/>
         </w:rPr>
-        <w:lastRenderedPageBreak/>
         <w:t xml:space="preserve">עליכם להגיש קובץ יחד בשם </w:t>
       </w:r>
       <w:r>
@@ -52014,7 +55267,7 @@
 </file>
 
 <file path=word/numbering.xml><?xml version="1.0" encoding="utf-8"?>
-<w:numbering xmlns:wpc="http://schemas.microsoft.com/office/word/2010/wordprocessingCanvas" xmlns:cx="http://schemas.microsoft.com/office/drawing/2014/chartex" xmlns:cx1="http://schemas.microsoft.com/office/drawing/2015/9/8/chartex" xmlns:cx2="http://schemas.microsoft.com/office/drawing/2015/10/21/chartex" xmlns:cx3="http://schemas.microsoft.com/office/drawing/2016/5/9/chartex" xmlns:cx4="http://schemas.microsoft.com/office/drawing/2016/5/10/chartex" xmlns:cx5="http://schemas.microsoft.com/office/drawing/2016/5/11/chartex" xmlns:cx6="http://schemas.microsoft.com/office/drawing/2016/5/12/chartex" xmlns:cx7="http://schemas.microsoft.com/office/drawing/2016/5/13/chartex" xmlns:cx8="http://schemas.microsoft.com/office/drawing/2016/5/14/chartex" xmlns:mc="http://schemas.openxmlformats.org/markup-compatibility/2006" xmlns:aink="http://schemas.microsoft.com/office/drawing/2016/ink" xmlns:am3d="http://schemas.microsoft.com/office/drawing/2017/model3d" xmlns:o="urn:schemas-microsoft-com:office:office" xmlns:oel="http://schemas.microsoft.com/office/2019/extlst" xmlns:r="http://schemas.openxmlformats.org/officeDocument/2006/relationships" xmlns:m="http://schemas.openxmlformats.org/officeDocument/2006/math" xmlns:v="urn:schemas-microsoft-com:vml" xmlns:wp14="http://schemas.microsoft.com/office/word/2010/wordprocessingDrawing" xmlns:wp="http://schemas.openxmlformats.org/drawingml/2006/wordprocessingDrawing" xmlns:w10="urn:schemas-microsoft-com:office:word" xmlns:w="http://schemas.openxmlformats.org/wordprocessingml/2006/main" xmlns:w14="http://schemas.microsoft.com/office/word/2010/wordml" xmlns:w15="http://schemas.microsoft.com/office/word/2012/wordml" xmlns:w16cex="http://schemas.microsoft.com/office/word/2018/wordml/cex" xmlns:w16cid="http://schemas.microsoft.com/office/word/2016/wordml/cid" xmlns:w16="http://schemas.microsoft.com/office/word/2018/wordml" xmlns:w16du="http://schemas.microsoft.com/office/word/2023/wordml/word16du" xmlns:w16sdtdh="http://schemas.microsoft.com/office/word/2020/wordml/sdtdatahash" xmlns:w16se="http://schemas.microsoft.com/office/word/2015/wordml/symex" xmlns:wpg="http://schemas.microsoft.com/office/word/2010/wordprocessingGroup" xmlns:wpi="http://schemas.microsoft.com/office/word/2010/wordprocessingInk" xmlns:wne="http://schemas.microsoft.com/office/word/2006/wordml" xmlns:wps="http://schemas.microsoft.com/office/word/2010/wordprocessingShape" mc:Ignorable="w14 w15 w16se w16cid w16 w16cex w16sdtdh wp14">
+<w:numbering xmlns:wpc="http://schemas.microsoft.com/office/word/2010/wordprocessingCanvas" xmlns:cx="http://schemas.microsoft.com/office/drawing/2014/chartex" xmlns:cx1="http://schemas.microsoft.com/office/drawing/2015/9/8/chartex" xmlns:cx2="http://schemas.microsoft.com/office/drawing/2015/10/21/chartex" xmlns:cx3="http://schemas.microsoft.com/office/drawing/2016/5/9/chartex" xmlns:cx4="http://schemas.microsoft.com/office/drawing/2016/5/10/chartex" xmlns:cx5="http://schemas.microsoft.com/office/drawing/2016/5/11/chartex" xmlns:cx6="http://schemas.microsoft.com/office/drawing/2016/5/12/chartex" xmlns:cx7="http://schemas.microsoft.com/office/drawing/2016/5/13/chartex" xmlns:cx8="http://schemas.microsoft.com/office/drawing/2016/5/14/chartex" xmlns:mc="http://schemas.openxmlformats.org/markup-compatibility/2006" xmlns:aink="http://schemas.microsoft.com/office/drawing/2016/ink" xmlns:am3d="http://schemas.microsoft.com/office/drawing/2017/model3d" xmlns:o="urn:schemas-microsoft-com:office:office" xmlns:oel="http://schemas.microsoft.com/office/2019/extlst" xmlns:r="http://schemas.openxmlformats.org/officeDocument/2006/relationships" xmlns:m="http://schemas.openxmlformats.org/officeDocument/2006/math" xmlns:v="urn:schemas-microsoft-com:vml" xmlns:wp14="http://schemas.microsoft.com/office/word/2010/wordprocessingDrawing" xmlns:wp="http://schemas.openxmlformats.org/drawingml/2006/wordprocessingDrawing" xmlns:w10="urn:schemas-microsoft-com:office:word" xmlns:w="http://schemas.openxmlformats.org/wordprocessingml/2006/main" xmlns:w14="http://schemas.microsoft.com/office/word/2010/wordml" xmlns:w15="http://schemas.microsoft.com/office/word/2012/wordml" xmlns:w16cex="http://schemas.microsoft.com/office/word/2018/wordml/cex" xmlns:w16cid="http://schemas.microsoft.com/office/word/2016/wordml/cid" xmlns:w16="http://schemas.microsoft.com/office/word/2018/wordml" xmlns:w16sdtdh="http://schemas.microsoft.com/office/word/2020/wordml/sdtdatahash" xmlns:w16se="http://schemas.microsoft.com/office/word/2015/wordml/symex" xmlns:wpg="http://schemas.microsoft.com/office/word/2010/wordprocessingGroup" xmlns:wpi="http://schemas.microsoft.com/office/word/2010/wordprocessingInk" xmlns:wne="http://schemas.microsoft.com/office/word/2006/wordml" xmlns:wps="http://schemas.microsoft.com/office/word/2010/wordprocessingShape" mc:Ignorable="w14 w15 w16se w16cid w16 w16cex w16sdtdh wp14">
   <w:abstractNum w:abstractNumId="0" w15:restartNumberingAfterBreak="0">
     <w:nsid w:val="02FE7F1C"/>
     <w:multiLevelType w:val="multilevel"/>
